--- a/static/media/4.qd_ktr_giai_the.docx
+++ b/static/media/4.qd_ktr_giai_the.docx
@@ -5,10 +5,11 @@
     <w:p>
       <w:pPr>
         <w:tabs>
-          <w:tab w:val="center" w:pos="1687"/>
+          <w:tab w:val="center" w:pos="1276"/>
           <w:tab w:val="center" w:pos="6804"/>
         </w:tabs>
         <w:spacing w:line="216" w:lineRule="auto"/>
+        <w:ind w:left="-567"/>
         <w:rPr>
           <w:rFonts w:ascii="Times New Roman" w:hAnsi="Times New Roman"/>
         </w:rPr>
@@ -56,142 +57,15 @@
     <w:p>
       <w:pPr>
         <w:tabs>
-          <w:tab w:val="center" w:pos="1701"/>
+          <w:tab w:val="center" w:pos="1276"/>
           <w:tab w:val="center" w:pos="6804"/>
         </w:tabs>
         <w:spacing w:line="216" w:lineRule="auto"/>
+        <w:ind w:left="-567"/>
         <w:rPr>
           <w:rFonts w:ascii="Times New Roman" w:hAnsi="Times New Roman"/>
         </w:rPr>
       </w:pPr>
-      <w:r>
-        <w:rPr>
-          <w:rFonts w:ascii="Times New Roman" w:hAnsi="Times New Roman"/>
-        </w:rPr>
-        <w:tab/>
-      </w:r>
-      <w:r>
-        <w:rPr>
-          <w:rFonts w:ascii="Times New Roman" w:hAnsi="Times New Roman"/>
-          <w:sz w:val="26"/>
-          <w:szCs w:val="26"/>
-        </w:rPr>
-        <w:t>CỤC THUẾ TỈNH QUẢNG TRỊ</w:t>
-      </w:r>
-      <w:r>
-        <w:rPr>
-          <w:rFonts w:ascii="Times New Roman" w:hAnsi="Times New Roman"/>
-        </w:rPr>
-        <w:tab/>
-      </w:r>
-      <w:r>
-        <w:rPr>
-          <w:rFonts w:ascii="Times New Roman" w:hAnsi="Times New Roman" w:hint="eastAsia"/>
-          <w:sz w:val="28"/>
-          <w:szCs w:val="28"/>
-        </w:rPr>
-        <w:t>Đ</w:t>
-      </w:r>
-      <w:r>
-        <w:rPr>
-          <w:rFonts w:ascii="Times New Roman" w:hAnsi="Times New Roman"/>
-          <w:sz w:val="28"/>
-          <w:szCs w:val="28"/>
-        </w:rPr>
-        <w:t>ộc lập- Tự do- Hạnh phúc</w:t>
-      </w:r>
-    </w:p>
-    <w:p>
-      <w:pPr>
-        <w:tabs>
-          <w:tab w:val="center" w:pos="1170"/>
-          <w:tab w:val="center" w:pos="6266"/>
-        </w:tabs>
-        <w:spacing w:line="216" w:lineRule="auto"/>
-        <w:rPr>
-          <w:rFonts w:ascii="Times New Roman" w:hAnsi="Times New Roman"/>
-          <w:sz w:val="14"/>
-          <w:szCs w:val="28"/>
-        </w:rPr>
-      </w:pPr>
-      <w:r>
-        <w:rPr>
-          <w:rFonts w:ascii="Times New Roman" w:hAnsi="Times New Roman"/>
-          <w:b w:val="0"/>
-          <w:noProof/>
-          <w:sz w:val="28"/>
-          <w:szCs w:val="28"/>
-          <w:lang w:val="en-GB" w:eastAsia="en-GB"/>
-        </w:rPr>
-        <mc:AlternateContent>
-          <mc:Choice Requires="wps">
-            <w:drawing>
-              <wp:anchor distT="0" distB="0" distL="114300" distR="114300" simplePos="0" relativeHeight="251657728" behindDoc="0" locked="0" layoutInCell="1" allowOverlap="1">
-                <wp:simplePos x="0" y="0"/>
-                <wp:positionH relativeFrom="column">
-                  <wp:posOffset>3291840</wp:posOffset>
-                </wp:positionH>
-                <wp:positionV relativeFrom="paragraph">
-                  <wp:posOffset>0</wp:posOffset>
-                </wp:positionV>
-                <wp:extent cx="2142490" cy="0"/>
-                <wp:effectExtent l="10795" t="10795" r="8890" b="8255"/>
-                <wp:wrapNone/>
-                <wp:docPr id="3" name="Line 23"/>
-                <wp:cNvGraphicFramePr>
-                  <a:graphicFrameLocks xmlns:a="http://schemas.openxmlformats.org/drawingml/2006/main"/>
-                </wp:cNvGraphicFramePr>
-                <a:graphic xmlns:a="http://schemas.openxmlformats.org/drawingml/2006/main">
-                  <a:graphicData uri="http://schemas.microsoft.com/office/word/2010/wordprocessingShape">
-                    <wps:wsp>
-                      <wps:cNvCnPr>
-                        <a:cxnSpLocks noChangeShapeType="1"/>
-                      </wps:cNvCnPr>
-                      <wps:spPr bwMode="auto">
-                        <a:xfrm>
-                          <a:off x="0" y="0"/>
-                          <a:ext cx="2142490" cy="0"/>
-                        </a:xfrm>
-                        <a:prstGeom prst="line">
-                          <a:avLst/>
-                        </a:prstGeom>
-                        <a:noFill/>
-                        <a:ln w="9525">
-                          <a:solidFill>
-                            <a:srgbClr val="000000"/>
-                          </a:solidFill>
-                          <a:round/>
-                          <a:headEnd/>
-                          <a:tailEnd/>
-                        </a:ln>
-                        <a:extLst>
-                          <a:ext uri="{909E8E84-426E-40DD-AFC4-6F175D3DCCD1}">
-                            <a14:hiddenFill xmlns:a14="http://schemas.microsoft.com/office/drawing/2010/main">
-                              <a:noFill/>
-                            </a14:hiddenFill>
-                          </a:ext>
-                        </a:extLst>
-                      </wps:spPr>
-                      <wps:bodyPr/>
-                    </wps:wsp>
-                  </a:graphicData>
-                </a:graphic>
-                <wp14:sizeRelH relativeFrom="page">
-                  <wp14:pctWidth>0</wp14:pctWidth>
-                </wp14:sizeRelH>
-                <wp14:sizeRelV relativeFrom="page">
-                  <wp14:pctHeight>0</wp14:pctHeight>
-                </wp14:sizeRelV>
-              </wp:anchor>
-            </w:drawing>
-          </mc:Choice>
-          <mc:Fallback>
-            <w:pict>
-              <v:line w14:anchorId="3DB7AD18" id="Line 23" o:spid="_x0000_s1026" style="position:absolute;z-index:251657728;visibility:visible;mso-wrap-style:square;mso-width-percent:0;mso-height-percent:0;mso-wrap-distance-left:9pt;mso-wrap-distance-top:0;mso-wrap-distance-right:9pt;mso-wrap-distance-bottom:0;mso-position-horizontal:absolute;mso-position-horizontal-relative:text;mso-position-vertical:absolute;mso-position-vertical-relative:text;mso-width-percent:0;mso-height-percent:0;mso-width-relative:page;mso-height-relative:page" from="259.2pt,0" to="427.9pt,0" o:gfxdata="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"/>
-            </w:pict>
-          </mc:Fallback>
-        </mc:AlternateContent>
-      </w:r>
       <w:r>
         <w:rPr>
           <w:rFonts w:ascii="Times New Roman" w:hAnsi="Times New Roman"/>
@@ -206,13 +80,13 @@
               <wp:anchor distT="0" distB="0" distL="114300" distR="114300" simplePos="0" relativeHeight="251656704" behindDoc="0" locked="0" layoutInCell="1" allowOverlap="1">
                 <wp:simplePos x="0" y="0"/>
                 <wp:positionH relativeFrom="column">
-                  <wp:posOffset>631190</wp:posOffset>
+                  <wp:posOffset>297815</wp:posOffset>
                 </wp:positionH>
                 <wp:positionV relativeFrom="paragraph">
-                  <wp:posOffset>1270</wp:posOffset>
+                  <wp:posOffset>184039</wp:posOffset>
                 </wp:positionV>
                 <wp:extent cx="918210" cy="0"/>
-                <wp:effectExtent l="7620" t="12065" r="7620" b="6985"/>
+                <wp:effectExtent l="0" t="0" r="34290" b="19050"/>
                 <wp:wrapNone/>
                 <wp:docPr id="2" name="Line 16"/>
                 <wp:cNvGraphicFramePr>
@@ -264,10 +138,46 @@
           </mc:Choice>
           <mc:Fallback>
             <w:pict>
-              <v:line w14:anchorId="1409EEAC" id="Line 16" o:spid="_x0000_s1026" style="position:absolute;z-index:251656704;visibility:visible;mso-wrap-style:square;mso-width-percent:0;mso-height-percent:0;mso-wrap-distance-left:9pt;mso-wrap-distance-top:0;mso-wrap-distance-right:9pt;mso-wrap-distance-bottom:0;mso-position-horizontal:absolute;mso-position-horizontal-relative:text;mso-position-vertical:absolute;mso-position-vertical-relative:text;mso-width-percent:0;mso-height-percent:0;mso-width-relative:page;mso-height-relative:page" from="49.7pt,.1pt" to="122pt,.1pt" o:gfxdata="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"/>
+              <v:line w14:anchorId="383715C1" id="Line 16" o:spid="_x0000_s1026" style="position:absolute;z-index:251656704;visibility:visible;mso-wrap-style:square;mso-width-percent:0;mso-height-percent:0;mso-wrap-distance-left:9pt;mso-wrap-distance-top:0;mso-wrap-distance-right:9pt;mso-wrap-distance-bottom:0;mso-position-horizontal:absolute;mso-position-horizontal-relative:text;mso-position-vertical:absolute;mso-position-vertical-relative:text;mso-width-percent:0;mso-height-percent:0;mso-width-relative:page;mso-height-relative:page" from="23.45pt,14.5pt" to="95.75pt,14.5pt" o:gfxdata="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"/>
             </w:pict>
           </mc:Fallback>
         </mc:AlternateContent>
+      </w:r>
+      <w:r>
+        <w:rPr>
+          <w:rFonts w:ascii="Times New Roman" w:hAnsi="Times New Roman"/>
+        </w:rPr>
+        <w:tab/>
+      </w:r>
+      <w:r>
+        <w:rPr>
+          <w:rFonts w:ascii="Times New Roman" w:hAnsi="Times New Roman"/>
+          <w:sz w:val="26"/>
+          <w:szCs w:val="26"/>
+        </w:rPr>
+        <w:t>CỤC THUẾ TỈNH QUẢNG TRỊ</w:t>
+      </w:r>
+      <w:r>
+        <w:rPr>
+          <w:rFonts w:ascii="Times New Roman" w:hAnsi="Times New Roman"/>
+        </w:rPr>
+        <w:tab/>
+      </w:r>
+      <w:r>
+        <w:rPr>
+          <w:rFonts w:ascii="Times New Roman" w:hAnsi="Times New Roman" w:hint="eastAsia"/>
+          <w:sz w:val="28"/>
+          <w:szCs w:val="28"/>
+        </w:rPr>
+        <w:t>Đ</w:t>
+      </w:r>
+      <w:r>
+        <w:rPr>
+          <w:rFonts w:ascii="Times New Roman" w:hAnsi="Times New Roman"/>
+          <w:sz w:val="28"/>
+          <w:szCs w:val="28"/>
+        </w:rPr>
+        <w:t>ộc lập- Tự do- Hạnh phúc</w:t>
       </w:r>
       <w:r>
         <w:rPr>
@@ -278,22 +188,15 @@
         </w:rPr>
         <w:tab/>
       </w:r>
-      <w:r>
-        <w:rPr>
-          <w:rFonts w:ascii="Times New Roman" w:hAnsi="Times New Roman"/>
-          <w:sz w:val="28"/>
-          <w:szCs w:val="28"/>
-        </w:rPr>
-        <w:tab/>
-      </w:r>
     </w:p>
     <w:p>
       <w:pPr>
         <w:tabs>
-          <w:tab w:val="center" w:pos="1701"/>
+          <w:tab w:val="center" w:pos="1276"/>
           <w:tab w:val="right" w:pos="9072"/>
         </w:tabs>
-        <w:spacing w:line="216" w:lineRule="auto"/>
+        <w:spacing w:before="120"/>
+        <w:ind w:left="-567"/>
         <w:jc w:val="center"/>
         <w:rPr>
           <w:rFonts w:ascii="Times New Roman" w:hAnsi="Times New Roman"/>
@@ -302,6 +205,84 @@
           <w:szCs w:val="28"/>
         </w:rPr>
       </w:pPr>
+      <w:r>
+        <w:rPr>
+          <w:rFonts w:ascii="Times New Roman" w:hAnsi="Times New Roman"/>
+          <w:b w:val="0"/>
+          <w:noProof/>
+          <w:sz w:val="28"/>
+          <w:szCs w:val="28"/>
+          <w:lang w:val="en-GB" w:eastAsia="en-GB"/>
+        </w:rPr>
+        <mc:AlternateContent>
+          <mc:Choice Requires="wps">
+            <w:drawing>
+              <wp:anchor distT="0" distB="0" distL="114300" distR="114300" simplePos="0" relativeHeight="251657728" behindDoc="0" locked="0" layoutInCell="1" allowOverlap="1">
+                <wp:simplePos x="0" y="0"/>
+                <wp:positionH relativeFrom="column">
+                  <wp:posOffset>3292475</wp:posOffset>
+                </wp:positionH>
+                <wp:positionV relativeFrom="paragraph">
+                  <wp:posOffset>4445</wp:posOffset>
+                </wp:positionV>
+                <wp:extent cx="2027555" cy="0"/>
+                <wp:effectExtent l="0" t="0" r="29845" b="19050"/>
+                <wp:wrapNone/>
+                <wp:docPr id="3" name="Line 23"/>
+                <wp:cNvGraphicFramePr>
+                  <a:graphicFrameLocks xmlns:a="http://schemas.openxmlformats.org/drawingml/2006/main"/>
+                </wp:cNvGraphicFramePr>
+                <a:graphic xmlns:a="http://schemas.openxmlformats.org/drawingml/2006/main">
+                  <a:graphicData uri="http://schemas.microsoft.com/office/word/2010/wordprocessingShape">
+                    <wps:wsp>
+                      <wps:cNvCnPr>
+                        <a:cxnSpLocks noChangeShapeType="1"/>
+                      </wps:cNvCnPr>
+                      <wps:spPr bwMode="auto">
+                        <a:xfrm flipV="1">
+                          <a:off x="0" y="0"/>
+                          <a:ext cx="2027555" cy="0"/>
+                        </a:xfrm>
+                        <a:prstGeom prst="line">
+                          <a:avLst/>
+                        </a:prstGeom>
+                        <a:noFill/>
+                        <a:ln w="9525">
+                          <a:solidFill>
+                            <a:srgbClr val="000000"/>
+                          </a:solidFill>
+                          <a:round/>
+                          <a:headEnd/>
+                          <a:tailEnd/>
+                        </a:ln>
+                        <a:extLst>
+                          <a:ext uri="{909E8E84-426E-40DD-AFC4-6F175D3DCCD1}">
+                            <a14:hiddenFill xmlns:a14="http://schemas.microsoft.com/office/drawing/2010/main">
+                              <a:noFill/>
+                            </a14:hiddenFill>
+                          </a:ext>
+                        </a:extLst>
+                      </wps:spPr>
+                      <wps:bodyPr/>
+                    </wps:wsp>
+                  </a:graphicData>
+                </a:graphic>
+                <wp14:sizeRelH relativeFrom="page">
+                  <wp14:pctWidth>0</wp14:pctWidth>
+                </wp14:sizeRelH>
+                <wp14:sizeRelV relativeFrom="page">
+                  <wp14:pctHeight>0</wp14:pctHeight>
+                </wp14:sizeRelV>
+              </wp:anchor>
+            </w:drawing>
+          </mc:Choice>
+          <mc:Fallback>
+            <w:pict>
+              <v:line w14:anchorId="28C1D8E5" id="Line 23" o:spid="_x0000_s1026" style="position:absolute;flip:y;z-index:251657728;visibility:visible;mso-wrap-style:square;mso-width-percent:0;mso-height-percent:0;mso-wrap-distance-left:9pt;mso-wrap-distance-top:0;mso-wrap-distance-right:9pt;mso-wrap-distance-bottom:0;mso-position-horizontal:absolute;mso-position-horizontal-relative:text;mso-position-vertical:absolute;mso-position-vertical-relative:text;mso-width-percent:0;mso-height-percent:0;mso-width-relative:page;mso-height-relative:page" from="259.25pt,.35pt" to="418.9pt,.35pt" o:gfxdata="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"/>
+            </w:pict>
+          </mc:Fallback>
+        </mc:AlternateContent>
+      </w:r>
       <w:r>
         <w:rPr>
           <w:rFonts w:ascii="Times New Roman" w:hAnsi="Times New Roman"/>
@@ -384,17 +365,7 @@
           <w:sz w:val="28"/>
           <w:szCs w:val="28"/>
         </w:rPr>
-        <w:t>Quảng Trị</w:t>
-      </w:r>
-      <w:r>
-        <w:rPr>
-          <w:rFonts w:ascii="Times New Roman" w:hAnsi="Times New Roman"/>
-          <w:b w:val="0"/>
-          <w:i/>
-          <w:sz w:val="28"/>
-          <w:szCs w:val="28"/>
-        </w:rPr>
-        <w:t xml:space="preserve">, </w:t>
+        <w:t xml:space="preserve">Quảng Trị, </w:t>
       </w:r>
       <w:r>
         <w:rPr>
@@ -405,7 +376,19 @@
           <w:szCs w:val="28"/>
           <w:lang w:val="nl-NL"/>
         </w:rPr>
-        <w:t>&lt;ngay_thang&gt;</w:t>
+        <w:t xml:space="preserve">ngày </w:t>
+      </w:r>
+      <w:r>
+        <w:rPr>
+          <w:rFonts w:ascii="Times New Roman" w:hAnsi="Times New Roman"/>
+          <w:b w:val="0"/>
+          <w:i/>
+          <w:color w:val="FFFFFF" w:themeColor="background1"/>
+          <w:sz w:val="28"/>
+          <w:szCs w:val="28"/>
+          <w:lang w:val="nl-NL"/>
+        </w:rPr>
+        <w:t xml:space="preserve">99 </w:t>
       </w:r>
       <w:r>
         <w:rPr>
@@ -414,8 +397,56 @@
           <w:i/>
           <w:sz w:val="28"/>
           <w:szCs w:val="28"/>
-        </w:rPr>
-        <w:tab/>
+          <w:lang w:val="nl-NL"/>
+        </w:rPr>
+        <w:t xml:space="preserve">tháng </w:t>
+      </w:r>
+      <w:r>
+        <w:rPr>
+          <w:rFonts w:ascii="Times New Roman" w:hAnsi="Times New Roman"/>
+          <w:b w:val="0"/>
+          <w:i/>
+          <w:color w:val="FFFFFF" w:themeColor="background1"/>
+          <w:sz w:val="28"/>
+          <w:szCs w:val="28"/>
+          <w:lang w:val="nl-NL"/>
+        </w:rPr>
+        <w:t>99</w:t>
+      </w:r>
+      <w:r>
+        <w:rPr>
+          <w:rFonts w:ascii="Times New Roman" w:hAnsi="Times New Roman"/>
+          <w:b w:val="0"/>
+          <w:i/>
+          <w:color w:val="FFFFFF" w:themeColor="background1"/>
+          <w:sz w:val="28"/>
+          <w:szCs w:val="28"/>
+          <w:lang w:val="nl-NL"/>
+        </w:rPr>
+        <w:t xml:space="preserve"> </w:t>
+      </w:r>
+      <w:r>
+        <w:rPr>
+          <w:rFonts w:ascii="Times New Roman" w:hAnsi="Times New Roman"/>
+          <w:b w:val="0"/>
+          <w:i/>
+          <w:sz w:val="28"/>
+          <w:szCs w:val="28"/>
+          <w:lang w:val="nl-NL"/>
+        </w:rPr>
+        <w:t xml:space="preserve">năm </w:t>
+      </w:r>
+      <w:r>
+        <w:rPr>
+          <w:rFonts w:ascii="Times New Roman" w:hAnsi="Times New Roman"/>
+          <w:b w:val="0"/>
+          <w:i/>
+          <w:color w:val="FFFFFF" w:themeColor="background1"/>
+          <w:sz w:val="28"/>
+          <w:szCs w:val="28"/>
+          <w:lang w:val="nl-NL"/>
+        </w:rPr>
+        <w:t>9999</w:t>
       </w:r>
     </w:p>
     <w:p>
@@ -424,7 +455,7 @@
           <w:tab w:val="center" w:pos="1170"/>
           <w:tab w:val="center" w:pos="6266"/>
         </w:tabs>
-        <w:spacing w:line="216" w:lineRule="auto"/>
+        <w:spacing w:before="240" w:after="120"/>
         <w:jc w:val="center"/>
         <w:rPr>
           <w:rFonts w:ascii="Times New Roman" w:hAnsi="Times New Roman"/>
@@ -444,7 +475,6 @@
     </w:p>
     <w:p>
       <w:pPr>
-        <w:spacing w:line="216" w:lineRule="auto"/>
         <w:jc w:val="center"/>
         <w:rPr>
           <w:rFonts w:ascii="Times New Roman" w:hAnsi="Times New Roman"/>
@@ -487,27 +517,8 @@
     </w:p>
     <w:p>
       <w:pPr>
-        <w:spacing w:line="216" w:lineRule="auto"/>
+        <w:spacing w:after="120"/>
         <w:jc w:val="center"/>
-        <w:rPr>
-          <w:rFonts w:ascii="Times New Roman" w:hAnsi="Times New Roman"/>
-          <w:sz w:val="28"/>
-          <w:szCs w:val="28"/>
-        </w:rPr>
-      </w:pPr>
-      <w:r>
-        <w:rPr>
-          <w:rFonts w:ascii="Times New Roman" w:hAnsi="Times New Roman"/>
-          <w:color w:val="000000" w:themeColor="text1"/>
-          <w:sz w:val="28"/>
-          <w:szCs w:val="28"/>
-        </w:rPr>
-        <w:t>&lt;ten_dv&gt;</w:t>
-      </w:r>
-    </w:p>
-    <w:p>
-      <w:pPr>
-        <w:spacing w:line="216" w:lineRule="auto"/>
         <w:rPr>
           <w:rFonts w:ascii="Times New Roman" w:hAnsi="Times New Roman"/>
           <w:sz w:val="28"/>
@@ -528,13 +539,13 @@
               <wp:anchor distT="0" distB="0" distL="114300" distR="114300" simplePos="0" relativeHeight="251658752" behindDoc="0" locked="0" layoutInCell="1" allowOverlap="1">
                 <wp:simplePos x="0" y="0"/>
                 <wp:positionH relativeFrom="column">
-                  <wp:posOffset>2105660</wp:posOffset>
+                  <wp:posOffset>2039620</wp:posOffset>
                 </wp:positionH>
                 <wp:positionV relativeFrom="paragraph">
-                  <wp:posOffset>15875</wp:posOffset>
+                  <wp:posOffset>222554</wp:posOffset>
                 </wp:positionV>
                 <wp:extent cx="1689100" cy="0"/>
-                <wp:effectExtent l="5715" t="10160" r="10160" b="8890"/>
+                <wp:effectExtent l="0" t="0" r="25400" b="19050"/>
                 <wp:wrapNone/>
                 <wp:docPr id="1" name="Line 26"/>
                 <wp:cNvGraphicFramePr>
@@ -586,15 +597,24 @@
           </mc:Choice>
           <mc:Fallback>
             <w:pict>
-              <v:line w14:anchorId="089ACCB2" id="Line 26" o:spid="_x0000_s1026" style="position:absolute;z-index:251658752;visibility:visible;mso-wrap-style:square;mso-width-percent:0;mso-height-percent:0;mso-wrap-distance-left:9pt;mso-wrap-distance-top:0;mso-wrap-distance-right:9pt;mso-wrap-distance-bottom:0;mso-position-horizontal:absolute;mso-position-horizontal-relative:text;mso-position-vertical:absolute;mso-position-vertical-relative:text;mso-width-percent:0;mso-height-percent:0;mso-width-relative:page;mso-height-relative:page" from="165.8pt,1.25pt" to="298.8pt,1.25pt" o:gfxdata="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"/>
+              <v:line w14:anchorId="74FC2160" id="Line 26" o:spid="_x0000_s1026" style="position:absolute;z-index:251658752;visibility:visible;mso-wrap-style:square;mso-width-percent:0;mso-height-percent:0;mso-wrap-distance-left:9pt;mso-wrap-distance-top:0;mso-wrap-distance-right:9pt;mso-wrap-distance-bottom:0;mso-position-horizontal:absolute;mso-position-horizontal-relative:text;mso-position-vertical:absolute;mso-position-vertical-relative:text;mso-width-percent:0;mso-height-percent:0;mso-width-relative:page;mso-height-relative:page" from="160.6pt,17.5pt" to="293.6pt,17.5pt" o:gfxdata="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"/>
             </w:pict>
           </mc:Fallback>
         </mc:AlternateContent>
       </w:r>
+      <w:r>
+        <w:rPr>
+          <w:rFonts w:ascii="Times New Roman" w:hAnsi="Times New Roman"/>
+          <w:color w:val="000000" w:themeColor="text1"/>
+          <w:sz w:val="28"/>
+          <w:szCs w:val="28"/>
+        </w:rPr>
+        <w:t>&lt;ten_dv&gt;</w:t>
+      </w:r>
     </w:p>
     <w:p>
       <w:pPr>
-        <w:spacing w:line="216" w:lineRule="auto"/>
+        <w:spacing w:before="240" w:after="120" w:line="360" w:lineRule="auto"/>
         <w:jc w:val="center"/>
         <w:rPr>
           <w:rFonts w:ascii="Times New Roman" w:hAnsi="Times New Roman"/>
@@ -613,92 +633,116 @@
     </w:p>
     <w:p>
       <w:pPr>
-        <w:spacing w:line="216" w:lineRule="auto"/>
-        <w:jc w:val="center"/>
-        <w:rPr>
-          <w:rFonts w:ascii="Times New Roman" w:hAnsi="Times New Roman"/>
-          <w:sz w:val="28"/>
-          <w:szCs w:val="28"/>
-        </w:rPr>
-      </w:pPr>
+        <w:pStyle w:val="BodyTextIndentTimesNewRoman"/>
+        <w:spacing w:line="240" w:lineRule="auto"/>
+        <w:rPr>
+          <w:i/>
+          <w:color w:val="auto"/>
+        </w:rPr>
+      </w:pPr>
+      <w:r>
+        <w:rPr>
+          <w:i/>
+          <w:color w:val="auto"/>
+        </w:rPr>
+        <w:t>Căn cứ Luật Quản lý thuế</w:t>
+      </w:r>
+      <w:r>
+        <w:rPr>
+          <w:i/>
+          <w:color w:val="auto"/>
+        </w:rPr>
+        <w:t xml:space="preserve"> </w:t>
+      </w:r>
+      <w:r>
+        <w:rPr>
+          <w:i/>
+          <w:color w:val="auto"/>
+        </w:rPr>
+        <w:t>&lt;luat_qlt_ngay&gt;</w:t>
+      </w:r>
+      <w:r>
+        <w:rPr>
+          <w:i/>
+          <w:color w:val="auto"/>
+        </w:rPr>
+        <w:t xml:space="preserve">, </w:t>
+      </w:r>
+      <w:r>
+        <w:rPr>
+          <w:i/>
+          <w:color w:val="auto"/>
+        </w:rPr>
+        <w:t xml:space="preserve">Luật </w:t>
+      </w:r>
+      <w:r>
+        <w:rPr>
+          <w:i/>
+          <w:color w:val="auto"/>
+        </w:rPr>
+        <w:t>P</w:t>
+      </w:r>
+      <w:r>
+        <w:rPr>
+          <w:i/>
+          <w:color w:val="auto"/>
+        </w:rPr>
+        <w:t xml:space="preserve">hí, lệ phí </w:t>
+      </w:r>
+      <w:r>
+        <w:rPr>
+          <w:i/>
+          <w:color w:val="auto"/>
+        </w:rPr>
+        <w:t>ngày 25 tháng 11 năm 2015</w:t>
+      </w:r>
+      <w:r>
+        <w:rPr>
+          <w:i/>
+          <w:color w:val="auto"/>
+        </w:rPr>
+        <w:t>;</w:t>
+      </w:r>
     </w:p>
     <w:p>
       <w:pPr>
         <w:pStyle w:val="BodyTextIndentTimesNewRoman"/>
-        <w:spacing w:line="216" w:lineRule="auto"/>
-        <w:rPr>
+        <w:spacing w:line="240" w:lineRule="auto"/>
+        <w:rPr>
+          <w:bCs/>
           <w:i/>
           <w:color w:val="auto"/>
         </w:rPr>
       </w:pPr>
       <w:r>
         <w:rPr>
+          <w:bCs/>
           <w:i/>
           <w:color w:val="auto"/>
         </w:rPr>
-        <w:t>Căn cứ Luật Quản lý thuế</w:t>
-      </w:r>
-      <w:r>
-        <w:rPr>
+        <w:t xml:space="preserve">Căn cứ Quyết định số 1836/QĐ-BTC ngày 8/10/2018 của Bộ Tài chính quy định chức năng, nhiệm vụ, quyền hạn và cơ cấu tổ chức của Cục Thuế </w:t>
+      </w:r>
+      <w:r>
+        <w:rPr>
+          <w:bCs/>
           <w:i/>
           <w:color w:val="auto"/>
         </w:rPr>
-        <w:t xml:space="preserve"> </w:t>
-      </w:r>
-      <w:r>
-        <w:rPr>
+        <w:t xml:space="preserve">trực </w:t>
+      </w:r>
+      <w:r>
+        <w:rPr>
+          <w:bCs/>
           <w:i/>
           <w:color w:val="auto"/>
         </w:rPr>
-        <w:t>&lt;luat_qlt_ngay&gt;</w:t>
-      </w:r>
-      <w:r>
-        <w:rPr>
-          <w:i/>
-          <w:color w:val="auto"/>
-        </w:rPr>
-        <w:t xml:space="preserve">, </w:t>
-      </w:r>
-      <w:r>
-        <w:rPr>
-          <w:i/>
-          <w:color w:val="auto"/>
-        </w:rPr>
-        <w:t xml:space="preserve">Luật </w:t>
-      </w:r>
-      <w:r>
-        <w:rPr>
-          <w:i/>
-          <w:color w:val="auto"/>
-        </w:rPr>
-        <w:t>P</w:t>
-      </w:r>
-      <w:r>
-        <w:rPr>
-          <w:i/>
-          <w:color w:val="auto"/>
-        </w:rPr>
-        <w:t xml:space="preserve">hí, lệ phí </w:t>
-      </w:r>
-      <w:r>
-        <w:rPr>
-          <w:i/>
-          <w:color w:val="auto"/>
-        </w:rPr>
-        <w:t>ngày 25 tháng 11 năm 2015</w:t>
-      </w:r>
-      <w:r>
-        <w:rPr>
-          <w:i/>
-          <w:color w:val="auto"/>
-        </w:rPr>
-        <w:t>;</w:t>
+        <w:t>thuộc Tổng Cục Thuế;</w:t>
       </w:r>
     </w:p>
     <w:p>
       <w:pPr>
         <w:pStyle w:val="BodyTextIndentTimesNewRoman"/>
-        <w:spacing w:line="216" w:lineRule="auto"/>
+        <w:spacing w:line="240" w:lineRule="auto"/>
         <w:rPr>
           <w:bCs/>
           <w:i/>
@@ -711,7 +755,7 @@
           <w:i/>
           <w:color w:val="auto"/>
         </w:rPr>
-        <w:t xml:space="preserve">Căn cứ Quyết định số 1836/QĐ-BTC ngày 8/10/2018 của Bộ Tài chính quy định chức năng, nhiệm vụ, quyền hạn và cơ cấu tổ chức của Cục Thuế </w:t>
+        <w:t xml:space="preserve">Căn cứ </w:t>
       </w:r>
       <w:r>
         <w:rPr>
@@ -719,7 +763,7 @@
           <w:i/>
           <w:color w:val="auto"/>
         </w:rPr>
-        <w:t xml:space="preserve">trực </w:t>
+        <w:t>&lt;quy_trinh_ktra&gt;</w:t>
       </w:r>
       <w:r>
         <w:rPr>
@@ -727,13 +771,87 @@
           <w:i/>
           <w:color w:val="auto"/>
         </w:rPr>
-        <w:t>thuộc Tổng Cục Thuế;</w:t>
+        <w:t xml:space="preserve"> </w:t>
+      </w:r>
+      <w:r>
+        <w:rPr>
+          <w:bCs/>
+          <w:i/>
+          <w:color w:val="auto"/>
+        </w:rPr>
+        <w:t>của Tổng cục Thuế về việc phê duyệt quy trình kiểm tra thuế;</w:t>
       </w:r>
     </w:p>
     <w:p>
       <w:pPr>
         <w:pStyle w:val="BodyTextIndentTimesNewRoman"/>
-        <w:spacing w:line="216" w:lineRule="auto"/>
+        <w:spacing w:line="240" w:lineRule="auto"/>
+        <w:rPr>
+          <w:i/>
+          <w:color w:val="000000" w:themeColor="text1"/>
+        </w:rPr>
+      </w:pPr>
+      <w:r>
+        <w:rPr>
+          <w:i/>
+          <w:color w:val="000000" w:themeColor="text1"/>
+        </w:rPr>
+        <w:t xml:space="preserve">Căn cứ </w:t>
+      </w:r>
+      <w:r>
+        <w:rPr>
+          <w:i/>
+          <w:color w:val="000000" w:themeColor="text1"/>
+        </w:rPr>
+        <w:t>Phiếu đề nghị xử lý về việc ch</w:t>
+      </w:r>
+      <w:r>
+        <w:rPr>
+          <w:i/>
+          <w:color w:val="000000" w:themeColor="text1"/>
+        </w:rPr>
+        <w:t>ấ</w:t>
+      </w:r>
+      <w:r>
+        <w:rPr>
+          <w:i/>
+          <w:color w:val="000000" w:themeColor="text1"/>
+        </w:rPr>
+        <w:t>m dứt hiệu lực mã</w:t>
+      </w:r>
+      <w:r>
+        <w:rPr>
+          <w:i/>
+          <w:color w:val="000000" w:themeColor="text1"/>
+        </w:rPr>
+        <w:t xml:space="preserve"> số thuế của Phòng Kê khai và kế toán thuế</w:t>
+      </w:r>
+      <w:r>
+        <w:rPr>
+          <w:i/>
+          <w:color w:val="000000" w:themeColor="text1"/>
+        </w:rPr>
+        <w:t xml:space="preserve"> ngày </w:t>
+      </w:r>
+      <w:r>
+        <w:rPr>
+          <w:i/>
+          <w:color w:val="000000" w:themeColor="text1"/>
+        </w:rPr>
+        <w:t>&lt;phieu_xly_ngay&gt;</w:t>
+      </w:r>
+      <w:r>
+        <w:rPr>
+          <w:i/>
+          <w:color w:val="000000" w:themeColor="text1"/>
+        </w:rPr>
+        <w:t>;</w:t>
+      </w:r>
+    </w:p>
+    <w:p>
+      <w:pPr>
+        <w:pStyle w:val="BodyTextIndentTimesNewRoman"/>
+        <w:spacing w:line="240" w:lineRule="auto"/>
         <w:rPr>
           <w:bCs/>
           <w:i/>
@@ -746,211 +864,76 @@
           <w:i/>
           <w:color w:val="auto"/>
         </w:rPr>
-        <w:t xml:space="preserve">Căn cứ </w:t>
-      </w:r>
-      <w:r>
+        <w:t>Căn cứ Quy chế phối hợp số 5423/QCPH-BHXH-TCT ngày 31/12/2014 giữa Bảo hiểm xã hội Việt Nam và Tổng cục Thuế và Quy chế phối hợp số 240/QCPH/CT-LĐLĐ giữa Bảo hiểm xã hội và Cục thuế tỉnh Quảng Trị;</w:t>
+      </w:r>
+    </w:p>
+    <w:p>
+      <w:pPr>
+        <w:pStyle w:val="BodyTextIndentTimesNewRoman"/>
+        <w:spacing w:line="240" w:lineRule="auto"/>
         <w:rPr>
           <w:bCs/>
           <w:i/>
           <w:color w:val="auto"/>
         </w:rPr>
-        <w:t>&lt;quy_trinh_ktra&gt;</w:t>
-      </w:r>
+      </w:pPr>
       <w:r>
         <w:rPr>
           <w:bCs/>
           <w:i/>
           <w:color w:val="auto"/>
         </w:rPr>
-        <w:t xml:space="preserve"> </w:t>
-      </w:r>
-      <w:bookmarkStart w:id="0" w:name="_GoBack"/>
-      <w:bookmarkEnd w:id="0"/>
-      <w:r>
-        <w:rPr>
-          <w:bCs/>
-          <w:i/>
-          <w:color w:val="auto"/>
-        </w:rPr>
-        <w:t>của Tổng cục Thuế về việc phê duyệt quy trình kiểm tra thuế;</w:t>
+        <w:t>Căn cứ Quy chế phối hợp số 1822/QCPH/BTC-TLĐ ngày 08/12/2014 giữa Bộ Tài chính và Tổng liên đoàn lao động Việt Nam và Quy chế phối hợp số 52/QCPH/CT-LĐLĐ giữa Cục Thuế và Liên đoàn Lao động tỉnh Quảng Trị;</w:t>
       </w:r>
     </w:p>
     <w:p>
       <w:pPr>
         <w:pStyle w:val="BodyTextIndentTimesNewRoman"/>
-        <w:spacing w:line="216" w:lineRule="auto"/>
+        <w:spacing w:line="240" w:lineRule="auto"/>
+        <w:rPr>
+          <w:i/>
+          <w:color w:val="auto"/>
+        </w:rPr>
+      </w:pPr>
+      <w:r>
+        <w:rPr>
+          <w:i/>
+          <w:color w:val="auto"/>
+        </w:rPr>
+        <w:t xml:space="preserve">Theo đề nghị của </w:t>
+      </w:r>
+      <w:r>
         <w:rPr>
           <w:i/>
           <w:color w:val="000000" w:themeColor="text1"/>
         </w:rPr>
-      </w:pPr>
+        <w:t>&lt;ld_phong&gt;</w:t>
+      </w:r>
       <w:r>
         <w:rPr>
           <w:i/>
-          <w:color w:val="000000" w:themeColor="text1"/>
-        </w:rPr>
-        <w:t xml:space="preserve">Căn cứ </w:t>
+          <w:color w:val="auto"/>
+        </w:rPr>
+        <w:t xml:space="preserve"> Thanh tra – </w:t>
       </w:r>
       <w:r>
         <w:rPr>
           <w:i/>
-          <w:color w:val="000000" w:themeColor="text1"/>
-        </w:rPr>
-        <w:t>Phiếu đề nghị xử lý về việc ch</w:t>
+          <w:color w:val="auto"/>
+        </w:rPr>
+        <w:t>Kiểm tra</w:t>
       </w:r>
       <w:r>
         <w:rPr>
           <w:i/>
-          <w:color w:val="000000" w:themeColor="text1"/>
-        </w:rPr>
-        <w:t>ấ</w:t>
-      </w:r>
-      <w:r>
-        <w:rPr>
-          <w:i/>
-          <w:color w:val="000000" w:themeColor="text1"/>
-        </w:rPr>
-        <w:t>m dứt hiệu lực mã</w:t>
-      </w:r>
-      <w:r>
-        <w:rPr>
-          <w:i/>
-          <w:color w:val="000000" w:themeColor="text1"/>
-        </w:rPr>
-        <w:t xml:space="preserve"> số thuế của Phòng Kê khai và kế toán thuế</w:t>
-      </w:r>
-      <w:r>
-        <w:rPr>
-          <w:i/>
-          <w:color w:val="000000" w:themeColor="text1"/>
-        </w:rPr>
-        <w:t xml:space="preserve"> ngày </w:t>
-      </w:r>
-      <w:r>
-        <w:rPr>
-          <w:i/>
-          <w:color w:val="000000" w:themeColor="text1"/>
-        </w:rPr>
-        <w:t>&lt;phieu_xly_ngay&gt;</w:t>
-      </w:r>
-      <w:r>
-        <w:rPr>
-          <w:i/>
-          <w:color w:val="000000" w:themeColor="text1"/>
-        </w:rPr>
-        <w:t>;</w:t>
+          <w:color w:val="auto"/>
+        </w:rPr>
+        <w:t>.</w:t>
       </w:r>
     </w:p>
     <w:p>
       <w:pPr>
-        <w:pStyle w:val="BodyTextIndentTimesNewRoman"/>
-        <w:spacing w:line="216" w:lineRule="auto"/>
-        <w:rPr>
-          <w:bCs/>
-          <w:i/>
-          <w:color w:val="auto"/>
-        </w:rPr>
-      </w:pPr>
-      <w:r>
-        <w:rPr>
-          <w:bCs/>
-          <w:i/>
-          <w:color w:val="auto"/>
-        </w:rPr>
-        <w:t>Căn cứ Quy chế phối hợp số 5423/QCPH-BHXH-TCT ngày 31/12/2014 giữa Bảo hiểm xã hội Việt Nam và Tổng cục Thuế và Quy chế phối hợp số 240/QCPH/CT-LĐLĐ giữa Bảo hiểm xã hội và Cục thuế tỉnh Quảng Trị;</w:t>
-      </w:r>
-    </w:p>
-    <w:p>
-      <w:pPr>
-        <w:pStyle w:val="BodyTextIndentTimesNewRoman"/>
-        <w:spacing w:line="216" w:lineRule="auto"/>
-        <w:rPr>
-          <w:bCs/>
-          <w:i/>
-          <w:color w:val="auto"/>
-        </w:rPr>
-      </w:pPr>
-      <w:r>
-        <w:rPr>
-          <w:bCs/>
-          <w:i/>
-          <w:color w:val="auto"/>
-        </w:rPr>
-        <w:t>Căn cứ Quy chế phối hợp số 1822/QCPH/BTC-TLĐ ngày 08/12/2014 giữa Bộ Tài chính và Tổng liên đoàn lao động Việt Nam và Quy chế phối hợp số 52/QCPH/CT-LĐLĐ giữa Cục Thuế và Liên đoàn Lao động tỉnh Quảng Trị;</w:t>
-      </w:r>
-    </w:p>
-    <w:p>
-      <w:pPr>
-        <w:pStyle w:val="BodyTextIndentTimesNewRoman"/>
-        <w:spacing w:line="216" w:lineRule="auto"/>
-        <w:rPr>
-          <w:i/>
-          <w:color w:val="auto"/>
-        </w:rPr>
-      </w:pPr>
-      <w:r>
-        <w:rPr>
-          <w:i/>
-          <w:color w:val="auto"/>
-        </w:rPr>
-        <w:t xml:space="preserve">Theo đề nghị của </w:t>
-      </w:r>
-      <w:r>
-        <w:rPr>
-          <w:i/>
-          <w:color w:val="000000" w:themeColor="text1"/>
-        </w:rPr>
-        <w:t>&lt;ld_phong&gt;</w:t>
-      </w:r>
-      <w:r>
-        <w:rPr>
-          <w:i/>
-          <w:color w:val="auto"/>
-        </w:rPr>
-        <w:t xml:space="preserve"> Thanh tra – </w:t>
-      </w:r>
-      <w:r>
-        <w:rPr>
-          <w:i/>
-          <w:color w:val="auto"/>
-        </w:rPr>
-        <w:t>Kiểm tra</w:t>
-      </w:r>
-      <w:r>
-        <w:rPr>
-          <w:i/>
-          <w:color w:val="auto"/>
-        </w:rPr>
-        <w:t>.</w:t>
-      </w:r>
-    </w:p>
-    <w:p>
-      <w:pPr>
-        <w:pStyle w:val="BodyTextIndentTimesNewRoman"/>
-        <w:spacing w:line="216" w:lineRule="auto"/>
-        <w:rPr>
-          <w:i/>
-          <w:color w:val="auto"/>
-          <w:sz w:val="9"/>
-          <w:szCs w:val="27"/>
-        </w:rPr>
-      </w:pPr>
-    </w:p>
-    <w:p>
-      <w:pPr>
-        <w:spacing w:line="216" w:lineRule="auto"/>
-        <w:jc w:val="center"/>
-        <w:rPr>
-          <w:rFonts w:ascii="Times New Roman" w:hAnsi="Times New Roman"/>
-          <w:i/>
-          <w:sz w:val="13"/>
-          <w:szCs w:val="27"/>
-        </w:rPr>
-      </w:pPr>
-    </w:p>
-    <w:p>
-      <w:pPr>
-        <w:spacing w:line="216" w:lineRule="auto"/>
+        <w:spacing w:before="240" w:after="120"/>
         <w:jc w:val="center"/>
         <w:rPr>
           <w:rFonts w:ascii="Times New Roman" w:hAnsi="Times New Roman"/>
@@ -990,17 +973,6 @@
         </w:rPr>
         <w:t>:</w:t>
       </w:r>
-    </w:p>
-    <w:p>
-      <w:pPr>
-        <w:spacing w:line="216" w:lineRule="auto"/>
-        <w:jc w:val="center"/>
-        <w:rPr>
-          <w:rFonts w:ascii="Times New Roman" w:hAnsi="Times New Roman"/>
-          <w:sz w:val="19"/>
-          <w:szCs w:val="27"/>
-        </w:rPr>
-      </w:pPr>
     </w:p>
     <w:p>
       <w:pPr>
@@ -1400,7 +1372,7 @@
     <w:tbl>
       <w:tblPr>
         <w:tblStyle w:val="TableGrid"/>
-        <w:tblW w:w="9428" w:type="dxa"/>
+        <w:tblW w:w="9286" w:type="dxa"/>
         <w:tblInd w:w="137" w:type="dxa"/>
         <w:tblBorders>
           <w:top w:val="none" w:sz="0" w:space="0" w:color="auto"/>
@@ -1414,7 +1386,7 @@
       </w:tblPr>
       <w:tblGrid>
         <w:gridCol w:w="572"/>
-        <w:gridCol w:w="3686"/>
+        <w:gridCol w:w="3544"/>
         <w:gridCol w:w="3260"/>
         <w:gridCol w:w="1910"/>
       </w:tblGrid>
@@ -1454,7 +1426,7 @@
         </w:tc>
         <w:tc>
           <w:tcPr>
-            <w:tcW w:w="3686" w:type="dxa"/>
+            <w:tcW w:w="3544" w:type="dxa"/>
             <w:vAlign w:val="center"/>
           </w:tcPr>
           <w:p>
@@ -1599,7 +1571,7 @@
         </w:tc>
         <w:tc>
           <w:tcPr>
-            <w:tcW w:w="3686" w:type="dxa"/>
+            <w:tcW w:w="3544" w:type="dxa"/>
             <w:vAlign w:val="center"/>
           </w:tcPr>
           <w:p>
@@ -1724,7 +1696,7 @@
         </w:tc>
         <w:tc>
           <w:tcPr>
-            <w:tcW w:w="3686" w:type="dxa"/>
+            <w:tcW w:w="3544" w:type="dxa"/>
             <w:vAlign w:val="center"/>
           </w:tcPr>
           <w:p>
@@ -1849,7 +1821,7 @@
         </w:tc>
         <w:tc>
           <w:tcPr>
-            <w:tcW w:w="3686" w:type="dxa"/>
+            <w:tcW w:w="3544" w:type="dxa"/>
             <w:vAlign w:val="center"/>
           </w:tcPr>
           <w:p>
@@ -1974,7 +1946,7 @@
         </w:tc>
         <w:tc>
           <w:tcPr>
-            <w:tcW w:w="3686" w:type="dxa"/>
+            <w:tcW w:w="3544" w:type="dxa"/>
             <w:vAlign w:val="center"/>
           </w:tcPr>
           <w:p>
@@ -2099,7 +2071,7 @@
         </w:tc>
         <w:tc>
           <w:tcPr>
-            <w:tcW w:w="3686" w:type="dxa"/>
+            <w:tcW w:w="3544" w:type="dxa"/>
             <w:vAlign w:val="center"/>
           </w:tcPr>
           <w:p>
@@ -2224,7 +2196,7 @@
         </w:tc>
         <w:tc>
           <w:tcPr>
-            <w:tcW w:w="3686" w:type="dxa"/>
+            <w:tcW w:w="3544" w:type="dxa"/>
             <w:vAlign w:val="center"/>
           </w:tcPr>
           <w:p>
@@ -2349,7 +2321,7 @@
         </w:tc>
         <w:tc>
           <w:tcPr>
-            <w:tcW w:w="3686" w:type="dxa"/>
+            <w:tcW w:w="3544" w:type="dxa"/>
             <w:vAlign w:val="center"/>
           </w:tcPr>
           <w:p>
@@ -2474,7 +2446,7 @@
         </w:tc>
         <w:tc>
           <w:tcPr>
-            <w:tcW w:w="3686" w:type="dxa"/>
+            <w:tcW w:w="3544" w:type="dxa"/>
             <w:vAlign w:val="center"/>
           </w:tcPr>
           <w:p>
@@ -2593,13 +2565,14 @@
                 <w:sz w:val="28"/>
                 <w:szCs w:val="28"/>
               </w:rPr>
+              <w:lastRenderedPageBreak/>
               <w:t>10.</w:t>
             </w:r>
           </w:p>
         </w:tc>
         <w:tc>
           <w:tcPr>
-            <w:tcW w:w="3686" w:type="dxa"/>
+            <w:tcW w:w="3544" w:type="dxa"/>
             <w:vAlign w:val="center"/>
           </w:tcPr>
           <w:p>
@@ -2724,7 +2697,7 @@
         </w:tc>
         <w:tc>
           <w:tcPr>
-            <w:tcW w:w="3686" w:type="dxa"/>
+            <w:tcW w:w="3544" w:type="dxa"/>
             <w:vAlign w:val="center"/>
           </w:tcPr>
           <w:p>
@@ -2849,7 +2822,7 @@
         </w:tc>
         <w:tc>
           <w:tcPr>
-            <w:tcW w:w="3686" w:type="dxa"/>
+            <w:tcW w:w="3544" w:type="dxa"/>
             <w:vAlign w:val="center"/>
           </w:tcPr>
           <w:p>
@@ -2974,7 +2947,7 @@
         </w:tc>
         <w:tc>
           <w:tcPr>
-            <w:tcW w:w="3686" w:type="dxa"/>
+            <w:tcW w:w="3544" w:type="dxa"/>
             <w:vAlign w:val="center"/>
           </w:tcPr>
           <w:p>
@@ -3099,7 +3072,7 @@
         </w:tc>
         <w:tc>
           <w:tcPr>
-            <w:tcW w:w="3686" w:type="dxa"/>
+            <w:tcW w:w="3544" w:type="dxa"/>
             <w:vAlign w:val="center"/>
           </w:tcPr>
           <w:p>
@@ -3224,7 +3197,7 @@
         </w:tc>
         <w:tc>
           <w:tcPr>
-            <w:tcW w:w="3686" w:type="dxa"/>
+            <w:tcW w:w="3544" w:type="dxa"/>
             <w:vAlign w:val="center"/>
           </w:tcPr>
           <w:p>
@@ -3349,7 +3322,7 @@
         </w:tc>
         <w:tc>
           <w:tcPr>
-            <w:tcW w:w="3686" w:type="dxa"/>
+            <w:tcW w:w="3544" w:type="dxa"/>
             <w:vAlign w:val="center"/>
           </w:tcPr>
           <w:p>
@@ -3474,7 +3447,7 @@
         </w:tc>
         <w:tc>
           <w:tcPr>
-            <w:tcW w:w="3686" w:type="dxa"/>
+            <w:tcW w:w="3544" w:type="dxa"/>
             <w:vAlign w:val="center"/>
           </w:tcPr>
           <w:p>
@@ -3599,7 +3572,7 @@
         </w:tc>
         <w:tc>
           <w:tcPr>
-            <w:tcW w:w="3686" w:type="dxa"/>
+            <w:tcW w:w="3544" w:type="dxa"/>
             <w:vAlign w:val="center"/>
           </w:tcPr>
           <w:p>
@@ -3718,14 +3691,13 @@
                 <w:sz w:val="28"/>
                 <w:szCs w:val="28"/>
               </w:rPr>
-              <w:lastRenderedPageBreak/>
               <w:t>19.</w:t>
             </w:r>
           </w:p>
         </w:tc>
         <w:tc>
           <w:tcPr>
-            <w:tcW w:w="3686" w:type="dxa"/>
+            <w:tcW w:w="3544" w:type="dxa"/>
             <w:vAlign w:val="center"/>
           </w:tcPr>
           <w:p>
@@ -3850,7 +3822,7 @@
         </w:tc>
         <w:tc>
           <w:tcPr>
-            <w:tcW w:w="3686" w:type="dxa"/>
+            <w:tcW w:w="3544" w:type="dxa"/>
             <w:vAlign w:val="center"/>
           </w:tcPr>
           <w:p>
@@ -3975,7 +3947,7 @@
         </w:tc>
         <w:tc>
           <w:tcPr>
-            <w:tcW w:w="3686" w:type="dxa"/>
+            <w:tcW w:w="3544" w:type="dxa"/>
             <w:vAlign w:val="center"/>
           </w:tcPr>
           <w:p>
@@ -4100,7 +4072,7 @@
         </w:tc>
         <w:tc>
           <w:tcPr>
-            <w:tcW w:w="3686" w:type="dxa"/>
+            <w:tcW w:w="3544" w:type="dxa"/>
             <w:vAlign w:val="center"/>
           </w:tcPr>
           <w:p>
@@ -4225,7 +4197,7 @@
         </w:tc>
         <w:tc>
           <w:tcPr>
-            <w:tcW w:w="3686" w:type="dxa"/>
+            <w:tcW w:w="3544" w:type="dxa"/>
             <w:vAlign w:val="center"/>
           </w:tcPr>
           <w:p>
@@ -4350,7 +4322,7 @@
         </w:tc>
         <w:tc>
           <w:tcPr>
-            <w:tcW w:w="3686" w:type="dxa"/>
+            <w:tcW w:w="3544" w:type="dxa"/>
             <w:vAlign w:val="center"/>
           </w:tcPr>
           <w:p>
@@ -4475,7 +4447,7 @@
         </w:tc>
         <w:tc>
           <w:tcPr>
-            <w:tcW w:w="3686" w:type="dxa"/>
+            <w:tcW w:w="3544" w:type="dxa"/>
             <w:vAlign w:val="center"/>
           </w:tcPr>
           <w:p>
@@ -4600,7 +4572,7 @@
         </w:tc>
         <w:tc>
           <w:tcPr>
-            <w:tcW w:w="3686" w:type="dxa"/>
+            <w:tcW w:w="3544" w:type="dxa"/>
             <w:vAlign w:val="center"/>
           </w:tcPr>
           <w:p>
@@ -4725,7 +4697,7 @@
         </w:tc>
         <w:tc>
           <w:tcPr>
-            <w:tcW w:w="3686" w:type="dxa"/>
+            <w:tcW w:w="3544" w:type="dxa"/>
             <w:vAlign w:val="center"/>
           </w:tcPr>
           <w:p>
@@ -4850,7 +4822,7 @@
         </w:tc>
         <w:tc>
           <w:tcPr>
-            <w:tcW w:w="3686" w:type="dxa"/>
+            <w:tcW w:w="3544" w:type="dxa"/>
             <w:vAlign w:val="center"/>
           </w:tcPr>
           <w:p>
@@ -4975,7 +4947,7 @@
         </w:tc>
         <w:tc>
           <w:tcPr>
-            <w:tcW w:w="3686" w:type="dxa"/>
+            <w:tcW w:w="3544" w:type="dxa"/>
             <w:vAlign w:val="center"/>
           </w:tcPr>
           <w:p>
@@ -5100,7 +5072,7 @@
         </w:tc>
         <w:tc>
           <w:tcPr>
-            <w:tcW w:w="3686" w:type="dxa"/>
+            <w:tcW w:w="3544" w:type="dxa"/>
             <w:vAlign w:val="center"/>
           </w:tcPr>
           <w:p>
@@ -5193,8 +5165,8 @@
     <w:p>
       <w:pPr>
         <w:pStyle w:val="BodyTextIndentTimesNewRoman"/>
-        <w:spacing w:line="216" w:lineRule="auto"/>
-        <w:ind w:firstLine="426"/>
+        <w:spacing w:before="120" w:line="240" w:lineRule="auto"/>
+        <w:ind w:firstLine="425"/>
         <w:rPr>
           <w:color w:val="auto"/>
         </w:rPr>
@@ -5501,36 +5473,11 @@
     <w:p>
       <w:pPr>
         <w:pStyle w:val="BodyTextIndentTimesNewRoman"/>
-        <w:spacing w:line="240" w:lineRule="exact"/>
-        <w:ind w:firstLine="425"/>
-        <w:rPr>
-          <w:color w:val="000000" w:themeColor="text1"/>
-          <w:sz w:val="11"/>
-          <w:szCs w:val="27"/>
-        </w:rPr>
-      </w:pPr>
-      <w:r>
-        <w:rPr>
-          <w:color w:val="000000" w:themeColor="text1"/>
-          <w:sz w:val="11"/>
-          <w:szCs w:val="27"/>
-        </w:rPr>
-        <w:t xml:space="preserve">    </w:t>
-      </w:r>
-    </w:p>
-    <w:p>
-      <w:pPr>
-        <w:pStyle w:val="BodyTextIndentTimesNewRoman"/>
-        <w:spacing w:line="216" w:lineRule="auto"/>
-        <w:rPr>
-          <w:b/>
-          <w:i/>
-          <w:color w:val="000000" w:themeColor="text1"/>
-          <w:sz w:val="2"/>
-          <w:szCs w:val="24"/>
-        </w:rPr>
-      </w:pPr>
-      <w:r>
+        <w:tabs>
+          <w:tab w:val="center" w:pos="6804"/>
+        </w:tabs>
+        <w:spacing w:before="120" w:line="240" w:lineRule="auto"/>
+        <w:ind w:firstLine="0"/>
         <w:rPr>
           <w:b/>
           <w:i/>
@@ -5538,17 +5485,8 @@
           <w:sz w:val="24"/>
           <w:szCs w:val="24"/>
         </w:rPr>
-        <w:t xml:space="preserve"> </w:t>
-      </w:r>
-    </w:p>
-    <w:p>
-      <w:pPr>
-        <w:pStyle w:val="BodyTextIndentTimesNewRoman"/>
-        <w:tabs>
-          <w:tab w:val="center" w:pos="6804"/>
-        </w:tabs>
-        <w:spacing w:line="216" w:lineRule="auto"/>
-        <w:ind w:firstLine="0"/>
+      </w:pPr>
+      <w:r>
         <w:rPr>
           <w:b/>
           <w:i/>
@@ -5556,15 +5494,6 @@
           <w:sz w:val="24"/>
           <w:szCs w:val="24"/>
         </w:rPr>
-      </w:pPr>
-      <w:r>
-        <w:rPr>
-          <w:b/>
-          <w:i/>
-          <w:color w:val="000000" w:themeColor="text1"/>
-          <w:sz w:val="24"/>
-          <w:szCs w:val="24"/>
-        </w:rPr>
         <w:t>Nơi nhận</w:t>
       </w:r>
       <w:r>
@@ -5587,6 +5516,58 @@
           <w:lang w:val="nl-NL"/>
         </w:rPr>
         <w:t>&lt;hinh_thuc_ky&gt;</w:t>
+      </w:r>
+    </w:p>
+    <w:p>
+      <w:pPr>
+        <w:pStyle w:val="BodyTextIndentTimesNewRoman"/>
+        <w:numPr>
+          <w:ilvl w:val="0"/>
+          <w:numId w:val="10"/>
+        </w:numPr>
+        <w:tabs>
+          <w:tab w:val="num" w:pos="241"/>
+          <w:tab w:val="center" w:pos="6804"/>
+        </w:tabs>
+        <w:spacing w:before="60" w:line="240" w:lineRule="auto"/>
+        <w:ind w:left="482" w:hanging="357"/>
+        <w:rPr>
+          <w:color w:val="000000" w:themeColor="text1"/>
+          <w:sz w:val="22"/>
+          <w:szCs w:val="22"/>
+        </w:rPr>
+      </w:pPr>
+      <w:r>
+        <w:rPr>
+          <w:color w:val="000000" w:themeColor="text1"/>
+          <w:sz w:val="22"/>
+          <w:szCs w:val="22"/>
+        </w:rPr>
+        <w:t>Điều 3;</w:t>
+      </w:r>
+      <w:r>
+        <w:rPr>
+          <w:color w:val="000000" w:themeColor="text1"/>
+          <w:sz w:val="22"/>
+          <w:szCs w:val="22"/>
+        </w:rPr>
+        <w:tab/>
+      </w:r>
+      <w:r>
+        <w:rPr>
+          <w:color w:val="000000" w:themeColor="text1"/>
+          <w:sz w:val="22"/>
+          <w:szCs w:val="22"/>
+        </w:rPr>
+        <w:tab/>
+      </w:r>
+      <w:r>
+        <w:rPr>
+          <w:b/>
+          <w:color w:val="000000" w:themeColor="text1"/>
+          <w:lang w:val="nl-NL"/>
+        </w:rPr>
+        <w:t>&lt;LD_CUC&gt;</w:t>
       </w:r>
     </w:p>
     <w:p>
@@ -5614,58 +5595,6 @@
           <w:sz w:val="22"/>
           <w:szCs w:val="22"/>
         </w:rPr>
-        <w:t>Điều 3;</w:t>
-      </w:r>
-      <w:r>
-        <w:rPr>
-          <w:color w:val="000000" w:themeColor="text1"/>
-          <w:sz w:val="22"/>
-          <w:szCs w:val="22"/>
-        </w:rPr>
-        <w:tab/>
-      </w:r>
-      <w:r>
-        <w:rPr>
-          <w:color w:val="000000" w:themeColor="text1"/>
-          <w:sz w:val="22"/>
-          <w:szCs w:val="22"/>
-        </w:rPr>
-        <w:tab/>
-      </w:r>
-      <w:r>
-        <w:rPr>
-          <w:b/>
-          <w:color w:val="000000" w:themeColor="text1"/>
-          <w:lang w:val="nl-NL"/>
-        </w:rPr>
-        <w:t>&lt;LD_CUC&gt;</w:t>
-      </w:r>
-    </w:p>
-    <w:p>
-      <w:pPr>
-        <w:pStyle w:val="BodyTextIndentTimesNewRoman"/>
-        <w:numPr>
-          <w:ilvl w:val="0"/>
-          <w:numId w:val="10"/>
-        </w:numPr>
-        <w:tabs>
-          <w:tab w:val="num" w:pos="241"/>
-          <w:tab w:val="center" w:pos="6804"/>
-        </w:tabs>
-        <w:spacing w:line="216" w:lineRule="auto"/>
-        <w:ind w:left="482"/>
-        <w:rPr>
-          <w:color w:val="000000" w:themeColor="text1"/>
-          <w:sz w:val="22"/>
-          <w:szCs w:val="22"/>
-        </w:rPr>
-      </w:pPr>
-      <w:r>
-        <w:rPr>
-          <w:color w:val="000000" w:themeColor="text1"/>
-          <w:sz w:val="22"/>
-          <w:szCs w:val="22"/>
-        </w:rPr>
         <w:t>Phòng KK &amp;KTT;</w:t>
       </w:r>
     </w:p>
@@ -5779,6 +5708,8 @@
         </w:rPr>
         <w:t xml:space="preserve"> </w:t>
       </w:r>
+      <w:bookmarkStart w:id="0" w:name="_GoBack"/>
+      <w:bookmarkEnd w:id="0"/>
     </w:p>
     <w:p>
       <w:pPr>
@@ -5786,7 +5717,7 @@
         <w:tabs>
           <w:tab w:val="center" w:pos="6804"/>
         </w:tabs>
-        <w:spacing w:line="216" w:lineRule="auto"/>
+        <w:spacing w:line="240" w:lineRule="auto"/>
         <w:ind w:firstLine="0"/>
         <w:rPr>
           <w:b/>
@@ -5814,7 +5745,7 @@
     <w:sectPr>
       <w:footerReference w:type="even" r:id="rId7"/>
       <w:pgSz w:w="11909" w:h="16834" w:code="9"/>
-      <w:pgMar w:top="284" w:right="1304" w:bottom="284" w:left="1418" w:header="720" w:footer="720" w:gutter="0"/>
+      <w:pgMar w:top="1134" w:right="1134" w:bottom="1134" w:left="1701" w:header="720" w:footer="720" w:gutter="0"/>
       <w:cols w:space="720"/>
       <w:docGrid w:linePitch="328"/>
     </w:sectPr>

--- a/static/media/4.qd_ktr_giai_the.docx
+++ b/static/media/4.qd_ktr_giai_the.docx
@@ -411,19 +411,7 @@
           <w:szCs w:val="28"/>
           <w:lang w:val="nl-NL"/>
         </w:rPr>
-        <w:t>99</w:t>
-      </w:r>
-      <w:r>
-        <w:rPr>
-          <w:rFonts w:ascii="Times New Roman" w:hAnsi="Times New Roman"/>
-          <w:b w:val="0"/>
-          <w:i/>
-          <w:color w:val="FFFFFF" w:themeColor="background1"/>
-          <w:sz w:val="28"/>
-          <w:szCs w:val="28"/>
-          <w:lang w:val="nl-NL"/>
-        </w:rPr>
-        <w:t xml:space="preserve"> </w:t>
+        <w:t xml:space="preserve">99 </w:t>
       </w:r>
       <w:r>
         <w:rPr>
@@ -666,42 +654,113 @@
           <w:i/>
           <w:color w:val="auto"/>
         </w:rPr>
-        <w:t xml:space="preserve">, </w:t>
+        <w:t xml:space="preserve"> </w:t>
       </w:r>
       <w:r>
         <w:rPr>
           <w:i/>
           <w:color w:val="auto"/>
         </w:rPr>
-        <w:t xml:space="preserve">Luật </w:t>
-      </w:r>
-      <w:r>
-        <w:rPr>
+        <w:t>và các v</w:t>
+      </w:r>
+      <w:r>
+        <w:rPr>
+          <w:rFonts w:hint="eastAsia"/>
           <w:i/>
           <w:color w:val="auto"/>
         </w:rPr>
-        <w:t>P</w:t>
+        <w:t>ă</w:t>
       </w:r>
       <w:r>
         <w:rPr>
           <w:i/>
           <w:color w:val="auto"/>
         </w:rPr>
-        <w:t xml:space="preserve">hí, lệ phí </w:t>
-      </w:r>
-      <w:r>
-        <w:rPr>
+        <w:t>n bản h</w:t>
+      </w:r>
+      <w:r>
+        <w:rPr>
+          <w:rFonts w:hint="eastAsia"/>
           <w:i/>
           <w:color w:val="auto"/>
         </w:rPr>
-        <w:t>ngày 25 tháng 11 năm 2015</w:t>
+        <w:t>ư</w:t>
       </w:r>
       <w:r>
         <w:rPr>
           <w:i/>
           <w:color w:val="auto"/>
         </w:rPr>
+        <w:t>ớng dẫn thi hành</w:t>
+      </w:r>
+      <w:r>
+        <w:rPr>
+          <w:i/>
+          <w:color w:val="auto"/>
+        </w:rPr>
         <w:t>;</w:t>
+      </w:r>
+    </w:p>
+    <w:p>
+      <w:pPr>
+        <w:pStyle w:val="BodyTextIndentTimesNewRoman"/>
+        <w:spacing w:line="240" w:lineRule="auto"/>
+        <w:rPr>
+          <w:i/>
+          <w:color w:val="auto"/>
+        </w:rPr>
+      </w:pPr>
+      <w:r>
+        <w:rPr>
+          <w:i/>
+          <w:color w:val="auto"/>
+        </w:rPr>
+        <w:t>C</w:t>
+      </w:r>
+      <w:r>
+        <w:rPr>
+          <w:rFonts w:hint="eastAsia"/>
+          <w:i/>
+          <w:color w:val="auto"/>
+        </w:rPr>
+        <w:t>ă</w:t>
+      </w:r>
+      <w:r>
+        <w:rPr>
+          <w:i/>
+          <w:color w:val="auto"/>
+        </w:rPr>
+        <w:t>n cứ các Luật thuế và các v</w:t>
+      </w:r>
+      <w:r>
+        <w:rPr>
+          <w:rFonts w:hint="eastAsia"/>
+          <w:i/>
+          <w:color w:val="auto"/>
+        </w:rPr>
+        <w:t>ă</w:t>
+      </w:r>
+      <w:r>
+        <w:rPr>
+          <w:i/>
+          <w:color w:val="auto"/>
+        </w:rPr>
+        <w:t>n bản h</w:t>
+      </w:r>
+      <w:r>
+        <w:rPr>
+          <w:rFonts w:hint="eastAsia"/>
+          <w:i/>
+          <w:color w:val="auto"/>
+        </w:rPr>
+        <w:t>ư</w:t>
+      </w:r>
+      <w:r>
+        <w:rPr>
+          <w:i/>
+          <w:color w:val="auto"/>
+        </w:rPr>
+        <w:t>ớng dẫn thi hành;</w:t>
       </w:r>
     </w:p>
     <w:p>
@@ -2440,6 +2499,7 @@
                 <w:sz w:val="28"/>
                 <w:szCs w:val="28"/>
               </w:rPr>
+              <w:lastRenderedPageBreak/>
               <w:t>9.</w:t>
             </w:r>
           </w:p>
@@ -2565,7 +2625,6 @@
                 <w:sz w:val="28"/>
                 <w:szCs w:val="28"/>
               </w:rPr>
-              <w:lastRenderedPageBreak/>
               <w:t>10.</w:t>
             </w:r>
           </w:p>
@@ -5181,7 +5240,7 @@
         <w:rPr>
           <w:color w:val="auto"/>
         </w:rPr>
-        <w:t>gian</w:t>
+        <w:t>hạn</w:t>
       </w:r>
       <w:r>
         <w:rPr>
@@ -5223,7 +5282,25 @@
         <w:rPr>
           <w:color w:val="auto"/>
         </w:rPr>
-        <w:t xml:space="preserve">, </w:t>
+        <w:t>,</w:t>
+      </w:r>
+      <w:r>
+        <w:rPr>
+          <w:color w:val="auto"/>
+        </w:rPr>
+        <w:t xml:space="preserve"> kể từ ngày công bố Quyết định kiểm tra</w:t>
+      </w:r>
+      <w:r>
+        <w:rPr>
+          <w:color w:val="auto"/>
+        </w:rPr>
+        <w:t xml:space="preserve"> </w:t>
+      </w:r>
+      <w:r>
+        <w:rPr>
+          <w:color w:val="auto"/>
+        </w:rPr>
+        <w:t>(</w:t>
       </w:r>
       <w:r>
         <w:rPr>
@@ -5242,6 +5319,12 @@
           <w:color w:val="auto"/>
         </w:rPr>
         <w:t>&lt;ngay_ktra&gt;</w:t>
+      </w:r>
+      <w:r>
+        <w:rPr>
+          <w:color w:val="auto"/>
+        </w:rPr>
+        <w:t>)</w:t>
       </w:r>
       <w:r>
         <w:rPr>
@@ -5498,7 +5581,10 @@
       </w:r>
       <w:r>
         <w:rPr>
+          <w:b/>
+          <w:i/>
           <w:color w:val="000000" w:themeColor="text1"/>
+          <w:sz w:val="24"/>
         </w:rPr>
         <w:t>:</w:t>
       </w:r>
@@ -5543,8 +5629,18 @@
           <w:sz w:val="22"/>
           <w:szCs w:val="22"/>
         </w:rPr>
+        <w:t xml:space="preserve">Như </w:t>
+      </w:r>
+      <w:r>
+        <w:rPr>
+          <w:color w:val="000000" w:themeColor="text1"/>
+          <w:sz w:val="22"/>
+          <w:szCs w:val="22"/>
+        </w:rPr>
         <w:t>Điều 3;</w:t>
       </w:r>
+      <w:bookmarkStart w:id="0" w:name="_GoBack"/>
+      <w:bookmarkEnd w:id="0"/>
       <w:r>
         <w:rPr>
           <w:color w:val="000000" w:themeColor="text1"/>
@@ -5595,7 +5691,15 @@
           <w:sz w:val="22"/>
           <w:szCs w:val="22"/>
         </w:rPr>
-        <w:t>Phòng KK &amp;KTT;</w:t>
+        <w:t>Phòng KK</w:t>
+      </w:r>
+      <w:r>
+        <w:rPr>
+          <w:color w:val="000000" w:themeColor="text1"/>
+          <w:sz w:val="22"/>
+          <w:szCs w:val="22"/>
+        </w:rPr>
+        <w:t>&amp;KTT;</w:t>
       </w:r>
     </w:p>
     <w:p>
@@ -5688,7 +5792,6 @@
         <w:ind w:left="482" w:firstLine="0"/>
         <w:rPr>
           <w:color w:val="000000" w:themeColor="text1"/>
-          <w:sz w:val="14"/>
           <w:szCs w:val="22"/>
         </w:rPr>
       </w:pPr>
@@ -5708,8 +5811,31 @@
         </w:rPr>
         <w:t xml:space="preserve"> </w:t>
       </w:r>
-      <w:bookmarkStart w:id="0" w:name="_GoBack"/>
-      <w:bookmarkEnd w:id="0"/>
+    </w:p>
+    <w:p>
+      <w:pPr>
+        <w:pStyle w:val="BodyTextIndentTimesNewRoman"/>
+        <w:tabs>
+          <w:tab w:val="center" w:pos="6804"/>
+        </w:tabs>
+        <w:spacing w:line="240" w:lineRule="auto"/>
+        <w:ind w:firstLine="0"/>
+        <w:rPr>
+          <w:b/>
+          <w:color w:val="000000" w:themeColor="text1"/>
+          <w:sz w:val="26"/>
+          <w:szCs w:val="26"/>
+        </w:rPr>
+      </w:pPr>
+      <w:r>
+        <w:rPr>
+          <w:b/>
+          <w:color w:val="000000" w:themeColor="text1"/>
+          <w:sz w:val="26"/>
+          <w:szCs w:val="26"/>
+        </w:rPr>
+        <w:tab/>
+      </w:r>
     </w:p>
     <w:p>
       <w:pPr>

--- a/static/media/4.qd_ktr_giai_the.docx
+++ b/static/media/4.qd_ktr_giai_the.docx
@@ -1,6 +1,6 @@
 
 <file path=word/document.xml><?xml version="1.0" encoding="utf-8"?>
-<w:document xmlns:wpc="http://schemas.microsoft.com/office/word/2010/wordprocessingCanvas" xmlns:cx="http://schemas.microsoft.com/office/drawing/2014/chartex" xmlns:cx1="http://schemas.microsoft.com/office/drawing/2015/9/8/chartex" xmlns:mc="http://schemas.openxmlformats.org/markup-compatibility/2006" xmlns:o="urn:schemas-microsoft-com:office:office" xmlns:r="http://schemas.openxmlformats.org/officeDocument/2006/relationships" xmlns:m="http://schemas.openxmlformats.org/officeDocument/2006/math" xmlns:v="urn:schemas-microsoft-com:vml" xmlns:wp14="http://schemas.microsoft.com/office/word/2010/wordprocessingDrawing" xmlns:wp="http://schemas.openxmlformats.org/drawingml/2006/wordprocessingDrawing" xmlns:w10="urn:schemas-microsoft-com:office:word" xmlns:w="http://schemas.openxmlformats.org/wordprocessingml/2006/main" xmlns:w14="http://schemas.microsoft.com/office/word/2010/wordml" xmlns:w15="http://schemas.microsoft.com/office/word/2012/wordml" xmlns:w16se="http://schemas.microsoft.com/office/word/2015/wordml/symex" xmlns:wpg="http://schemas.microsoft.com/office/word/2010/wordprocessingGroup" xmlns:wpi="http://schemas.microsoft.com/office/word/2010/wordprocessingInk" xmlns:wne="http://schemas.microsoft.com/office/word/2006/wordml" xmlns:wps="http://schemas.microsoft.com/office/word/2010/wordprocessingShape" mc:Ignorable="w14 w15 w16se wp14">
+<w:document xmlns:wpc="http://schemas.microsoft.com/office/word/2010/wordprocessingCanvas" xmlns:cx="http://schemas.microsoft.com/office/drawing/2014/chartex" xmlns:mc="http://schemas.openxmlformats.org/markup-compatibility/2006" xmlns:o="urn:schemas-microsoft-com:office:office" xmlns:r="http://schemas.openxmlformats.org/officeDocument/2006/relationships" xmlns:m="http://schemas.openxmlformats.org/officeDocument/2006/math" xmlns:v="urn:schemas-microsoft-com:vml" xmlns:wp14="http://schemas.microsoft.com/office/word/2010/wordprocessingDrawing" xmlns:wp="http://schemas.openxmlformats.org/drawingml/2006/wordprocessingDrawing" xmlns:w10="urn:schemas-microsoft-com:office:word" xmlns:w="http://schemas.openxmlformats.org/wordprocessingml/2006/main" xmlns:w14="http://schemas.microsoft.com/office/word/2010/wordml" xmlns:w15="http://schemas.microsoft.com/office/word/2012/wordml" xmlns:w16se="http://schemas.microsoft.com/office/word/2015/wordml/symex" xmlns:wpg="http://schemas.microsoft.com/office/word/2010/wordprocessingGroup" xmlns:wpi="http://schemas.microsoft.com/office/word/2010/wordprocessingInk" xmlns:wne="http://schemas.microsoft.com/office/word/2006/wordml" xmlns:wps="http://schemas.microsoft.com/office/word/2010/wordprocessingShape" mc:Ignorable="w14 w15 w16se wp14">
   <w:body>
     <w:p>
       <w:pPr>
@@ -72,7 +72,6 @@
           <w:noProof/>
           <w:sz w:val="28"/>
           <w:szCs w:val="28"/>
-          <w:lang w:val="en-GB" w:eastAsia="en-GB"/>
         </w:rPr>
         <mc:AlternateContent>
           <mc:Choice Requires="wps">
@@ -136,7 +135,7 @@
               </wp:anchor>
             </w:drawing>
           </mc:Choice>
-          <mc:Fallback>
+          <mc:Fallback xmlns:cx1="http://schemas.microsoft.com/office/drawing/2015/9/8/chartex">
             <w:pict>
               <v:line w14:anchorId="383715C1" id="Line 16" o:spid="_x0000_s1026" style="position:absolute;z-index:251656704;visibility:visible;mso-wrap-style:square;mso-width-percent:0;mso-height-percent:0;mso-wrap-distance-left:9pt;mso-wrap-distance-top:0;mso-wrap-distance-right:9pt;mso-wrap-distance-bottom:0;mso-position-horizontal:absolute;mso-position-horizontal-relative:text;mso-position-vertical:absolute;mso-position-vertical-relative:text;mso-width-percent:0;mso-height-percent:0;mso-width-relative:page;mso-height-relative:page" from="23.45pt,14.5pt" to="95.75pt,14.5pt" o:gfxdata="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"/>
             </w:pict>
@@ -212,7 +211,6 @@
           <w:noProof/>
           <w:sz w:val="28"/>
           <w:szCs w:val="28"/>
-          <w:lang w:val="en-GB" w:eastAsia="en-GB"/>
         </w:rPr>
         <mc:AlternateContent>
           <mc:Choice Requires="wps">
@@ -276,7 +274,7 @@
               </wp:anchor>
             </w:drawing>
           </mc:Choice>
-          <mc:Fallback>
+          <mc:Fallback xmlns:cx1="http://schemas.microsoft.com/office/drawing/2015/9/8/chartex">
             <w:pict>
               <v:line w14:anchorId="28C1D8E5" id="Line 23" o:spid="_x0000_s1026" style="position:absolute;flip:y;z-index:251657728;visibility:visible;mso-wrap-style:square;mso-width-percent:0;mso-height-percent:0;mso-wrap-distance-left:9pt;mso-wrap-distance-top:0;mso-wrap-distance-right:9pt;mso-wrap-distance-bottom:0;mso-position-horizontal:absolute;mso-position-horizontal-relative:text;mso-position-vertical:absolute;mso-position-vertical-relative:text;mso-width-percent:0;mso-height-percent:0;mso-width-relative:page;mso-height-relative:page" from="259.25pt,.35pt" to="418.9pt,.35pt" o:gfxdata="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"/>
             </w:pict>
@@ -519,7 +517,6 @@
           <w:noProof/>
           <w:sz w:val="28"/>
           <w:szCs w:val="28"/>
-          <w:lang w:val="en-GB" w:eastAsia="en-GB"/>
         </w:rPr>
         <mc:AlternateContent>
           <mc:Choice Requires="wps">
@@ -583,7 +580,7 @@
               </wp:anchor>
             </w:drawing>
           </mc:Choice>
-          <mc:Fallback>
+          <mc:Fallback xmlns:cx1="http://schemas.microsoft.com/office/drawing/2015/9/8/chartex">
             <w:pict>
               <v:line w14:anchorId="74FC2160" id="Line 26" o:spid="_x0000_s1026" style="position:absolute;z-index:251658752;visibility:visible;mso-wrap-style:square;mso-width-percent:0;mso-height-percent:0;mso-wrap-distance-left:9pt;mso-wrap-distance-top:0;mso-wrap-distance-right:9pt;mso-wrap-distance-bottom:0;mso-position-horizontal:absolute;mso-position-horizontal-relative:text;mso-position-vertical:absolute;mso-position-vertical-relative:text;mso-width-percent:0;mso-height-percent:0;mso-width-relative:page;mso-height-relative:page" from="160.6pt,17.5pt" to="293.6pt,17.5pt" o:gfxdata="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"/>
             </w:pict>
@@ -5375,11 +5372,10 @@
       </w:r>
       <w:r>
         <w:rPr>
-          <w:rFonts w:hint="eastAsia"/>
           <w:color w:val="auto"/>
           <w:spacing w:val="-4"/>
         </w:rPr>
-        <w:t>đ</w:t>
+        <w:t>Đ</w:t>
       </w:r>
       <w:r>
         <w:rPr>
@@ -5400,7 +5396,16 @@
           <w:color w:val="auto"/>
           <w:spacing w:val="-4"/>
         </w:rPr>
-        <w:t xml:space="preserve"> của Luật Quản lý thuế</w:t>
+        <w:t xml:space="preserve"> của Luậ</w:t>
+      </w:r>
+      <w:bookmarkStart w:id="0" w:name="_GoBack"/>
+      <w:bookmarkEnd w:id="0"/>
+      <w:r>
+        <w:rPr>
+          <w:color w:val="auto"/>
+          <w:spacing w:val="-4"/>
+        </w:rPr>
+        <w:t>t Quản lý thuế</w:t>
       </w:r>
       <w:r>
         <w:rPr>
@@ -5639,8 +5644,6 @@
         </w:rPr>
         <w:t>Điều 3;</w:t>
       </w:r>
-      <w:bookmarkStart w:id="0" w:name="_GoBack"/>
-      <w:bookmarkEnd w:id="0"/>
       <w:r>
         <w:rPr>
           <w:color w:val="000000" w:themeColor="text1"/>
@@ -5880,7 +5883,7 @@
 </file>
 
 <file path=word/endnotes.xml><?xml version="1.0" encoding="utf-8"?>
-<w:endnotes xmlns:wpc="http://schemas.microsoft.com/office/word/2010/wordprocessingCanvas" xmlns:cx="http://schemas.microsoft.com/office/drawing/2014/chartex" xmlns:cx1="http://schemas.microsoft.com/office/drawing/2015/9/8/chartex" xmlns:mc="http://schemas.openxmlformats.org/markup-compatibility/2006" xmlns:o="urn:schemas-microsoft-com:office:office" xmlns:r="http://schemas.openxmlformats.org/officeDocument/2006/relationships" xmlns:m="http://schemas.openxmlformats.org/officeDocument/2006/math" xmlns:v="urn:schemas-microsoft-com:vml" xmlns:wp14="http://schemas.microsoft.com/office/word/2010/wordprocessingDrawing" xmlns:wp="http://schemas.openxmlformats.org/drawingml/2006/wordprocessingDrawing" xmlns:w10="urn:schemas-microsoft-com:office:word" xmlns:w="http://schemas.openxmlformats.org/wordprocessingml/2006/main" xmlns:w14="http://schemas.microsoft.com/office/word/2010/wordml" xmlns:w15="http://schemas.microsoft.com/office/word/2012/wordml" xmlns:w16se="http://schemas.microsoft.com/office/word/2015/wordml/symex" xmlns:wpg="http://schemas.microsoft.com/office/word/2010/wordprocessingGroup" xmlns:wpi="http://schemas.microsoft.com/office/word/2010/wordprocessingInk" xmlns:wne="http://schemas.microsoft.com/office/word/2006/wordml" xmlns:wps="http://schemas.microsoft.com/office/word/2010/wordprocessingShape" mc:Ignorable="w14 w15 w16se wp14">
+<w:endnotes xmlns:wpc="http://schemas.microsoft.com/office/word/2010/wordprocessingCanvas" xmlns:cx="http://schemas.microsoft.com/office/drawing/2014/chartex" xmlns:mc="http://schemas.openxmlformats.org/markup-compatibility/2006" xmlns:o="urn:schemas-microsoft-com:office:office" xmlns:r="http://schemas.openxmlformats.org/officeDocument/2006/relationships" xmlns:m="http://schemas.openxmlformats.org/officeDocument/2006/math" xmlns:v="urn:schemas-microsoft-com:vml" xmlns:wp14="http://schemas.microsoft.com/office/word/2010/wordprocessingDrawing" xmlns:wp="http://schemas.openxmlformats.org/drawingml/2006/wordprocessingDrawing" xmlns:w10="urn:schemas-microsoft-com:office:word" xmlns:w="http://schemas.openxmlformats.org/wordprocessingml/2006/main" xmlns:w14="http://schemas.microsoft.com/office/word/2010/wordml" xmlns:w15="http://schemas.microsoft.com/office/word/2012/wordml" xmlns:w16se="http://schemas.microsoft.com/office/word/2015/wordml/symex" xmlns:wpg="http://schemas.microsoft.com/office/word/2010/wordprocessingGroup" xmlns:wpi="http://schemas.microsoft.com/office/word/2010/wordprocessingInk" xmlns:wne="http://schemas.microsoft.com/office/word/2006/wordml" xmlns:wps="http://schemas.microsoft.com/office/word/2010/wordprocessingShape" mc:Ignorable="w14 w15 w16se wp14">
   <w:endnote w:type="separator" w:id="-1">
     <w:p>
       <w:r>
@@ -5899,7 +5902,7 @@
 </file>
 
 <file path=word/footer1.xml><?xml version="1.0" encoding="utf-8"?>
-<w:ftr xmlns:wpc="http://schemas.microsoft.com/office/word/2010/wordprocessingCanvas" xmlns:cx="http://schemas.microsoft.com/office/drawing/2014/chartex" xmlns:cx1="http://schemas.microsoft.com/office/drawing/2015/9/8/chartex" xmlns:mc="http://schemas.openxmlformats.org/markup-compatibility/2006" xmlns:o="urn:schemas-microsoft-com:office:office" xmlns:r="http://schemas.openxmlformats.org/officeDocument/2006/relationships" xmlns:m="http://schemas.openxmlformats.org/officeDocument/2006/math" xmlns:v="urn:schemas-microsoft-com:vml" xmlns:wp14="http://schemas.microsoft.com/office/word/2010/wordprocessingDrawing" xmlns:wp="http://schemas.openxmlformats.org/drawingml/2006/wordprocessingDrawing" xmlns:w10="urn:schemas-microsoft-com:office:word" xmlns:w="http://schemas.openxmlformats.org/wordprocessingml/2006/main" xmlns:w14="http://schemas.microsoft.com/office/word/2010/wordml" xmlns:w15="http://schemas.microsoft.com/office/word/2012/wordml" xmlns:w16se="http://schemas.microsoft.com/office/word/2015/wordml/symex" xmlns:wpg="http://schemas.microsoft.com/office/word/2010/wordprocessingGroup" xmlns:wpi="http://schemas.microsoft.com/office/word/2010/wordprocessingInk" xmlns:wne="http://schemas.microsoft.com/office/word/2006/wordml" xmlns:wps="http://schemas.microsoft.com/office/word/2010/wordprocessingShape" mc:Ignorable="w14 w15 w16se wp14">
+<w:ftr xmlns:wpc="http://schemas.microsoft.com/office/word/2010/wordprocessingCanvas" xmlns:cx="http://schemas.microsoft.com/office/drawing/2014/chartex" xmlns:mc="http://schemas.openxmlformats.org/markup-compatibility/2006" xmlns:o="urn:schemas-microsoft-com:office:office" xmlns:r="http://schemas.openxmlformats.org/officeDocument/2006/relationships" xmlns:m="http://schemas.openxmlformats.org/officeDocument/2006/math" xmlns:v="urn:schemas-microsoft-com:vml" xmlns:wp14="http://schemas.microsoft.com/office/word/2010/wordprocessingDrawing" xmlns:wp="http://schemas.openxmlformats.org/drawingml/2006/wordprocessingDrawing" xmlns:w10="urn:schemas-microsoft-com:office:word" xmlns:w="http://schemas.openxmlformats.org/wordprocessingml/2006/main" xmlns:w14="http://schemas.microsoft.com/office/word/2010/wordml" xmlns:w15="http://schemas.microsoft.com/office/word/2012/wordml" xmlns:w16se="http://schemas.microsoft.com/office/word/2015/wordml/symex" xmlns:wpg="http://schemas.microsoft.com/office/word/2010/wordprocessingGroup" xmlns:wpi="http://schemas.microsoft.com/office/word/2010/wordprocessingInk" xmlns:wne="http://schemas.microsoft.com/office/word/2006/wordml" xmlns:wps="http://schemas.microsoft.com/office/word/2010/wordprocessingShape" mc:Ignorable="w14 w15 w16se wp14">
   <w:p>
     <w:pPr>
       <w:pStyle w:val="Footer"/>
@@ -5936,7 +5939,7 @@
 </file>
 
 <file path=word/footnotes.xml><?xml version="1.0" encoding="utf-8"?>
-<w:footnotes xmlns:wpc="http://schemas.microsoft.com/office/word/2010/wordprocessingCanvas" xmlns:cx="http://schemas.microsoft.com/office/drawing/2014/chartex" xmlns:cx1="http://schemas.microsoft.com/office/drawing/2015/9/8/chartex" xmlns:mc="http://schemas.openxmlformats.org/markup-compatibility/2006" xmlns:o="urn:schemas-microsoft-com:office:office" xmlns:r="http://schemas.openxmlformats.org/officeDocument/2006/relationships" xmlns:m="http://schemas.openxmlformats.org/officeDocument/2006/math" xmlns:v="urn:schemas-microsoft-com:vml" xmlns:wp14="http://schemas.microsoft.com/office/word/2010/wordprocessingDrawing" xmlns:wp="http://schemas.openxmlformats.org/drawingml/2006/wordprocessingDrawing" xmlns:w10="urn:schemas-microsoft-com:office:word" xmlns:w="http://schemas.openxmlformats.org/wordprocessingml/2006/main" xmlns:w14="http://schemas.microsoft.com/office/word/2010/wordml" xmlns:w15="http://schemas.microsoft.com/office/word/2012/wordml" xmlns:w16se="http://schemas.microsoft.com/office/word/2015/wordml/symex" xmlns:wpg="http://schemas.microsoft.com/office/word/2010/wordprocessingGroup" xmlns:wpi="http://schemas.microsoft.com/office/word/2010/wordprocessingInk" xmlns:wne="http://schemas.microsoft.com/office/word/2006/wordml" xmlns:wps="http://schemas.microsoft.com/office/word/2010/wordprocessingShape" mc:Ignorable="w14 w15 w16se wp14">
+<w:footnotes xmlns:wpc="http://schemas.microsoft.com/office/word/2010/wordprocessingCanvas" xmlns:cx="http://schemas.microsoft.com/office/drawing/2014/chartex" xmlns:mc="http://schemas.openxmlformats.org/markup-compatibility/2006" xmlns:o="urn:schemas-microsoft-com:office:office" xmlns:r="http://schemas.openxmlformats.org/officeDocument/2006/relationships" xmlns:m="http://schemas.openxmlformats.org/officeDocument/2006/math" xmlns:v="urn:schemas-microsoft-com:vml" xmlns:wp14="http://schemas.microsoft.com/office/word/2010/wordprocessingDrawing" xmlns:wp="http://schemas.openxmlformats.org/drawingml/2006/wordprocessingDrawing" xmlns:w10="urn:schemas-microsoft-com:office:word" xmlns:w="http://schemas.openxmlformats.org/wordprocessingml/2006/main" xmlns:w14="http://schemas.microsoft.com/office/word/2010/wordml" xmlns:w15="http://schemas.microsoft.com/office/word/2012/wordml" xmlns:w16se="http://schemas.microsoft.com/office/word/2015/wordml/symex" xmlns:wpg="http://schemas.microsoft.com/office/word/2010/wordprocessingGroup" xmlns:wpi="http://schemas.microsoft.com/office/word/2010/wordprocessingInk" xmlns:wne="http://schemas.microsoft.com/office/word/2006/wordml" xmlns:wps="http://schemas.microsoft.com/office/word/2010/wordprocessingShape" mc:Ignorable="w14 w15 w16se wp14">
   <w:footnote w:type="separator" w:id="-1">
     <w:p>
       <w:r>
@@ -5955,7 +5958,7 @@
 </file>
 
 <file path=word/numbering.xml><?xml version="1.0" encoding="utf-8"?>
-<w:numbering xmlns:wpc="http://schemas.microsoft.com/office/word/2010/wordprocessingCanvas" xmlns:cx="http://schemas.microsoft.com/office/drawing/2014/chartex" xmlns:cx1="http://schemas.microsoft.com/office/drawing/2015/9/8/chartex" xmlns:mc="http://schemas.openxmlformats.org/markup-compatibility/2006" xmlns:o="urn:schemas-microsoft-com:office:office" xmlns:r="http://schemas.openxmlformats.org/officeDocument/2006/relationships" xmlns:m="http://schemas.openxmlformats.org/officeDocument/2006/math" xmlns:v="urn:schemas-microsoft-com:vml" xmlns:wp14="http://schemas.microsoft.com/office/word/2010/wordprocessingDrawing" xmlns:wp="http://schemas.openxmlformats.org/drawingml/2006/wordprocessingDrawing" xmlns:w10="urn:schemas-microsoft-com:office:word" xmlns:w="http://schemas.openxmlformats.org/wordprocessingml/2006/main" xmlns:w14="http://schemas.microsoft.com/office/word/2010/wordml" xmlns:w15="http://schemas.microsoft.com/office/word/2012/wordml" xmlns:w16se="http://schemas.microsoft.com/office/word/2015/wordml/symex" xmlns:wpg="http://schemas.microsoft.com/office/word/2010/wordprocessingGroup" xmlns:wpi="http://schemas.microsoft.com/office/word/2010/wordprocessingInk" xmlns:wne="http://schemas.microsoft.com/office/word/2006/wordml" xmlns:wps="http://schemas.microsoft.com/office/word/2010/wordprocessingShape" mc:Ignorable="w14 w15 w16se wp14">
+<w:numbering xmlns:wpc="http://schemas.microsoft.com/office/word/2010/wordprocessingCanvas" xmlns:cx="http://schemas.microsoft.com/office/drawing/2014/chartex" xmlns:mc="http://schemas.openxmlformats.org/markup-compatibility/2006" xmlns:o="urn:schemas-microsoft-com:office:office" xmlns:r="http://schemas.openxmlformats.org/officeDocument/2006/relationships" xmlns:m="http://schemas.openxmlformats.org/officeDocument/2006/math" xmlns:v="urn:schemas-microsoft-com:vml" xmlns:wp14="http://schemas.microsoft.com/office/word/2010/wordprocessingDrawing" xmlns:wp="http://schemas.openxmlformats.org/drawingml/2006/wordprocessingDrawing" xmlns:w10="urn:schemas-microsoft-com:office:word" xmlns:w="http://schemas.openxmlformats.org/wordprocessingml/2006/main" xmlns:w14="http://schemas.microsoft.com/office/word/2010/wordml" xmlns:w15="http://schemas.microsoft.com/office/word/2012/wordml" xmlns:w16se="http://schemas.microsoft.com/office/word/2015/wordml/symex" xmlns:wpg="http://schemas.microsoft.com/office/word/2010/wordprocessingGroup" xmlns:wpi="http://schemas.microsoft.com/office/word/2010/wordprocessingInk" xmlns:wne="http://schemas.microsoft.com/office/word/2006/wordml" xmlns:wps="http://schemas.microsoft.com/office/word/2010/wordprocessingShape" mc:Ignorable="w14 w15 w16se wp14">
   <w:abstractNum w:abstractNumId="0" w15:restartNumberingAfterBreak="0">
     <w:nsid w:val="0B224E16"/>
     <w:multiLevelType w:val="hybridMultilevel"/>

--- a/static/media/4.qd_ktr_giai_the.docx
+++ b/static/media/4.qd_ktr_giai_the.docx
@@ -1,6 +1,6 @@
 
 <file path=word/document.xml><?xml version="1.0" encoding="utf-8"?>
-<w:document xmlns:wpc="http://schemas.microsoft.com/office/word/2010/wordprocessingCanvas" xmlns:cx="http://schemas.microsoft.com/office/drawing/2014/chartex" xmlns:mc="http://schemas.openxmlformats.org/markup-compatibility/2006" xmlns:o="urn:schemas-microsoft-com:office:office" xmlns:r="http://schemas.openxmlformats.org/officeDocument/2006/relationships" xmlns:m="http://schemas.openxmlformats.org/officeDocument/2006/math" xmlns:v="urn:schemas-microsoft-com:vml" xmlns:wp14="http://schemas.microsoft.com/office/word/2010/wordprocessingDrawing" xmlns:wp="http://schemas.openxmlformats.org/drawingml/2006/wordprocessingDrawing" xmlns:w10="urn:schemas-microsoft-com:office:word" xmlns:w="http://schemas.openxmlformats.org/wordprocessingml/2006/main" xmlns:w14="http://schemas.microsoft.com/office/word/2010/wordml" xmlns:w15="http://schemas.microsoft.com/office/word/2012/wordml" xmlns:w16se="http://schemas.microsoft.com/office/word/2015/wordml/symex" xmlns:wpg="http://schemas.microsoft.com/office/word/2010/wordprocessingGroup" xmlns:wpi="http://schemas.microsoft.com/office/word/2010/wordprocessingInk" xmlns:wne="http://schemas.microsoft.com/office/word/2006/wordml" xmlns:wps="http://schemas.microsoft.com/office/word/2010/wordprocessingShape" mc:Ignorable="w14 w15 w16se wp14">
+<w:document xmlns:wpc="http://schemas.microsoft.com/office/word/2010/wordprocessingCanvas" xmlns:cx="http://schemas.microsoft.com/office/drawing/2014/chartex" xmlns:cx1="http://schemas.microsoft.com/office/drawing/2015/9/8/chartex" xmlns:cx2="http://schemas.microsoft.com/office/drawing/2015/10/21/chartex" xmlns:cx3="http://schemas.microsoft.com/office/drawing/2016/5/9/chartex" xmlns:cx4="http://schemas.microsoft.com/office/drawing/2016/5/10/chartex" xmlns:cx5="http://schemas.microsoft.com/office/drawing/2016/5/11/chartex" xmlns:cx6="http://schemas.microsoft.com/office/drawing/2016/5/12/chartex" xmlns:cx7="http://schemas.microsoft.com/office/drawing/2016/5/13/chartex" xmlns:cx8="http://schemas.microsoft.com/office/drawing/2016/5/14/chartex" xmlns:mc="http://schemas.openxmlformats.org/markup-compatibility/2006" xmlns:aink="http://schemas.microsoft.com/office/drawing/2016/ink" xmlns:am3d="http://schemas.microsoft.com/office/drawing/2017/model3d" xmlns:o="urn:schemas-microsoft-com:office:office" xmlns:r="http://schemas.openxmlformats.org/officeDocument/2006/relationships" xmlns:m="http://schemas.openxmlformats.org/officeDocument/2006/math" xmlns:v="urn:schemas-microsoft-com:vml" xmlns:wp14="http://schemas.microsoft.com/office/word/2010/wordprocessingDrawing" xmlns:wp="http://schemas.openxmlformats.org/drawingml/2006/wordprocessingDrawing" xmlns:w10="urn:schemas-microsoft-com:office:word" xmlns:w="http://schemas.openxmlformats.org/wordprocessingml/2006/main" xmlns:w14="http://schemas.microsoft.com/office/word/2010/wordml" xmlns:w15="http://schemas.microsoft.com/office/word/2012/wordml" xmlns:w16cex="http://schemas.microsoft.com/office/word/2018/wordml/cex" xmlns:w16cid="http://schemas.microsoft.com/office/word/2016/wordml/cid" xmlns:w16="http://schemas.microsoft.com/office/word/2018/wordml" xmlns:w16sdtdh="http://schemas.microsoft.com/office/word/2020/wordml/sdtdatahash" xmlns:w16se="http://schemas.microsoft.com/office/word/2015/wordml/symex" xmlns:wpg="http://schemas.microsoft.com/office/word/2010/wordprocessingGroup" xmlns:wpi="http://schemas.microsoft.com/office/word/2010/wordprocessingInk" xmlns:wne="http://schemas.microsoft.com/office/word/2006/wordml" xmlns:wps="http://schemas.microsoft.com/office/word/2010/wordprocessingShape" mc:Ignorable="w14 w15 w16se w16cid w16 w16cex w16sdtdh wp14">
   <w:body>
     <w:p>
       <w:pPr>
@@ -76,7 +76,7 @@
         <mc:AlternateContent>
           <mc:Choice Requires="wps">
             <w:drawing>
-              <wp:anchor distT="0" distB="0" distL="114300" distR="114300" simplePos="0" relativeHeight="251656704" behindDoc="0" locked="0" layoutInCell="1" allowOverlap="1">
+              <wp:anchor distT="0" distB="0" distL="114300" distR="114300" simplePos="0" relativeHeight="251656704" behindDoc="0" locked="0" layoutInCell="1" allowOverlap="1" wp14:anchorId="74214189" wp14:editId="3ADC196F">
                 <wp:simplePos x="0" y="0"/>
                 <wp:positionH relativeFrom="column">
                   <wp:posOffset>297815</wp:posOffset>
@@ -135,7 +135,7 @@
               </wp:anchor>
             </w:drawing>
           </mc:Choice>
-          <mc:Fallback xmlns:cx1="http://schemas.microsoft.com/office/drawing/2015/9/8/chartex">
+          <mc:Fallback>
             <w:pict>
               <v:line w14:anchorId="383715C1" id="Line 16" o:spid="_x0000_s1026" style="position:absolute;z-index:251656704;visibility:visible;mso-wrap-style:square;mso-width-percent:0;mso-height-percent:0;mso-wrap-distance-left:9pt;mso-wrap-distance-top:0;mso-wrap-distance-right:9pt;mso-wrap-distance-bottom:0;mso-position-horizontal:absolute;mso-position-horizontal-relative:text;mso-position-vertical:absolute;mso-position-vertical-relative:text;mso-width-percent:0;mso-height-percent:0;mso-width-relative:page;mso-height-relative:page" from="23.45pt,14.5pt" to="95.75pt,14.5pt" o:gfxdata="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"/>
             </w:pict>
@@ -215,7 +215,7 @@
         <mc:AlternateContent>
           <mc:Choice Requires="wps">
             <w:drawing>
-              <wp:anchor distT="0" distB="0" distL="114300" distR="114300" simplePos="0" relativeHeight="251657728" behindDoc="0" locked="0" layoutInCell="1" allowOverlap="1">
+              <wp:anchor distT="0" distB="0" distL="114300" distR="114300" simplePos="0" relativeHeight="251657728" behindDoc="0" locked="0" layoutInCell="1" allowOverlap="1" wp14:anchorId="28C88A1F" wp14:editId="30679616">
                 <wp:simplePos x="0" y="0"/>
                 <wp:positionH relativeFrom="column">
                   <wp:posOffset>3292475</wp:posOffset>
@@ -274,7 +274,7 @@
               </wp:anchor>
             </w:drawing>
           </mc:Choice>
-          <mc:Fallback xmlns:cx1="http://schemas.microsoft.com/office/drawing/2015/9/8/chartex">
+          <mc:Fallback>
             <w:pict>
               <v:line w14:anchorId="28C1D8E5" id="Line 23" o:spid="_x0000_s1026" style="position:absolute;flip:y;z-index:251657728;visibility:visible;mso-wrap-style:square;mso-width-percent:0;mso-height-percent:0;mso-wrap-distance-left:9pt;mso-wrap-distance-top:0;mso-wrap-distance-right:9pt;mso-wrap-distance-bottom:0;mso-position-horizontal:absolute;mso-position-horizontal-relative:text;mso-position-vertical:absolute;mso-position-vertical-relative:text;mso-width-percent:0;mso-height-percent:0;mso-width-relative:page;mso-height-relative:page" from="259.25pt,.35pt" to="418.9pt,.35pt" o:gfxdata="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"/>
             </w:pict>
@@ -521,7 +521,7 @@
         <mc:AlternateContent>
           <mc:Choice Requires="wps">
             <w:drawing>
-              <wp:anchor distT="0" distB="0" distL="114300" distR="114300" simplePos="0" relativeHeight="251658752" behindDoc="0" locked="0" layoutInCell="1" allowOverlap="1">
+              <wp:anchor distT="0" distB="0" distL="114300" distR="114300" simplePos="0" relativeHeight="251658752" behindDoc="0" locked="0" layoutInCell="1" allowOverlap="1" wp14:anchorId="10F5A722" wp14:editId="3B196E5C">
                 <wp:simplePos x="0" y="0"/>
                 <wp:positionH relativeFrom="column">
                   <wp:posOffset>2039620</wp:posOffset>
@@ -580,7 +580,7 @@
               </wp:anchor>
             </w:drawing>
           </mc:Choice>
-          <mc:Fallback xmlns:cx1="http://schemas.microsoft.com/office/drawing/2015/9/8/chartex">
+          <mc:Fallback>
             <w:pict>
               <v:line w14:anchorId="74FC2160" id="Line 26" o:spid="_x0000_s1026" style="position:absolute;z-index:251658752;visibility:visible;mso-wrap-style:square;mso-width-percent:0;mso-height-percent:0;mso-wrap-distance-left:9pt;mso-wrap-distance-top:0;mso-wrap-distance-right:9pt;mso-wrap-distance-bottom:0;mso-position-horizontal:absolute;mso-position-horizontal-relative:text;mso-position-vertical:absolute;mso-position-vertical-relative:text;mso-width-percent:0;mso-height-percent:0;mso-width-relative:page;mso-height-relative:page" from="160.6pt,17.5pt" to="293.6pt,17.5pt" o:gfxdata="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"/>
             </w:pict>
@@ -916,11 +916,59 @@
       </w:pPr>
       <w:r>
         <w:rPr>
-          <w:bCs/>
           <w:i/>
-          <w:color w:val="auto"/>
-        </w:rPr>
-        <w:t>Căn cứ Quy chế phối hợp số 5423/QCPH-BHXH-TCT ngày 31/12/2014 giữa Bảo hiểm xã hội Việt Nam và Tổng cục Thuế và Quy chế phối hợp số 240/QCPH/CT-LĐLĐ giữa Bảo hiểm xã hội và Cục thuế tỉnh Quảng Trị;</w:t>
+          <w:color w:val="000000" w:themeColor="text1"/>
+          <w:lang w:val="nl-NL"/>
+        </w:rPr>
+        <w:t>Căn cứ Quy chế chia sẻ dữ liệu và phối hợp công tác</w:t>
+      </w:r>
+      <w:r>
+        <w:rPr>
+          <w:i/>
+          <w:color w:val="000000" w:themeColor="text1"/>
+          <w:lang w:val="vi-VN"/>
+        </w:rPr>
+        <w:t xml:space="preserve"> </w:t>
+      </w:r>
+      <w:r>
+        <w:rPr>
+          <w:i/>
+          <w:color w:val="000000" w:themeColor="text1"/>
+          <w:lang w:val="nl-NL"/>
+        </w:rPr>
+        <w:t xml:space="preserve">số </w:t>
+      </w:r>
+      <w:r>
+        <w:rPr>
+          <w:i/>
+          <w:color w:val="000000" w:themeColor="text1"/>
+          <w:lang w:val="vi-VN"/>
+        </w:rPr>
+        <w:t>1999</w:t>
+      </w:r>
+      <w:r>
+        <w:rPr>
+          <w:i/>
+          <w:color w:val="000000" w:themeColor="text1"/>
+          <w:lang w:val="nl-NL"/>
+        </w:rPr>
+        <w:t xml:space="preserve">/QCPH-BHXH-TCT ngày </w:t>
+      </w:r>
+      <w:r>
+        <w:rPr>
+          <w:i/>
+          <w:color w:val="000000" w:themeColor="text1"/>
+          <w:lang w:val="vi-VN"/>
+        </w:rPr>
+        <w:t>09/07/2021</w:t>
+      </w:r>
+      <w:r>
+        <w:rPr>
+          <w:i/>
+          <w:color w:val="000000" w:themeColor="text1"/>
+          <w:lang w:val="nl-NL"/>
+        </w:rPr>
+        <w:t xml:space="preserve"> giữa Bảo hiểm xã hội Việt Nam và Tổng cục Thuế;</w:t>
       </w:r>
     </w:p>
     <w:p>
@@ -2496,7 +2544,6 @@
                 <w:sz w:val="28"/>
                 <w:szCs w:val="28"/>
               </w:rPr>
-              <w:lastRenderedPageBreak/>
               <w:t>9.</w:t>
             </w:r>
           </w:p>
@@ -2622,6 +2669,7 @@
                 <w:sz w:val="28"/>
                 <w:szCs w:val="28"/>
               </w:rPr>
+              <w:lastRenderedPageBreak/>
               <w:t>10.</w:t>
             </w:r>
           </w:p>
@@ -5396,16 +5444,7 @@
           <w:color w:val="auto"/>
           <w:spacing w:val="-4"/>
         </w:rPr>
-        <w:t xml:space="preserve"> của Luậ</w:t>
-      </w:r>
-      <w:bookmarkStart w:id="0" w:name="_GoBack"/>
-      <w:bookmarkEnd w:id="0"/>
-      <w:r>
-        <w:rPr>
-          <w:color w:val="auto"/>
-          <w:spacing w:val="-4"/>
-        </w:rPr>
-        <w:t>t Quản lý thuế</w:t>
+        <w:t xml:space="preserve"> của Luật Quản lý thuế</w:t>
       </w:r>
       <w:r>
         <w:rPr>
@@ -5883,7 +5922,7 @@
 </file>
 
 <file path=word/endnotes.xml><?xml version="1.0" encoding="utf-8"?>
-<w:endnotes xmlns:wpc="http://schemas.microsoft.com/office/word/2010/wordprocessingCanvas" xmlns:cx="http://schemas.microsoft.com/office/drawing/2014/chartex" xmlns:mc="http://schemas.openxmlformats.org/markup-compatibility/2006" xmlns:o="urn:schemas-microsoft-com:office:office" xmlns:r="http://schemas.openxmlformats.org/officeDocument/2006/relationships" xmlns:m="http://schemas.openxmlformats.org/officeDocument/2006/math" xmlns:v="urn:schemas-microsoft-com:vml" xmlns:wp14="http://schemas.microsoft.com/office/word/2010/wordprocessingDrawing" xmlns:wp="http://schemas.openxmlformats.org/drawingml/2006/wordprocessingDrawing" xmlns:w10="urn:schemas-microsoft-com:office:word" xmlns:w="http://schemas.openxmlformats.org/wordprocessingml/2006/main" xmlns:w14="http://schemas.microsoft.com/office/word/2010/wordml" xmlns:w15="http://schemas.microsoft.com/office/word/2012/wordml" xmlns:w16se="http://schemas.microsoft.com/office/word/2015/wordml/symex" xmlns:wpg="http://schemas.microsoft.com/office/word/2010/wordprocessingGroup" xmlns:wpi="http://schemas.microsoft.com/office/word/2010/wordprocessingInk" xmlns:wne="http://schemas.microsoft.com/office/word/2006/wordml" xmlns:wps="http://schemas.microsoft.com/office/word/2010/wordprocessingShape" mc:Ignorable="w14 w15 w16se wp14">
+<w:endnotes xmlns:wpc="http://schemas.microsoft.com/office/word/2010/wordprocessingCanvas" xmlns:cx="http://schemas.microsoft.com/office/drawing/2014/chartex" xmlns:cx1="http://schemas.microsoft.com/office/drawing/2015/9/8/chartex" xmlns:cx2="http://schemas.microsoft.com/office/drawing/2015/10/21/chartex" xmlns:cx3="http://schemas.microsoft.com/office/drawing/2016/5/9/chartex" xmlns:cx4="http://schemas.microsoft.com/office/drawing/2016/5/10/chartex" xmlns:cx5="http://schemas.microsoft.com/office/drawing/2016/5/11/chartex" xmlns:cx6="http://schemas.microsoft.com/office/drawing/2016/5/12/chartex" xmlns:cx7="http://schemas.microsoft.com/office/drawing/2016/5/13/chartex" xmlns:cx8="http://schemas.microsoft.com/office/drawing/2016/5/14/chartex" xmlns:mc="http://schemas.openxmlformats.org/markup-compatibility/2006" xmlns:aink="http://schemas.microsoft.com/office/drawing/2016/ink" xmlns:am3d="http://schemas.microsoft.com/office/drawing/2017/model3d" xmlns:o="urn:schemas-microsoft-com:office:office" xmlns:r="http://schemas.openxmlformats.org/officeDocument/2006/relationships" xmlns:m="http://schemas.openxmlformats.org/officeDocument/2006/math" xmlns:v="urn:schemas-microsoft-com:vml" xmlns:wp14="http://schemas.microsoft.com/office/word/2010/wordprocessingDrawing" xmlns:wp="http://schemas.openxmlformats.org/drawingml/2006/wordprocessingDrawing" xmlns:w10="urn:schemas-microsoft-com:office:word" xmlns:w="http://schemas.openxmlformats.org/wordprocessingml/2006/main" xmlns:w14="http://schemas.microsoft.com/office/word/2010/wordml" xmlns:w15="http://schemas.microsoft.com/office/word/2012/wordml" xmlns:w16cex="http://schemas.microsoft.com/office/word/2018/wordml/cex" xmlns:w16cid="http://schemas.microsoft.com/office/word/2016/wordml/cid" xmlns:w16="http://schemas.microsoft.com/office/word/2018/wordml" xmlns:w16sdtdh="http://schemas.microsoft.com/office/word/2020/wordml/sdtdatahash" xmlns:w16se="http://schemas.microsoft.com/office/word/2015/wordml/symex" xmlns:wpg="http://schemas.microsoft.com/office/word/2010/wordprocessingGroup" xmlns:wpi="http://schemas.microsoft.com/office/word/2010/wordprocessingInk" xmlns:wne="http://schemas.microsoft.com/office/word/2006/wordml" xmlns:wps="http://schemas.microsoft.com/office/word/2010/wordprocessingShape" mc:Ignorable="w14 w15 w16se w16cid w16 w16cex w16sdtdh wp14">
   <w:endnote w:type="separator" w:id="-1">
     <w:p>
       <w:r>
@@ -5902,7 +5941,7 @@
 </file>
 
 <file path=word/footer1.xml><?xml version="1.0" encoding="utf-8"?>
-<w:ftr xmlns:wpc="http://schemas.microsoft.com/office/word/2010/wordprocessingCanvas" xmlns:cx="http://schemas.microsoft.com/office/drawing/2014/chartex" xmlns:mc="http://schemas.openxmlformats.org/markup-compatibility/2006" xmlns:o="urn:schemas-microsoft-com:office:office" xmlns:r="http://schemas.openxmlformats.org/officeDocument/2006/relationships" xmlns:m="http://schemas.openxmlformats.org/officeDocument/2006/math" xmlns:v="urn:schemas-microsoft-com:vml" xmlns:wp14="http://schemas.microsoft.com/office/word/2010/wordprocessingDrawing" xmlns:wp="http://schemas.openxmlformats.org/drawingml/2006/wordprocessingDrawing" xmlns:w10="urn:schemas-microsoft-com:office:word" xmlns:w="http://schemas.openxmlformats.org/wordprocessingml/2006/main" xmlns:w14="http://schemas.microsoft.com/office/word/2010/wordml" xmlns:w15="http://schemas.microsoft.com/office/word/2012/wordml" xmlns:w16se="http://schemas.microsoft.com/office/word/2015/wordml/symex" xmlns:wpg="http://schemas.microsoft.com/office/word/2010/wordprocessingGroup" xmlns:wpi="http://schemas.microsoft.com/office/word/2010/wordprocessingInk" xmlns:wne="http://schemas.microsoft.com/office/word/2006/wordml" xmlns:wps="http://schemas.microsoft.com/office/word/2010/wordprocessingShape" mc:Ignorable="w14 w15 w16se wp14">
+<w:ftr xmlns:wpc="http://schemas.microsoft.com/office/word/2010/wordprocessingCanvas" xmlns:cx="http://schemas.microsoft.com/office/drawing/2014/chartex" xmlns:cx1="http://schemas.microsoft.com/office/drawing/2015/9/8/chartex" xmlns:cx2="http://schemas.microsoft.com/office/drawing/2015/10/21/chartex" xmlns:cx3="http://schemas.microsoft.com/office/drawing/2016/5/9/chartex" xmlns:cx4="http://schemas.microsoft.com/office/drawing/2016/5/10/chartex" xmlns:cx5="http://schemas.microsoft.com/office/drawing/2016/5/11/chartex" xmlns:cx6="http://schemas.microsoft.com/office/drawing/2016/5/12/chartex" xmlns:cx7="http://schemas.microsoft.com/office/drawing/2016/5/13/chartex" xmlns:cx8="http://schemas.microsoft.com/office/drawing/2016/5/14/chartex" xmlns:mc="http://schemas.openxmlformats.org/markup-compatibility/2006" xmlns:aink="http://schemas.microsoft.com/office/drawing/2016/ink" xmlns:am3d="http://schemas.microsoft.com/office/drawing/2017/model3d" xmlns:o="urn:schemas-microsoft-com:office:office" xmlns:r="http://schemas.openxmlformats.org/officeDocument/2006/relationships" xmlns:m="http://schemas.openxmlformats.org/officeDocument/2006/math" xmlns:v="urn:schemas-microsoft-com:vml" xmlns:wp14="http://schemas.microsoft.com/office/word/2010/wordprocessingDrawing" xmlns:wp="http://schemas.openxmlformats.org/drawingml/2006/wordprocessingDrawing" xmlns:w10="urn:schemas-microsoft-com:office:word" xmlns:w="http://schemas.openxmlformats.org/wordprocessingml/2006/main" xmlns:w14="http://schemas.microsoft.com/office/word/2010/wordml" xmlns:w15="http://schemas.microsoft.com/office/word/2012/wordml" xmlns:w16cex="http://schemas.microsoft.com/office/word/2018/wordml/cex" xmlns:w16cid="http://schemas.microsoft.com/office/word/2016/wordml/cid" xmlns:w16="http://schemas.microsoft.com/office/word/2018/wordml" xmlns:w16sdtdh="http://schemas.microsoft.com/office/word/2020/wordml/sdtdatahash" xmlns:w16se="http://schemas.microsoft.com/office/word/2015/wordml/symex" xmlns:wpg="http://schemas.microsoft.com/office/word/2010/wordprocessingGroup" xmlns:wpi="http://schemas.microsoft.com/office/word/2010/wordprocessingInk" xmlns:wne="http://schemas.microsoft.com/office/word/2006/wordml" xmlns:wps="http://schemas.microsoft.com/office/word/2010/wordprocessingShape" mc:Ignorable="w14 w15 w16se w16cid w16 w16cex w16sdtdh wp14">
   <w:p>
     <w:pPr>
       <w:pStyle w:val="Footer"/>
@@ -5939,7 +5978,7 @@
 </file>
 
 <file path=word/footnotes.xml><?xml version="1.0" encoding="utf-8"?>
-<w:footnotes xmlns:wpc="http://schemas.microsoft.com/office/word/2010/wordprocessingCanvas" xmlns:cx="http://schemas.microsoft.com/office/drawing/2014/chartex" xmlns:mc="http://schemas.openxmlformats.org/markup-compatibility/2006" xmlns:o="urn:schemas-microsoft-com:office:office" xmlns:r="http://schemas.openxmlformats.org/officeDocument/2006/relationships" xmlns:m="http://schemas.openxmlformats.org/officeDocument/2006/math" xmlns:v="urn:schemas-microsoft-com:vml" xmlns:wp14="http://schemas.microsoft.com/office/word/2010/wordprocessingDrawing" xmlns:wp="http://schemas.openxmlformats.org/drawingml/2006/wordprocessingDrawing" xmlns:w10="urn:schemas-microsoft-com:office:word" xmlns:w="http://schemas.openxmlformats.org/wordprocessingml/2006/main" xmlns:w14="http://schemas.microsoft.com/office/word/2010/wordml" xmlns:w15="http://schemas.microsoft.com/office/word/2012/wordml" xmlns:w16se="http://schemas.microsoft.com/office/word/2015/wordml/symex" xmlns:wpg="http://schemas.microsoft.com/office/word/2010/wordprocessingGroup" xmlns:wpi="http://schemas.microsoft.com/office/word/2010/wordprocessingInk" xmlns:wne="http://schemas.microsoft.com/office/word/2006/wordml" xmlns:wps="http://schemas.microsoft.com/office/word/2010/wordprocessingShape" mc:Ignorable="w14 w15 w16se wp14">
+<w:footnotes xmlns:wpc="http://schemas.microsoft.com/office/word/2010/wordprocessingCanvas" xmlns:cx="http://schemas.microsoft.com/office/drawing/2014/chartex" xmlns:cx1="http://schemas.microsoft.com/office/drawing/2015/9/8/chartex" xmlns:cx2="http://schemas.microsoft.com/office/drawing/2015/10/21/chartex" xmlns:cx3="http://schemas.microsoft.com/office/drawing/2016/5/9/chartex" xmlns:cx4="http://schemas.microsoft.com/office/drawing/2016/5/10/chartex" xmlns:cx5="http://schemas.microsoft.com/office/drawing/2016/5/11/chartex" xmlns:cx6="http://schemas.microsoft.com/office/drawing/2016/5/12/chartex" xmlns:cx7="http://schemas.microsoft.com/office/drawing/2016/5/13/chartex" xmlns:cx8="http://schemas.microsoft.com/office/drawing/2016/5/14/chartex" xmlns:mc="http://schemas.openxmlformats.org/markup-compatibility/2006" xmlns:aink="http://schemas.microsoft.com/office/drawing/2016/ink" xmlns:am3d="http://schemas.microsoft.com/office/drawing/2017/model3d" xmlns:o="urn:schemas-microsoft-com:office:office" xmlns:r="http://schemas.openxmlformats.org/officeDocument/2006/relationships" xmlns:m="http://schemas.openxmlformats.org/officeDocument/2006/math" xmlns:v="urn:schemas-microsoft-com:vml" xmlns:wp14="http://schemas.microsoft.com/office/word/2010/wordprocessingDrawing" xmlns:wp="http://schemas.openxmlformats.org/drawingml/2006/wordprocessingDrawing" xmlns:w10="urn:schemas-microsoft-com:office:word" xmlns:w="http://schemas.openxmlformats.org/wordprocessingml/2006/main" xmlns:w14="http://schemas.microsoft.com/office/word/2010/wordml" xmlns:w15="http://schemas.microsoft.com/office/word/2012/wordml" xmlns:w16cex="http://schemas.microsoft.com/office/word/2018/wordml/cex" xmlns:w16cid="http://schemas.microsoft.com/office/word/2016/wordml/cid" xmlns:w16="http://schemas.microsoft.com/office/word/2018/wordml" xmlns:w16sdtdh="http://schemas.microsoft.com/office/word/2020/wordml/sdtdatahash" xmlns:w16se="http://schemas.microsoft.com/office/word/2015/wordml/symex" xmlns:wpg="http://schemas.microsoft.com/office/word/2010/wordprocessingGroup" xmlns:wpi="http://schemas.microsoft.com/office/word/2010/wordprocessingInk" xmlns:wne="http://schemas.microsoft.com/office/word/2006/wordml" xmlns:wps="http://schemas.microsoft.com/office/word/2010/wordprocessingShape" mc:Ignorable="w14 w15 w16se w16cid w16 w16cex w16sdtdh wp14">
   <w:footnote w:type="separator" w:id="-1">
     <w:p>
       <w:r>
@@ -5958,7 +5997,7 @@
 </file>
 
 <file path=word/numbering.xml><?xml version="1.0" encoding="utf-8"?>
-<w:numbering xmlns:wpc="http://schemas.microsoft.com/office/word/2010/wordprocessingCanvas" xmlns:cx="http://schemas.microsoft.com/office/drawing/2014/chartex" xmlns:mc="http://schemas.openxmlformats.org/markup-compatibility/2006" xmlns:o="urn:schemas-microsoft-com:office:office" xmlns:r="http://schemas.openxmlformats.org/officeDocument/2006/relationships" xmlns:m="http://schemas.openxmlformats.org/officeDocument/2006/math" xmlns:v="urn:schemas-microsoft-com:vml" xmlns:wp14="http://schemas.microsoft.com/office/word/2010/wordprocessingDrawing" xmlns:wp="http://schemas.openxmlformats.org/drawingml/2006/wordprocessingDrawing" xmlns:w10="urn:schemas-microsoft-com:office:word" xmlns:w="http://schemas.openxmlformats.org/wordprocessingml/2006/main" xmlns:w14="http://schemas.microsoft.com/office/word/2010/wordml" xmlns:w15="http://schemas.microsoft.com/office/word/2012/wordml" xmlns:w16se="http://schemas.microsoft.com/office/word/2015/wordml/symex" xmlns:wpg="http://schemas.microsoft.com/office/word/2010/wordprocessingGroup" xmlns:wpi="http://schemas.microsoft.com/office/word/2010/wordprocessingInk" xmlns:wne="http://schemas.microsoft.com/office/word/2006/wordml" xmlns:wps="http://schemas.microsoft.com/office/word/2010/wordprocessingShape" mc:Ignorable="w14 w15 w16se wp14">
+<w:numbering xmlns:wpc="http://schemas.microsoft.com/office/word/2010/wordprocessingCanvas" xmlns:cx="http://schemas.microsoft.com/office/drawing/2014/chartex" xmlns:cx1="http://schemas.microsoft.com/office/drawing/2015/9/8/chartex" xmlns:cx2="http://schemas.microsoft.com/office/drawing/2015/10/21/chartex" xmlns:cx3="http://schemas.microsoft.com/office/drawing/2016/5/9/chartex" xmlns:cx4="http://schemas.microsoft.com/office/drawing/2016/5/10/chartex" xmlns:cx5="http://schemas.microsoft.com/office/drawing/2016/5/11/chartex" xmlns:cx6="http://schemas.microsoft.com/office/drawing/2016/5/12/chartex" xmlns:cx7="http://schemas.microsoft.com/office/drawing/2016/5/13/chartex" xmlns:cx8="http://schemas.microsoft.com/office/drawing/2016/5/14/chartex" xmlns:mc="http://schemas.openxmlformats.org/markup-compatibility/2006" xmlns:aink="http://schemas.microsoft.com/office/drawing/2016/ink" xmlns:am3d="http://schemas.microsoft.com/office/drawing/2017/model3d" xmlns:o="urn:schemas-microsoft-com:office:office" xmlns:r="http://schemas.openxmlformats.org/officeDocument/2006/relationships" xmlns:m="http://schemas.openxmlformats.org/officeDocument/2006/math" xmlns:v="urn:schemas-microsoft-com:vml" xmlns:wp14="http://schemas.microsoft.com/office/word/2010/wordprocessingDrawing" xmlns:wp="http://schemas.openxmlformats.org/drawingml/2006/wordprocessingDrawing" xmlns:w10="urn:schemas-microsoft-com:office:word" xmlns:w="http://schemas.openxmlformats.org/wordprocessingml/2006/main" xmlns:w14="http://schemas.microsoft.com/office/word/2010/wordml" xmlns:w15="http://schemas.microsoft.com/office/word/2012/wordml" xmlns:w16cex="http://schemas.microsoft.com/office/word/2018/wordml/cex" xmlns:w16cid="http://schemas.microsoft.com/office/word/2016/wordml/cid" xmlns:w16="http://schemas.microsoft.com/office/word/2018/wordml" xmlns:w16sdtdh="http://schemas.microsoft.com/office/word/2020/wordml/sdtdatahash" xmlns:w16se="http://schemas.microsoft.com/office/word/2015/wordml/symex" xmlns:wpg="http://schemas.microsoft.com/office/word/2010/wordprocessingGroup" xmlns:wpi="http://schemas.microsoft.com/office/word/2010/wordprocessingInk" xmlns:wne="http://schemas.microsoft.com/office/word/2006/wordml" xmlns:wps="http://schemas.microsoft.com/office/word/2010/wordprocessingShape" mc:Ignorable="w14 w15 w16se w16cid w16 w16cex w16sdtdh wp14">
   <w:abstractNum w:abstractNumId="0" w15:restartNumberingAfterBreak="0">
     <w:nsid w:val="0B224E16"/>
     <w:multiLevelType w:val="hybridMultilevel"/>
@@ -7049,7 +7088,7 @@
 </file>
 
 <file path=word/styles.xml><?xml version="1.0" encoding="utf-8"?>
-<w:styles xmlns:mc="http://schemas.openxmlformats.org/markup-compatibility/2006" xmlns:r="http://schemas.openxmlformats.org/officeDocument/2006/relationships" xmlns:w="http://schemas.openxmlformats.org/wordprocessingml/2006/main" xmlns:w14="http://schemas.microsoft.com/office/word/2010/wordml" xmlns:w15="http://schemas.microsoft.com/office/word/2012/wordml" xmlns:w16se="http://schemas.microsoft.com/office/word/2015/wordml/symex" mc:Ignorable="w14 w15 w16se">
+<w:styles xmlns:mc="http://schemas.openxmlformats.org/markup-compatibility/2006" xmlns:r="http://schemas.openxmlformats.org/officeDocument/2006/relationships" xmlns:w="http://schemas.openxmlformats.org/wordprocessingml/2006/main" xmlns:w14="http://schemas.microsoft.com/office/word/2010/wordml" xmlns:w15="http://schemas.microsoft.com/office/word/2012/wordml" xmlns:w16cex="http://schemas.microsoft.com/office/word/2018/wordml/cex" xmlns:w16cid="http://schemas.microsoft.com/office/word/2016/wordml/cid" xmlns:w16="http://schemas.microsoft.com/office/word/2018/wordml" xmlns:w16sdtdh="http://schemas.microsoft.com/office/word/2020/wordml/sdtdatahash" xmlns:w16se="http://schemas.microsoft.com/office/word/2015/wordml/symex" mc:Ignorable="w14 w15 w16se w16cid w16 w16cex w16sdtdh">
   <w:docDefaults>
     <w:rPrDefault>
       <w:rPr>
@@ -7059,7 +7098,7 @@
     </w:rPrDefault>
     <w:pPrDefault/>
   </w:docDefaults>
-  <w:latentStyles w:defLockedState="0" w:defUIPriority="0" w:defSemiHidden="0" w:defUnhideWhenUsed="0" w:defQFormat="0" w:count="371">
+  <w:latentStyles w:defLockedState="0" w:defUIPriority="0" w:defSemiHidden="0" w:defUnhideWhenUsed="0" w:defQFormat="0" w:count="376">
     <w:lsdException w:name="Normal" w:qFormat="1"/>
     <w:lsdException w:name="heading 1" w:qFormat="1"/>
     <w:lsdException w:name="heading 2" w:qFormat="1"/>
@@ -7075,7 +7114,12 @@
     <w:lsdException w:name="Subtitle" w:qFormat="1"/>
     <w:lsdException w:name="Strong" w:qFormat="1"/>
     <w:lsdException w:name="Emphasis" w:qFormat="1"/>
-    <w:lsdException w:name="Normal Table" w:semiHidden="1" w:unhideWhenUsed="1"/>
+    <w:lsdException w:name="HTML Keyboard" w:semiHidden="1" w:unhideWhenUsed="1"/>
+    <w:lsdException w:name="annotation subject" w:semiHidden="1" w:unhideWhenUsed="1"/>
+    <w:lsdException w:name="No List" w:semiHidden="1" w:unhideWhenUsed="1"/>
+    <w:lsdException w:name="Outline List 1" w:semiHidden="1" w:unhideWhenUsed="1"/>
+    <w:lsdException w:name="Outline List 2" w:semiHidden="1" w:unhideWhenUsed="1"/>
+    <w:lsdException w:name="Outline List 3" w:semiHidden="1" w:unhideWhenUsed="1"/>
     <w:lsdException w:name="Table Simple 1" w:semiHidden="1" w:unhideWhenUsed="1"/>
     <w:lsdException w:name="Table Simple 2" w:semiHidden="1" w:unhideWhenUsed="1"/>
     <w:lsdException w:name="Table Simple 3" w:semiHidden="1" w:unhideWhenUsed="1"/>
@@ -7113,11 +7157,9 @@
     <w:lsdException w:name="Table Contemporary" w:semiHidden="1" w:unhideWhenUsed="1"/>
     <w:lsdException w:name="Table Elegant" w:semiHidden="1" w:unhideWhenUsed="1"/>
     <w:lsdException w:name="Table Professional" w:semiHidden="1" w:unhideWhenUsed="1"/>
-    <w:lsdException w:name="Table Subtle 1" w:semiHidden="1" w:unhideWhenUsed="1"/>
     <w:lsdException w:name="Table Subtle 2" w:semiHidden="1" w:unhideWhenUsed="1"/>
     <w:lsdException w:name="Table Web 1" w:semiHidden="1" w:unhideWhenUsed="1"/>
-    <w:lsdException w:name="Table Web 2" w:semiHidden="1" w:unhideWhenUsed="1"/>
-    <w:lsdException w:name="Table Web 3" w:semiHidden="1" w:unhideWhenUsed="1"/>
+    <w:lsdException w:name="Balloon Text" w:semiHidden="1" w:unhideWhenUsed="1"/>
     <w:lsdException w:name="Table Grid" w:uiPriority="59"/>
     <w:lsdException w:name="Table Theme" w:semiHidden="1" w:unhideWhenUsed="1"/>
     <w:lsdException w:name="Placeholder Text" w:semiHidden="1" w:uiPriority="99"/>
@@ -7335,6 +7377,11 @@
     <w:lsdException w:name="List Table 5 Dark Accent 6" w:uiPriority="50"/>
     <w:lsdException w:name="List Table 6 Colorful Accent 6" w:uiPriority="51"/>
     <w:lsdException w:name="List Table 7 Colorful Accent 6" w:uiPriority="52"/>
+    <w:lsdException w:name="Mention" w:semiHidden="1" w:uiPriority="99" w:unhideWhenUsed="1"/>
+    <w:lsdException w:name="Smart Hyperlink" w:semiHidden="1" w:uiPriority="99" w:unhideWhenUsed="1"/>
+    <w:lsdException w:name="Hashtag" w:semiHidden="1" w:uiPriority="99" w:unhideWhenUsed="1"/>
+    <w:lsdException w:name="Unresolved Mention" w:semiHidden="1" w:uiPriority="99" w:unhideWhenUsed="1"/>
+    <w:lsdException w:name="Smart Link" w:semiHidden="1" w:uiPriority="99" w:unhideWhenUsed="1"/>
   </w:latentStyles>
   <w:style w:type="paragraph" w:default="1" w:styleId="Normal">
     <w:name w:val="Normal"/>

--- a/static/media/4.qd_ktr_giai_the.docx
+++ b/static/media/4.qd_ktr_giai_the.docx
@@ -5890,6 +5890,38 @@
         <w:rPr>
           <w:b/>
           <w:color w:val="000000" w:themeColor="text1"/>
+          <w:sz w:val="26"/>
+          <w:szCs w:val="26"/>
+        </w:rPr>
+      </w:pPr>
+    </w:p>
+    <w:p>
+      <w:pPr>
+        <w:pStyle w:val="BodyTextIndentTimesNewRoman"/>
+        <w:tabs>
+          <w:tab w:val="center" w:pos="6804"/>
+        </w:tabs>
+        <w:spacing w:line="240" w:lineRule="auto"/>
+        <w:ind w:firstLine="0"/>
+        <w:rPr>
+          <w:b/>
+          <w:color w:val="000000" w:themeColor="text1"/>
+          <w:sz w:val="26"/>
+          <w:szCs w:val="26"/>
+        </w:rPr>
+      </w:pPr>
+    </w:p>
+    <w:p>
+      <w:pPr>
+        <w:pStyle w:val="BodyTextIndentTimesNewRoman"/>
+        <w:tabs>
+          <w:tab w:val="center" w:pos="6804"/>
+        </w:tabs>
+        <w:spacing w:line="240" w:lineRule="auto"/>
+        <w:ind w:firstLine="0"/>
+        <w:rPr>
+          <w:b/>
+          <w:color w:val="000000" w:themeColor="text1"/>
         </w:rPr>
       </w:pPr>
       <w:r>
@@ -7115,6 +7147,7 @@
     <w:lsdException w:name="Strong" w:qFormat="1"/>
     <w:lsdException w:name="Emphasis" w:qFormat="1"/>
     <w:lsdException w:name="HTML Keyboard" w:semiHidden="1" w:unhideWhenUsed="1"/>
+    <w:lsdException w:name="Normal Table" w:semiHidden="1" w:unhideWhenUsed="1"/>
     <w:lsdException w:name="annotation subject" w:semiHidden="1" w:unhideWhenUsed="1"/>
     <w:lsdException w:name="No List" w:semiHidden="1" w:unhideWhenUsed="1"/>
     <w:lsdException w:name="Outline List 1" w:semiHidden="1" w:unhideWhenUsed="1"/>
@@ -7157,8 +7190,11 @@
     <w:lsdException w:name="Table Contemporary" w:semiHidden="1" w:unhideWhenUsed="1"/>
     <w:lsdException w:name="Table Elegant" w:semiHidden="1" w:unhideWhenUsed="1"/>
     <w:lsdException w:name="Table Professional" w:semiHidden="1" w:unhideWhenUsed="1"/>
+    <w:lsdException w:name="Table Subtle 1" w:semiHidden="1" w:unhideWhenUsed="1"/>
     <w:lsdException w:name="Table Subtle 2" w:semiHidden="1" w:unhideWhenUsed="1"/>
     <w:lsdException w:name="Table Web 1" w:semiHidden="1" w:unhideWhenUsed="1"/>
+    <w:lsdException w:name="Table Web 2" w:semiHidden="1" w:unhideWhenUsed="1"/>
+    <w:lsdException w:name="Table Web 3" w:semiHidden="1" w:unhideWhenUsed="1"/>
     <w:lsdException w:name="Balloon Text" w:semiHidden="1" w:unhideWhenUsed="1"/>
     <w:lsdException w:name="Table Grid" w:uiPriority="59"/>
     <w:lsdException w:name="Table Theme" w:semiHidden="1" w:unhideWhenUsed="1"/>

--- a/static/media/4.qd_ktr_giai_the.docx
+++ b/static/media/4.qd_ktr_giai_the.docx
@@ -835,7 +835,23 @@
           <w:i/>
           <w:color w:val="auto"/>
         </w:rPr>
-        <w:t>của Tổng cục Thuế về việc phê duyệt quy trình kiểm tra thuế;</w:t>
+        <w:t xml:space="preserve">của Tổng cục Thuế về việc </w:t>
+      </w:r>
+      <w:r>
+        <w:rPr>
+          <w:bCs/>
+          <w:i/>
+          <w:color w:val="auto"/>
+        </w:rPr>
+        <w:t>ban hành</w:t>
+      </w:r>
+      <w:r>
+        <w:rPr>
+          <w:bCs/>
+          <w:i/>
+          <w:color w:val="auto"/>
+        </w:rPr>
+        <w:t xml:space="preserve"> quy trình kiểm tra thuế;</w:t>
       </w:r>
     </w:p>
     <w:p>

--- a/static/media/4.qd_ktr_giai_the.docx
+++ b/static/media/4.qd_ktr_giai_the.docx
@@ -441,7 +441,7 @@
           <w:tab w:val="center" w:pos="1170"/>
           <w:tab w:val="center" w:pos="6266"/>
         </w:tabs>
-        <w:spacing w:before="240" w:after="120"/>
+        <w:spacing w:before="120" w:after="120"/>
         <w:jc w:val="center"/>
         <w:rPr>
           <w:rFonts w:ascii="Times New Roman" w:hAnsi="Times New Roman"/>
@@ -599,7 +599,7 @@
     </w:p>
     <w:p>
       <w:pPr>
-        <w:spacing w:before="240" w:after="120" w:line="360" w:lineRule="auto"/>
+        <w:spacing w:before="120"/>
         <w:jc w:val="center"/>
         <w:rPr>
           <w:rFonts w:ascii="Times New Roman" w:hAnsi="Times New Roman"/>
@@ -1053,7 +1053,7 @@
     </w:p>
     <w:p>
       <w:pPr>
-        <w:spacing w:before="240" w:after="120"/>
+        <w:spacing w:before="120"/>
         <w:jc w:val="center"/>
         <w:rPr>
           <w:rFonts w:ascii="Times New Roman" w:hAnsi="Times New Roman"/>
@@ -2655,2632 +2655,6 @@
           </w:p>
         </w:tc>
       </w:tr>
-      <w:tr>
-        <w:trPr>
-          <w:trHeight w:val="275"/>
-        </w:trPr>
-        <w:tc>
-          <w:tcPr>
-            <w:tcW w:w="572" w:type="dxa"/>
-            <w:vAlign w:val="center"/>
-          </w:tcPr>
-          <w:p>
-            <w:pPr>
-              <w:spacing w:line="300" w:lineRule="exact"/>
-              <w:ind w:left="-113"/>
-              <w:jc w:val="right"/>
-              <w:rPr>
-                <w:rFonts w:ascii="Times New Roman" w:hAnsi="Times New Roman"/>
-                <w:b w:val="0"/>
-                <w:color w:val="000000" w:themeColor="text1"/>
-                <w:sz w:val="28"/>
-                <w:szCs w:val="28"/>
-              </w:rPr>
-            </w:pPr>
-            <w:r>
-              <w:rPr>
-                <w:rFonts w:ascii="Times New Roman" w:hAnsi="Times New Roman"/>
-                <w:b w:val="0"/>
-                <w:color w:val="000000" w:themeColor="text1"/>
-                <w:sz w:val="28"/>
-                <w:szCs w:val="28"/>
-              </w:rPr>
-              <w:lastRenderedPageBreak/>
-              <w:t>10.</w:t>
-            </w:r>
-          </w:p>
-        </w:tc>
-        <w:tc>
-          <w:tcPr>
-            <w:tcW w:w="3544" w:type="dxa"/>
-            <w:vAlign w:val="center"/>
-          </w:tcPr>
-          <w:p>
-            <w:pPr>
-              <w:spacing w:line="300" w:lineRule="exact"/>
-              <w:ind w:left="-113"/>
-              <w:jc w:val="both"/>
-              <w:rPr>
-                <w:rFonts w:ascii="Times New Roman" w:hAnsi="Times New Roman"/>
-                <w:b w:val="0"/>
-                <w:color w:val="000000" w:themeColor="text1"/>
-                <w:sz w:val="28"/>
-                <w:szCs w:val="28"/>
-              </w:rPr>
-            </w:pPr>
-            <w:r>
-              <w:rPr>
-                <w:rFonts w:ascii="Times New Roman" w:hAnsi="Times New Roman"/>
-                <w:b w:val="0"/>
-                <w:color w:val="000000" w:themeColor="text1"/>
-                <w:sz w:val="28"/>
-                <w:szCs w:val="28"/>
-              </w:rPr>
-              <w:t>&lt;ten_cb&gt;</w:t>
-            </w:r>
-          </w:p>
-        </w:tc>
-        <w:tc>
-          <w:tcPr>
-            <w:tcW w:w="3260" w:type="dxa"/>
-            <w:vAlign w:val="center"/>
-          </w:tcPr>
-          <w:p>
-            <w:pPr>
-              <w:spacing w:line="300" w:lineRule="exact"/>
-              <w:ind w:left="-113"/>
-              <w:jc w:val="both"/>
-              <w:rPr>
-                <w:rFonts w:ascii="Times New Roman" w:hAnsi="Times New Roman"/>
-                <w:b w:val="0"/>
-                <w:color w:val="000000" w:themeColor="text1"/>
-                <w:sz w:val="28"/>
-                <w:szCs w:val="28"/>
-              </w:rPr>
-            </w:pPr>
-            <w:r>
-              <w:rPr>
-                <w:rFonts w:ascii="Times New Roman" w:hAnsi="Times New Roman"/>
-                <w:b w:val="0"/>
-                <w:color w:val="000000" w:themeColor="text1"/>
-                <w:sz w:val="28"/>
-                <w:szCs w:val="28"/>
-              </w:rPr>
-              <w:t>- &lt;cv_cb&gt;</w:t>
-            </w:r>
-          </w:p>
-        </w:tc>
-        <w:tc>
-          <w:tcPr>
-            <w:tcW w:w="1910" w:type="dxa"/>
-            <w:vAlign w:val="center"/>
-          </w:tcPr>
-          <w:p>
-            <w:pPr>
-              <w:spacing w:line="300" w:lineRule="exact"/>
-              <w:ind w:left="-113"/>
-              <w:jc w:val="both"/>
-              <w:rPr>
-                <w:rFonts w:ascii="Times New Roman" w:hAnsi="Times New Roman"/>
-                <w:b w:val="0"/>
-                <w:color w:val="000000" w:themeColor="text1"/>
-                <w:sz w:val="28"/>
-                <w:szCs w:val="28"/>
-              </w:rPr>
-            </w:pPr>
-            <w:r>
-              <w:rPr>
-                <w:rFonts w:ascii="Times New Roman" w:hAnsi="Times New Roman"/>
-                <w:b w:val="0"/>
-                <w:color w:val="000000" w:themeColor="text1"/>
-                <w:sz w:val="28"/>
-                <w:szCs w:val="28"/>
-              </w:rPr>
-              <w:t>- &lt;cv_doan&gt;;</w:t>
-            </w:r>
-          </w:p>
-        </w:tc>
-      </w:tr>
-      <w:tr>
-        <w:trPr>
-          <w:trHeight w:val="275"/>
-        </w:trPr>
-        <w:tc>
-          <w:tcPr>
-            <w:tcW w:w="572" w:type="dxa"/>
-            <w:vAlign w:val="center"/>
-          </w:tcPr>
-          <w:p>
-            <w:pPr>
-              <w:spacing w:line="300" w:lineRule="exact"/>
-              <w:ind w:left="-113"/>
-              <w:jc w:val="right"/>
-              <w:rPr>
-                <w:rFonts w:ascii="Times New Roman" w:hAnsi="Times New Roman"/>
-                <w:b w:val="0"/>
-                <w:color w:val="000000" w:themeColor="text1"/>
-                <w:sz w:val="28"/>
-                <w:szCs w:val="28"/>
-              </w:rPr>
-            </w:pPr>
-            <w:r>
-              <w:rPr>
-                <w:rFonts w:ascii="Times New Roman" w:hAnsi="Times New Roman"/>
-                <w:b w:val="0"/>
-                <w:color w:val="000000" w:themeColor="text1"/>
-                <w:sz w:val="28"/>
-                <w:szCs w:val="28"/>
-              </w:rPr>
-              <w:t>11.</w:t>
-            </w:r>
-          </w:p>
-        </w:tc>
-        <w:tc>
-          <w:tcPr>
-            <w:tcW w:w="3544" w:type="dxa"/>
-            <w:vAlign w:val="center"/>
-          </w:tcPr>
-          <w:p>
-            <w:pPr>
-              <w:spacing w:line="300" w:lineRule="exact"/>
-              <w:ind w:left="-113"/>
-              <w:jc w:val="both"/>
-              <w:rPr>
-                <w:rFonts w:ascii="Times New Roman" w:hAnsi="Times New Roman"/>
-                <w:b w:val="0"/>
-                <w:color w:val="000000" w:themeColor="text1"/>
-                <w:sz w:val="28"/>
-                <w:szCs w:val="28"/>
-              </w:rPr>
-            </w:pPr>
-            <w:r>
-              <w:rPr>
-                <w:rFonts w:ascii="Times New Roman" w:hAnsi="Times New Roman"/>
-                <w:b w:val="0"/>
-                <w:color w:val="000000" w:themeColor="text1"/>
-                <w:sz w:val="28"/>
-                <w:szCs w:val="28"/>
-              </w:rPr>
-              <w:t>&lt;ten_cb&gt;</w:t>
-            </w:r>
-          </w:p>
-        </w:tc>
-        <w:tc>
-          <w:tcPr>
-            <w:tcW w:w="3260" w:type="dxa"/>
-            <w:vAlign w:val="center"/>
-          </w:tcPr>
-          <w:p>
-            <w:pPr>
-              <w:spacing w:line="300" w:lineRule="exact"/>
-              <w:ind w:left="-113"/>
-              <w:jc w:val="both"/>
-              <w:rPr>
-                <w:rFonts w:ascii="Times New Roman" w:hAnsi="Times New Roman"/>
-                <w:b w:val="0"/>
-                <w:color w:val="000000" w:themeColor="text1"/>
-                <w:sz w:val="28"/>
-                <w:szCs w:val="28"/>
-              </w:rPr>
-            </w:pPr>
-            <w:r>
-              <w:rPr>
-                <w:rFonts w:ascii="Times New Roman" w:hAnsi="Times New Roman"/>
-                <w:b w:val="0"/>
-                <w:color w:val="000000" w:themeColor="text1"/>
-                <w:sz w:val="28"/>
-                <w:szCs w:val="28"/>
-              </w:rPr>
-              <w:t>- &lt;cv_cb&gt;</w:t>
-            </w:r>
-          </w:p>
-        </w:tc>
-        <w:tc>
-          <w:tcPr>
-            <w:tcW w:w="1910" w:type="dxa"/>
-            <w:vAlign w:val="center"/>
-          </w:tcPr>
-          <w:p>
-            <w:pPr>
-              <w:spacing w:line="300" w:lineRule="exact"/>
-              <w:ind w:left="-113"/>
-              <w:jc w:val="both"/>
-              <w:rPr>
-                <w:rFonts w:ascii="Times New Roman" w:hAnsi="Times New Roman"/>
-                <w:b w:val="0"/>
-                <w:color w:val="000000" w:themeColor="text1"/>
-                <w:sz w:val="28"/>
-                <w:szCs w:val="28"/>
-              </w:rPr>
-            </w:pPr>
-            <w:r>
-              <w:rPr>
-                <w:rFonts w:ascii="Times New Roman" w:hAnsi="Times New Roman"/>
-                <w:b w:val="0"/>
-                <w:color w:val="000000" w:themeColor="text1"/>
-                <w:sz w:val="28"/>
-                <w:szCs w:val="28"/>
-              </w:rPr>
-              <w:t>- &lt;cv_doan&gt;;</w:t>
-            </w:r>
-          </w:p>
-        </w:tc>
-      </w:tr>
-      <w:tr>
-        <w:trPr>
-          <w:trHeight w:val="275"/>
-        </w:trPr>
-        <w:tc>
-          <w:tcPr>
-            <w:tcW w:w="572" w:type="dxa"/>
-            <w:vAlign w:val="center"/>
-          </w:tcPr>
-          <w:p>
-            <w:pPr>
-              <w:spacing w:line="300" w:lineRule="exact"/>
-              <w:ind w:left="-113"/>
-              <w:jc w:val="right"/>
-              <w:rPr>
-                <w:rFonts w:ascii="Times New Roman" w:hAnsi="Times New Roman"/>
-                <w:b w:val="0"/>
-                <w:color w:val="000000" w:themeColor="text1"/>
-                <w:sz w:val="28"/>
-                <w:szCs w:val="28"/>
-              </w:rPr>
-            </w:pPr>
-            <w:r>
-              <w:rPr>
-                <w:rFonts w:ascii="Times New Roman" w:hAnsi="Times New Roman"/>
-                <w:b w:val="0"/>
-                <w:color w:val="000000" w:themeColor="text1"/>
-                <w:sz w:val="28"/>
-                <w:szCs w:val="28"/>
-              </w:rPr>
-              <w:t>12.</w:t>
-            </w:r>
-          </w:p>
-        </w:tc>
-        <w:tc>
-          <w:tcPr>
-            <w:tcW w:w="3544" w:type="dxa"/>
-            <w:vAlign w:val="center"/>
-          </w:tcPr>
-          <w:p>
-            <w:pPr>
-              <w:spacing w:line="300" w:lineRule="exact"/>
-              <w:ind w:left="-113"/>
-              <w:jc w:val="both"/>
-              <w:rPr>
-                <w:rFonts w:ascii="Times New Roman" w:hAnsi="Times New Roman"/>
-                <w:b w:val="0"/>
-                <w:color w:val="000000" w:themeColor="text1"/>
-                <w:sz w:val="28"/>
-                <w:szCs w:val="28"/>
-              </w:rPr>
-            </w:pPr>
-            <w:r>
-              <w:rPr>
-                <w:rFonts w:ascii="Times New Roman" w:hAnsi="Times New Roman"/>
-                <w:b w:val="0"/>
-                <w:color w:val="000000" w:themeColor="text1"/>
-                <w:sz w:val="28"/>
-                <w:szCs w:val="28"/>
-              </w:rPr>
-              <w:t>&lt;ten_cb&gt;</w:t>
-            </w:r>
-          </w:p>
-        </w:tc>
-        <w:tc>
-          <w:tcPr>
-            <w:tcW w:w="3260" w:type="dxa"/>
-            <w:vAlign w:val="center"/>
-          </w:tcPr>
-          <w:p>
-            <w:pPr>
-              <w:spacing w:line="300" w:lineRule="exact"/>
-              <w:ind w:left="-113"/>
-              <w:jc w:val="both"/>
-              <w:rPr>
-                <w:rFonts w:ascii="Times New Roman" w:hAnsi="Times New Roman"/>
-                <w:b w:val="0"/>
-                <w:color w:val="000000" w:themeColor="text1"/>
-                <w:sz w:val="28"/>
-                <w:szCs w:val="28"/>
-              </w:rPr>
-            </w:pPr>
-            <w:r>
-              <w:rPr>
-                <w:rFonts w:ascii="Times New Roman" w:hAnsi="Times New Roman"/>
-                <w:b w:val="0"/>
-                <w:color w:val="000000" w:themeColor="text1"/>
-                <w:sz w:val="28"/>
-                <w:szCs w:val="28"/>
-              </w:rPr>
-              <w:t>- &lt;cv_cb&gt;</w:t>
-            </w:r>
-          </w:p>
-        </w:tc>
-        <w:tc>
-          <w:tcPr>
-            <w:tcW w:w="1910" w:type="dxa"/>
-            <w:vAlign w:val="center"/>
-          </w:tcPr>
-          <w:p>
-            <w:pPr>
-              <w:spacing w:line="300" w:lineRule="exact"/>
-              <w:ind w:left="-113"/>
-              <w:jc w:val="both"/>
-              <w:rPr>
-                <w:rFonts w:ascii="Times New Roman" w:hAnsi="Times New Roman"/>
-                <w:b w:val="0"/>
-                <w:color w:val="000000" w:themeColor="text1"/>
-                <w:sz w:val="28"/>
-                <w:szCs w:val="28"/>
-              </w:rPr>
-            </w:pPr>
-            <w:r>
-              <w:rPr>
-                <w:rFonts w:ascii="Times New Roman" w:hAnsi="Times New Roman"/>
-                <w:b w:val="0"/>
-                <w:color w:val="000000" w:themeColor="text1"/>
-                <w:sz w:val="28"/>
-                <w:szCs w:val="28"/>
-              </w:rPr>
-              <w:t>- &lt;cv_doan&gt;;</w:t>
-            </w:r>
-          </w:p>
-        </w:tc>
-      </w:tr>
-      <w:tr>
-        <w:trPr>
-          <w:trHeight w:val="275"/>
-        </w:trPr>
-        <w:tc>
-          <w:tcPr>
-            <w:tcW w:w="572" w:type="dxa"/>
-            <w:vAlign w:val="center"/>
-          </w:tcPr>
-          <w:p>
-            <w:pPr>
-              <w:spacing w:line="300" w:lineRule="exact"/>
-              <w:ind w:left="-113"/>
-              <w:jc w:val="right"/>
-              <w:rPr>
-                <w:rFonts w:ascii="Times New Roman" w:hAnsi="Times New Roman"/>
-                <w:b w:val="0"/>
-                <w:color w:val="000000" w:themeColor="text1"/>
-                <w:sz w:val="28"/>
-                <w:szCs w:val="28"/>
-              </w:rPr>
-            </w:pPr>
-            <w:r>
-              <w:rPr>
-                <w:rFonts w:ascii="Times New Roman" w:hAnsi="Times New Roman"/>
-                <w:b w:val="0"/>
-                <w:color w:val="000000" w:themeColor="text1"/>
-                <w:sz w:val="28"/>
-                <w:szCs w:val="28"/>
-              </w:rPr>
-              <w:t>13.</w:t>
-            </w:r>
-          </w:p>
-        </w:tc>
-        <w:tc>
-          <w:tcPr>
-            <w:tcW w:w="3544" w:type="dxa"/>
-            <w:vAlign w:val="center"/>
-          </w:tcPr>
-          <w:p>
-            <w:pPr>
-              <w:spacing w:line="300" w:lineRule="exact"/>
-              <w:ind w:left="-113"/>
-              <w:jc w:val="both"/>
-              <w:rPr>
-                <w:rFonts w:ascii="Times New Roman" w:hAnsi="Times New Roman"/>
-                <w:b w:val="0"/>
-                <w:color w:val="000000" w:themeColor="text1"/>
-                <w:sz w:val="28"/>
-                <w:szCs w:val="28"/>
-              </w:rPr>
-            </w:pPr>
-            <w:r>
-              <w:rPr>
-                <w:rFonts w:ascii="Times New Roman" w:hAnsi="Times New Roman"/>
-                <w:b w:val="0"/>
-                <w:color w:val="000000" w:themeColor="text1"/>
-                <w:sz w:val="28"/>
-                <w:szCs w:val="28"/>
-              </w:rPr>
-              <w:t>&lt;ten_cb&gt;</w:t>
-            </w:r>
-          </w:p>
-        </w:tc>
-        <w:tc>
-          <w:tcPr>
-            <w:tcW w:w="3260" w:type="dxa"/>
-            <w:vAlign w:val="center"/>
-          </w:tcPr>
-          <w:p>
-            <w:pPr>
-              <w:spacing w:line="300" w:lineRule="exact"/>
-              <w:ind w:left="-113"/>
-              <w:jc w:val="both"/>
-              <w:rPr>
-                <w:rFonts w:ascii="Times New Roman" w:hAnsi="Times New Roman"/>
-                <w:b w:val="0"/>
-                <w:color w:val="000000" w:themeColor="text1"/>
-                <w:sz w:val="28"/>
-                <w:szCs w:val="28"/>
-              </w:rPr>
-            </w:pPr>
-            <w:r>
-              <w:rPr>
-                <w:rFonts w:ascii="Times New Roman" w:hAnsi="Times New Roman"/>
-                <w:b w:val="0"/>
-                <w:color w:val="000000" w:themeColor="text1"/>
-                <w:sz w:val="28"/>
-                <w:szCs w:val="28"/>
-              </w:rPr>
-              <w:t>- &lt;cv_cb&gt;</w:t>
-            </w:r>
-          </w:p>
-        </w:tc>
-        <w:tc>
-          <w:tcPr>
-            <w:tcW w:w="1910" w:type="dxa"/>
-            <w:vAlign w:val="center"/>
-          </w:tcPr>
-          <w:p>
-            <w:pPr>
-              <w:spacing w:line="300" w:lineRule="exact"/>
-              <w:ind w:left="-113"/>
-              <w:jc w:val="both"/>
-              <w:rPr>
-                <w:rFonts w:ascii="Times New Roman" w:hAnsi="Times New Roman"/>
-                <w:b w:val="0"/>
-                <w:color w:val="000000" w:themeColor="text1"/>
-                <w:sz w:val="28"/>
-                <w:szCs w:val="28"/>
-              </w:rPr>
-            </w:pPr>
-            <w:r>
-              <w:rPr>
-                <w:rFonts w:ascii="Times New Roman" w:hAnsi="Times New Roman"/>
-                <w:b w:val="0"/>
-                <w:color w:val="000000" w:themeColor="text1"/>
-                <w:sz w:val="28"/>
-                <w:szCs w:val="28"/>
-              </w:rPr>
-              <w:t>- &lt;cv_doan&gt;;</w:t>
-            </w:r>
-          </w:p>
-        </w:tc>
-      </w:tr>
-      <w:tr>
-        <w:trPr>
-          <w:trHeight w:val="275"/>
-        </w:trPr>
-        <w:tc>
-          <w:tcPr>
-            <w:tcW w:w="572" w:type="dxa"/>
-            <w:vAlign w:val="center"/>
-          </w:tcPr>
-          <w:p>
-            <w:pPr>
-              <w:spacing w:line="300" w:lineRule="exact"/>
-              <w:ind w:left="-113"/>
-              <w:jc w:val="right"/>
-              <w:rPr>
-                <w:rFonts w:ascii="Times New Roman" w:hAnsi="Times New Roman"/>
-                <w:b w:val="0"/>
-                <w:color w:val="000000" w:themeColor="text1"/>
-                <w:sz w:val="28"/>
-                <w:szCs w:val="28"/>
-              </w:rPr>
-            </w:pPr>
-            <w:r>
-              <w:rPr>
-                <w:rFonts w:ascii="Times New Roman" w:hAnsi="Times New Roman"/>
-                <w:b w:val="0"/>
-                <w:color w:val="000000" w:themeColor="text1"/>
-                <w:sz w:val="28"/>
-                <w:szCs w:val="28"/>
-              </w:rPr>
-              <w:t>14.</w:t>
-            </w:r>
-          </w:p>
-        </w:tc>
-        <w:tc>
-          <w:tcPr>
-            <w:tcW w:w="3544" w:type="dxa"/>
-            <w:vAlign w:val="center"/>
-          </w:tcPr>
-          <w:p>
-            <w:pPr>
-              <w:spacing w:line="300" w:lineRule="exact"/>
-              <w:ind w:left="-113"/>
-              <w:jc w:val="both"/>
-              <w:rPr>
-                <w:rFonts w:ascii="Times New Roman" w:hAnsi="Times New Roman"/>
-                <w:b w:val="0"/>
-                <w:color w:val="000000" w:themeColor="text1"/>
-                <w:sz w:val="28"/>
-                <w:szCs w:val="28"/>
-              </w:rPr>
-            </w:pPr>
-            <w:r>
-              <w:rPr>
-                <w:rFonts w:ascii="Times New Roman" w:hAnsi="Times New Roman"/>
-                <w:b w:val="0"/>
-                <w:color w:val="000000" w:themeColor="text1"/>
-                <w:sz w:val="28"/>
-                <w:szCs w:val="28"/>
-              </w:rPr>
-              <w:t>&lt;ten_cb&gt;</w:t>
-            </w:r>
-          </w:p>
-        </w:tc>
-        <w:tc>
-          <w:tcPr>
-            <w:tcW w:w="3260" w:type="dxa"/>
-            <w:vAlign w:val="center"/>
-          </w:tcPr>
-          <w:p>
-            <w:pPr>
-              <w:spacing w:line="300" w:lineRule="exact"/>
-              <w:ind w:left="-113"/>
-              <w:jc w:val="both"/>
-              <w:rPr>
-                <w:rFonts w:ascii="Times New Roman" w:hAnsi="Times New Roman"/>
-                <w:b w:val="0"/>
-                <w:color w:val="000000" w:themeColor="text1"/>
-                <w:sz w:val="28"/>
-                <w:szCs w:val="28"/>
-              </w:rPr>
-            </w:pPr>
-            <w:r>
-              <w:rPr>
-                <w:rFonts w:ascii="Times New Roman" w:hAnsi="Times New Roman"/>
-                <w:b w:val="0"/>
-                <w:color w:val="000000" w:themeColor="text1"/>
-                <w:sz w:val="28"/>
-                <w:szCs w:val="28"/>
-              </w:rPr>
-              <w:t>- &lt;cv_cb&gt;</w:t>
-            </w:r>
-          </w:p>
-        </w:tc>
-        <w:tc>
-          <w:tcPr>
-            <w:tcW w:w="1910" w:type="dxa"/>
-            <w:vAlign w:val="center"/>
-          </w:tcPr>
-          <w:p>
-            <w:pPr>
-              <w:spacing w:line="300" w:lineRule="exact"/>
-              <w:ind w:left="-113"/>
-              <w:jc w:val="both"/>
-              <w:rPr>
-                <w:rFonts w:ascii="Times New Roman" w:hAnsi="Times New Roman"/>
-                <w:b w:val="0"/>
-                <w:color w:val="000000" w:themeColor="text1"/>
-                <w:sz w:val="28"/>
-                <w:szCs w:val="28"/>
-              </w:rPr>
-            </w:pPr>
-            <w:r>
-              <w:rPr>
-                <w:rFonts w:ascii="Times New Roman" w:hAnsi="Times New Roman"/>
-                <w:b w:val="0"/>
-                <w:color w:val="000000" w:themeColor="text1"/>
-                <w:sz w:val="28"/>
-                <w:szCs w:val="28"/>
-              </w:rPr>
-              <w:t>- &lt;cv_doan&gt;;</w:t>
-            </w:r>
-          </w:p>
-        </w:tc>
-      </w:tr>
-      <w:tr>
-        <w:trPr>
-          <w:trHeight w:val="275"/>
-        </w:trPr>
-        <w:tc>
-          <w:tcPr>
-            <w:tcW w:w="572" w:type="dxa"/>
-            <w:vAlign w:val="center"/>
-          </w:tcPr>
-          <w:p>
-            <w:pPr>
-              <w:spacing w:line="300" w:lineRule="exact"/>
-              <w:ind w:left="-113"/>
-              <w:jc w:val="right"/>
-              <w:rPr>
-                <w:rFonts w:ascii="Times New Roman" w:hAnsi="Times New Roman"/>
-                <w:b w:val="0"/>
-                <w:color w:val="000000" w:themeColor="text1"/>
-                <w:sz w:val="28"/>
-                <w:szCs w:val="28"/>
-              </w:rPr>
-            </w:pPr>
-            <w:r>
-              <w:rPr>
-                <w:rFonts w:ascii="Times New Roman" w:hAnsi="Times New Roman"/>
-                <w:b w:val="0"/>
-                <w:color w:val="000000" w:themeColor="text1"/>
-                <w:sz w:val="28"/>
-                <w:szCs w:val="28"/>
-              </w:rPr>
-              <w:t>15.</w:t>
-            </w:r>
-          </w:p>
-        </w:tc>
-        <w:tc>
-          <w:tcPr>
-            <w:tcW w:w="3544" w:type="dxa"/>
-            <w:vAlign w:val="center"/>
-          </w:tcPr>
-          <w:p>
-            <w:pPr>
-              <w:spacing w:line="300" w:lineRule="exact"/>
-              <w:ind w:left="-113"/>
-              <w:jc w:val="both"/>
-              <w:rPr>
-                <w:rFonts w:ascii="Times New Roman" w:hAnsi="Times New Roman"/>
-                <w:b w:val="0"/>
-                <w:color w:val="000000" w:themeColor="text1"/>
-                <w:sz w:val="28"/>
-                <w:szCs w:val="28"/>
-              </w:rPr>
-            </w:pPr>
-            <w:r>
-              <w:rPr>
-                <w:rFonts w:ascii="Times New Roman" w:hAnsi="Times New Roman"/>
-                <w:b w:val="0"/>
-                <w:color w:val="000000" w:themeColor="text1"/>
-                <w:sz w:val="28"/>
-                <w:szCs w:val="28"/>
-              </w:rPr>
-              <w:t>&lt;ten_cb&gt;</w:t>
-            </w:r>
-          </w:p>
-        </w:tc>
-        <w:tc>
-          <w:tcPr>
-            <w:tcW w:w="3260" w:type="dxa"/>
-            <w:vAlign w:val="center"/>
-          </w:tcPr>
-          <w:p>
-            <w:pPr>
-              <w:spacing w:line="300" w:lineRule="exact"/>
-              <w:ind w:left="-113"/>
-              <w:jc w:val="both"/>
-              <w:rPr>
-                <w:rFonts w:ascii="Times New Roman" w:hAnsi="Times New Roman"/>
-                <w:b w:val="0"/>
-                <w:color w:val="000000" w:themeColor="text1"/>
-                <w:sz w:val="28"/>
-                <w:szCs w:val="28"/>
-              </w:rPr>
-            </w:pPr>
-            <w:r>
-              <w:rPr>
-                <w:rFonts w:ascii="Times New Roman" w:hAnsi="Times New Roman"/>
-                <w:b w:val="0"/>
-                <w:color w:val="000000" w:themeColor="text1"/>
-                <w:sz w:val="28"/>
-                <w:szCs w:val="28"/>
-              </w:rPr>
-              <w:t>- &lt;cv_cb&gt;</w:t>
-            </w:r>
-          </w:p>
-        </w:tc>
-        <w:tc>
-          <w:tcPr>
-            <w:tcW w:w="1910" w:type="dxa"/>
-            <w:vAlign w:val="center"/>
-          </w:tcPr>
-          <w:p>
-            <w:pPr>
-              <w:spacing w:line="300" w:lineRule="exact"/>
-              <w:ind w:left="-113"/>
-              <w:jc w:val="both"/>
-              <w:rPr>
-                <w:rFonts w:ascii="Times New Roman" w:hAnsi="Times New Roman"/>
-                <w:b w:val="0"/>
-                <w:color w:val="000000" w:themeColor="text1"/>
-                <w:sz w:val="28"/>
-                <w:szCs w:val="28"/>
-              </w:rPr>
-            </w:pPr>
-            <w:r>
-              <w:rPr>
-                <w:rFonts w:ascii="Times New Roman" w:hAnsi="Times New Roman"/>
-                <w:b w:val="0"/>
-                <w:color w:val="000000" w:themeColor="text1"/>
-                <w:sz w:val="28"/>
-                <w:szCs w:val="28"/>
-              </w:rPr>
-              <w:t>- &lt;cv_doan&gt;;</w:t>
-            </w:r>
-          </w:p>
-        </w:tc>
-      </w:tr>
-      <w:tr>
-        <w:trPr>
-          <w:trHeight w:val="275"/>
-        </w:trPr>
-        <w:tc>
-          <w:tcPr>
-            <w:tcW w:w="572" w:type="dxa"/>
-            <w:vAlign w:val="center"/>
-          </w:tcPr>
-          <w:p>
-            <w:pPr>
-              <w:spacing w:line="300" w:lineRule="exact"/>
-              <w:ind w:left="-113"/>
-              <w:jc w:val="right"/>
-              <w:rPr>
-                <w:rFonts w:ascii="Times New Roman" w:hAnsi="Times New Roman"/>
-                <w:b w:val="0"/>
-                <w:color w:val="000000" w:themeColor="text1"/>
-                <w:sz w:val="28"/>
-                <w:szCs w:val="28"/>
-              </w:rPr>
-            </w:pPr>
-            <w:r>
-              <w:rPr>
-                <w:rFonts w:ascii="Times New Roman" w:hAnsi="Times New Roman"/>
-                <w:b w:val="0"/>
-                <w:color w:val="000000" w:themeColor="text1"/>
-                <w:sz w:val="28"/>
-                <w:szCs w:val="28"/>
-              </w:rPr>
-              <w:t>16.</w:t>
-            </w:r>
-          </w:p>
-        </w:tc>
-        <w:tc>
-          <w:tcPr>
-            <w:tcW w:w="3544" w:type="dxa"/>
-            <w:vAlign w:val="center"/>
-          </w:tcPr>
-          <w:p>
-            <w:pPr>
-              <w:spacing w:line="300" w:lineRule="exact"/>
-              <w:ind w:left="-113"/>
-              <w:jc w:val="both"/>
-              <w:rPr>
-                <w:rFonts w:ascii="Times New Roman" w:hAnsi="Times New Roman"/>
-                <w:b w:val="0"/>
-                <w:color w:val="000000" w:themeColor="text1"/>
-                <w:sz w:val="28"/>
-                <w:szCs w:val="28"/>
-              </w:rPr>
-            </w:pPr>
-            <w:r>
-              <w:rPr>
-                <w:rFonts w:ascii="Times New Roman" w:hAnsi="Times New Roman"/>
-                <w:b w:val="0"/>
-                <w:color w:val="000000" w:themeColor="text1"/>
-                <w:sz w:val="28"/>
-                <w:szCs w:val="28"/>
-              </w:rPr>
-              <w:t>&lt;ten_cb&gt;</w:t>
-            </w:r>
-          </w:p>
-        </w:tc>
-        <w:tc>
-          <w:tcPr>
-            <w:tcW w:w="3260" w:type="dxa"/>
-            <w:vAlign w:val="center"/>
-          </w:tcPr>
-          <w:p>
-            <w:pPr>
-              <w:spacing w:line="300" w:lineRule="exact"/>
-              <w:ind w:left="-113"/>
-              <w:jc w:val="both"/>
-              <w:rPr>
-                <w:rFonts w:ascii="Times New Roman" w:hAnsi="Times New Roman"/>
-                <w:b w:val="0"/>
-                <w:color w:val="000000" w:themeColor="text1"/>
-                <w:sz w:val="28"/>
-                <w:szCs w:val="28"/>
-              </w:rPr>
-            </w:pPr>
-            <w:r>
-              <w:rPr>
-                <w:rFonts w:ascii="Times New Roman" w:hAnsi="Times New Roman"/>
-                <w:b w:val="0"/>
-                <w:color w:val="000000" w:themeColor="text1"/>
-                <w:sz w:val="28"/>
-                <w:szCs w:val="28"/>
-              </w:rPr>
-              <w:t>- &lt;cv_cb&gt;</w:t>
-            </w:r>
-          </w:p>
-        </w:tc>
-        <w:tc>
-          <w:tcPr>
-            <w:tcW w:w="1910" w:type="dxa"/>
-            <w:vAlign w:val="center"/>
-          </w:tcPr>
-          <w:p>
-            <w:pPr>
-              <w:spacing w:line="300" w:lineRule="exact"/>
-              <w:ind w:left="-113"/>
-              <w:jc w:val="both"/>
-              <w:rPr>
-                <w:rFonts w:ascii="Times New Roman" w:hAnsi="Times New Roman"/>
-                <w:b w:val="0"/>
-                <w:color w:val="000000" w:themeColor="text1"/>
-                <w:sz w:val="28"/>
-                <w:szCs w:val="28"/>
-              </w:rPr>
-            </w:pPr>
-            <w:r>
-              <w:rPr>
-                <w:rFonts w:ascii="Times New Roman" w:hAnsi="Times New Roman"/>
-                <w:b w:val="0"/>
-                <w:color w:val="000000" w:themeColor="text1"/>
-                <w:sz w:val="28"/>
-                <w:szCs w:val="28"/>
-              </w:rPr>
-              <w:t>- &lt;cv_doan&gt;;</w:t>
-            </w:r>
-          </w:p>
-        </w:tc>
-      </w:tr>
-      <w:tr>
-        <w:trPr>
-          <w:trHeight w:val="275"/>
-        </w:trPr>
-        <w:tc>
-          <w:tcPr>
-            <w:tcW w:w="572" w:type="dxa"/>
-            <w:vAlign w:val="center"/>
-          </w:tcPr>
-          <w:p>
-            <w:pPr>
-              <w:spacing w:line="300" w:lineRule="exact"/>
-              <w:ind w:left="-113"/>
-              <w:jc w:val="right"/>
-              <w:rPr>
-                <w:rFonts w:ascii="Times New Roman" w:hAnsi="Times New Roman"/>
-                <w:b w:val="0"/>
-                <w:color w:val="000000" w:themeColor="text1"/>
-                <w:sz w:val="28"/>
-                <w:szCs w:val="28"/>
-              </w:rPr>
-            </w:pPr>
-            <w:r>
-              <w:rPr>
-                <w:rFonts w:ascii="Times New Roman" w:hAnsi="Times New Roman"/>
-                <w:b w:val="0"/>
-                <w:color w:val="000000" w:themeColor="text1"/>
-                <w:sz w:val="28"/>
-                <w:szCs w:val="28"/>
-              </w:rPr>
-              <w:t>17.</w:t>
-            </w:r>
-          </w:p>
-        </w:tc>
-        <w:tc>
-          <w:tcPr>
-            <w:tcW w:w="3544" w:type="dxa"/>
-            <w:vAlign w:val="center"/>
-          </w:tcPr>
-          <w:p>
-            <w:pPr>
-              <w:spacing w:line="300" w:lineRule="exact"/>
-              <w:ind w:left="-113"/>
-              <w:jc w:val="both"/>
-              <w:rPr>
-                <w:rFonts w:ascii="Times New Roman" w:hAnsi="Times New Roman"/>
-                <w:b w:val="0"/>
-                <w:color w:val="000000" w:themeColor="text1"/>
-                <w:sz w:val="28"/>
-                <w:szCs w:val="28"/>
-              </w:rPr>
-            </w:pPr>
-            <w:r>
-              <w:rPr>
-                <w:rFonts w:ascii="Times New Roman" w:hAnsi="Times New Roman"/>
-                <w:b w:val="0"/>
-                <w:color w:val="000000" w:themeColor="text1"/>
-                <w:sz w:val="28"/>
-                <w:szCs w:val="28"/>
-              </w:rPr>
-              <w:t>&lt;ten_cb&gt;</w:t>
-            </w:r>
-          </w:p>
-        </w:tc>
-        <w:tc>
-          <w:tcPr>
-            <w:tcW w:w="3260" w:type="dxa"/>
-            <w:vAlign w:val="center"/>
-          </w:tcPr>
-          <w:p>
-            <w:pPr>
-              <w:spacing w:line="300" w:lineRule="exact"/>
-              <w:ind w:left="-113"/>
-              <w:jc w:val="both"/>
-              <w:rPr>
-                <w:rFonts w:ascii="Times New Roman" w:hAnsi="Times New Roman"/>
-                <w:b w:val="0"/>
-                <w:color w:val="000000" w:themeColor="text1"/>
-                <w:sz w:val="28"/>
-                <w:szCs w:val="28"/>
-              </w:rPr>
-            </w:pPr>
-            <w:r>
-              <w:rPr>
-                <w:rFonts w:ascii="Times New Roman" w:hAnsi="Times New Roman"/>
-                <w:b w:val="0"/>
-                <w:color w:val="000000" w:themeColor="text1"/>
-                <w:sz w:val="28"/>
-                <w:szCs w:val="28"/>
-              </w:rPr>
-              <w:t>- &lt;cv_cb&gt;</w:t>
-            </w:r>
-          </w:p>
-        </w:tc>
-        <w:tc>
-          <w:tcPr>
-            <w:tcW w:w="1910" w:type="dxa"/>
-            <w:vAlign w:val="center"/>
-          </w:tcPr>
-          <w:p>
-            <w:pPr>
-              <w:spacing w:line="300" w:lineRule="exact"/>
-              <w:ind w:left="-113"/>
-              <w:jc w:val="both"/>
-              <w:rPr>
-                <w:rFonts w:ascii="Times New Roman" w:hAnsi="Times New Roman"/>
-                <w:b w:val="0"/>
-                <w:color w:val="000000" w:themeColor="text1"/>
-                <w:sz w:val="28"/>
-                <w:szCs w:val="28"/>
-              </w:rPr>
-            </w:pPr>
-            <w:r>
-              <w:rPr>
-                <w:rFonts w:ascii="Times New Roman" w:hAnsi="Times New Roman"/>
-                <w:b w:val="0"/>
-                <w:color w:val="000000" w:themeColor="text1"/>
-                <w:sz w:val="28"/>
-                <w:szCs w:val="28"/>
-              </w:rPr>
-              <w:t>- &lt;cv_doan&gt;;</w:t>
-            </w:r>
-          </w:p>
-        </w:tc>
-      </w:tr>
-      <w:tr>
-        <w:trPr>
-          <w:trHeight w:val="275"/>
-        </w:trPr>
-        <w:tc>
-          <w:tcPr>
-            <w:tcW w:w="572" w:type="dxa"/>
-            <w:vAlign w:val="center"/>
-          </w:tcPr>
-          <w:p>
-            <w:pPr>
-              <w:spacing w:line="300" w:lineRule="exact"/>
-              <w:ind w:left="-113"/>
-              <w:jc w:val="right"/>
-              <w:rPr>
-                <w:rFonts w:ascii="Times New Roman" w:hAnsi="Times New Roman"/>
-                <w:b w:val="0"/>
-                <w:color w:val="000000" w:themeColor="text1"/>
-                <w:sz w:val="28"/>
-                <w:szCs w:val="28"/>
-              </w:rPr>
-            </w:pPr>
-            <w:r>
-              <w:rPr>
-                <w:rFonts w:ascii="Times New Roman" w:hAnsi="Times New Roman"/>
-                <w:b w:val="0"/>
-                <w:color w:val="000000" w:themeColor="text1"/>
-                <w:sz w:val="28"/>
-                <w:szCs w:val="28"/>
-              </w:rPr>
-              <w:t>18.</w:t>
-            </w:r>
-          </w:p>
-        </w:tc>
-        <w:tc>
-          <w:tcPr>
-            <w:tcW w:w="3544" w:type="dxa"/>
-            <w:vAlign w:val="center"/>
-          </w:tcPr>
-          <w:p>
-            <w:pPr>
-              <w:spacing w:line="300" w:lineRule="exact"/>
-              <w:ind w:left="-113"/>
-              <w:jc w:val="both"/>
-              <w:rPr>
-                <w:rFonts w:ascii="Times New Roman" w:hAnsi="Times New Roman"/>
-                <w:b w:val="0"/>
-                <w:color w:val="000000" w:themeColor="text1"/>
-                <w:sz w:val="28"/>
-                <w:szCs w:val="28"/>
-              </w:rPr>
-            </w:pPr>
-            <w:r>
-              <w:rPr>
-                <w:rFonts w:ascii="Times New Roman" w:hAnsi="Times New Roman"/>
-                <w:b w:val="0"/>
-                <w:color w:val="000000" w:themeColor="text1"/>
-                <w:sz w:val="28"/>
-                <w:szCs w:val="28"/>
-              </w:rPr>
-              <w:t>&lt;ten_cb&gt;</w:t>
-            </w:r>
-          </w:p>
-        </w:tc>
-        <w:tc>
-          <w:tcPr>
-            <w:tcW w:w="3260" w:type="dxa"/>
-            <w:vAlign w:val="center"/>
-          </w:tcPr>
-          <w:p>
-            <w:pPr>
-              <w:spacing w:line="300" w:lineRule="exact"/>
-              <w:ind w:left="-113"/>
-              <w:jc w:val="both"/>
-              <w:rPr>
-                <w:rFonts w:ascii="Times New Roman" w:hAnsi="Times New Roman"/>
-                <w:b w:val="0"/>
-                <w:color w:val="000000" w:themeColor="text1"/>
-                <w:sz w:val="28"/>
-                <w:szCs w:val="28"/>
-              </w:rPr>
-            </w:pPr>
-            <w:r>
-              <w:rPr>
-                <w:rFonts w:ascii="Times New Roman" w:hAnsi="Times New Roman"/>
-                <w:b w:val="0"/>
-                <w:color w:val="000000" w:themeColor="text1"/>
-                <w:sz w:val="28"/>
-                <w:szCs w:val="28"/>
-              </w:rPr>
-              <w:t>- &lt;cv_cb&gt;</w:t>
-            </w:r>
-          </w:p>
-        </w:tc>
-        <w:tc>
-          <w:tcPr>
-            <w:tcW w:w="1910" w:type="dxa"/>
-            <w:vAlign w:val="center"/>
-          </w:tcPr>
-          <w:p>
-            <w:pPr>
-              <w:spacing w:line="300" w:lineRule="exact"/>
-              <w:ind w:left="-113"/>
-              <w:jc w:val="both"/>
-              <w:rPr>
-                <w:rFonts w:ascii="Times New Roman" w:hAnsi="Times New Roman"/>
-                <w:b w:val="0"/>
-                <w:color w:val="000000" w:themeColor="text1"/>
-                <w:sz w:val="28"/>
-                <w:szCs w:val="28"/>
-              </w:rPr>
-            </w:pPr>
-            <w:r>
-              <w:rPr>
-                <w:rFonts w:ascii="Times New Roman" w:hAnsi="Times New Roman"/>
-                <w:b w:val="0"/>
-                <w:color w:val="000000" w:themeColor="text1"/>
-                <w:sz w:val="28"/>
-                <w:szCs w:val="28"/>
-              </w:rPr>
-              <w:t>- &lt;cv_doan&gt;;</w:t>
-            </w:r>
-          </w:p>
-        </w:tc>
-      </w:tr>
-      <w:tr>
-        <w:trPr>
-          <w:trHeight w:val="275"/>
-        </w:trPr>
-        <w:tc>
-          <w:tcPr>
-            <w:tcW w:w="572" w:type="dxa"/>
-            <w:vAlign w:val="center"/>
-          </w:tcPr>
-          <w:p>
-            <w:pPr>
-              <w:spacing w:line="300" w:lineRule="exact"/>
-              <w:ind w:left="-113"/>
-              <w:jc w:val="right"/>
-              <w:rPr>
-                <w:rFonts w:ascii="Times New Roman" w:hAnsi="Times New Roman"/>
-                <w:b w:val="0"/>
-                <w:color w:val="000000" w:themeColor="text1"/>
-                <w:sz w:val="28"/>
-                <w:szCs w:val="28"/>
-              </w:rPr>
-            </w:pPr>
-            <w:r>
-              <w:rPr>
-                <w:rFonts w:ascii="Times New Roman" w:hAnsi="Times New Roman"/>
-                <w:b w:val="0"/>
-                <w:color w:val="000000" w:themeColor="text1"/>
-                <w:sz w:val="28"/>
-                <w:szCs w:val="28"/>
-              </w:rPr>
-              <w:t>19.</w:t>
-            </w:r>
-          </w:p>
-        </w:tc>
-        <w:tc>
-          <w:tcPr>
-            <w:tcW w:w="3544" w:type="dxa"/>
-            <w:vAlign w:val="center"/>
-          </w:tcPr>
-          <w:p>
-            <w:pPr>
-              <w:spacing w:line="300" w:lineRule="exact"/>
-              <w:ind w:left="-113"/>
-              <w:jc w:val="both"/>
-              <w:rPr>
-                <w:rFonts w:ascii="Times New Roman" w:hAnsi="Times New Roman"/>
-                <w:b w:val="0"/>
-                <w:color w:val="000000" w:themeColor="text1"/>
-                <w:sz w:val="28"/>
-                <w:szCs w:val="28"/>
-              </w:rPr>
-            </w:pPr>
-            <w:r>
-              <w:rPr>
-                <w:rFonts w:ascii="Times New Roman" w:hAnsi="Times New Roman"/>
-                <w:b w:val="0"/>
-                <w:color w:val="000000" w:themeColor="text1"/>
-                <w:sz w:val="28"/>
-                <w:szCs w:val="28"/>
-              </w:rPr>
-              <w:t>&lt;ten_cb&gt;</w:t>
-            </w:r>
-          </w:p>
-        </w:tc>
-        <w:tc>
-          <w:tcPr>
-            <w:tcW w:w="3260" w:type="dxa"/>
-            <w:vAlign w:val="center"/>
-          </w:tcPr>
-          <w:p>
-            <w:pPr>
-              <w:spacing w:line="300" w:lineRule="exact"/>
-              <w:ind w:left="-113"/>
-              <w:jc w:val="both"/>
-              <w:rPr>
-                <w:rFonts w:ascii="Times New Roman" w:hAnsi="Times New Roman"/>
-                <w:b w:val="0"/>
-                <w:color w:val="000000" w:themeColor="text1"/>
-                <w:sz w:val="28"/>
-                <w:szCs w:val="28"/>
-              </w:rPr>
-            </w:pPr>
-            <w:r>
-              <w:rPr>
-                <w:rFonts w:ascii="Times New Roman" w:hAnsi="Times New Roman"/>
-                <w:b w:val="0"/>
-                <w:color w:val="000000" w:themeColor="text1"/>
-                <w:sz w:val="28"/>
-                <w:szCs w:val="28"/>
-              </w:rPr>
-              <w:t>- &lt;cv_cb&gt;</w:t>
-            </w:r>
-          </w:p>
-        </w:tc>
-        <w:tc>
-          <w:tcPr>
-            <w:tcW w:w="1910" w:type="dxa"/>
-            <w:vAlign w:val="center"/>
-          </w:tcPr>
-          <w:p>
-            <w:pPr>
-              <w:spacing w:line="300" w:lineRule="exact"/>
-              <w:ind w:left="-113"/>
-              <w:jc w:val="both"/>
-              <w:rPr>
-                <w:rFonts w:ascii="Times New Roman" w:hAnsi="Times New Roman"/>
-                <w:b w:val="0"/>
-                <w:color w:val="000000" w:themeColor="text1"/>
-                <w:sz w:val="28"/>
-                <w:szCs w:val="28"/>
-              </w:rPr>
-            </w:pPr>
-            <w:r>
-              <w:rPr>
-                <w:rFonts w:ascii="Times New Roman" w:hAnsi="Times New Roman"/>
-                <w:b w:val="0"/>
-                <w:color w:val="000000" w:themeColor="text1"/>
-                <w:sz w:val="28"/>
-                <w:szCs w:val="28"/>
-              </w:rPr>
-              <w:t>- &lt;cv_doan&gt;;</w:t>
-            </w:r>
-          </w:p>
-        </w:tc>
-      </w:tr>
-      <w:tr>
-        <w:trPr>
-          <w:trHeight w:val="275"/>
-        </w:trPr>
-        <w:tc>
-          <w:tcPr>
-            <w:tcW w:w="572" w:type="dxa"/>
-            <w:vAlign w:val="center"/>
-          </w:tcPr>
-          <w:p>
-            <w:pPr>
-              <w:spacing w:line="300" w:lineRule="exact"/>
-              <w:ind w:left="-113"/>
-              <w:jc w:val="right"/>
-              <w:rPr>
-                <w:rFonts w:ascii="Times New Roman" w:hAnsi="Times New Roman"/>
-                <w:b w:val="0"/>
-                <w:color w:val="000000" w:themeColor="text1"/>
-                <w:sz w:val="28"/>
-                <w:szCs w:val="28"/>
-              </w:rPr>
-            </w:pPr>
-            <w:r>
-              <w:rPr>
-                <w:rFonts w:ascii="Times New Roman" w:hAnsi="Times New Roman"/>
-                <w:b w:val="0"/>
-                <w:color w:val="000000" w:themeColor="text1"/>
-                <w:sz w:val="28"/>
-                <w:szCs w:val="28"/>
-              </w:rPr>
-              <w:t>20.</w:t>
-            </w:r>
-          </w:p>
-        </w:tc>
-        <w:tc>
-          <w:tcPr>
-            <w:tcW w:w="3544" w:type="dxa"/>
-            <w:vAlign w:val="center"/>
-          </w:tcPr>
-          <w:p>
-            <w:pPr>
-              <w:spacing w:line="300" w:lineRule="exact"/>
-              <w:ind w:left="-113"/>
-              <w:jc w:val="both"/>
-              <w:rPr>
-                <w:rFonts w:ascii="Times New Roman" w:hAnsi="Times New Roman"/>
-                <w:b w:val="0"/>
-                <w:color w:val="000000" w:themeColor="text1"/>
-                <w:sz w:val="28"/>
-                <w:szCs w:val="28"/>
-              </w:rPr>
-            </w:pPr>
-            <w:r>
-              <w:rPr>
-                <w:rFonts w:ascii="Times New Roman" w:hAnsi="Times New Roman"/>
-                <w:b w:val="0"/>
-                <w:color w:val="000000" w:themeColor="text1"/>
-                <w:sz w:val="28"/>
-                <w:szCs w:val="28"/>
-              </w:rPr>
-              <w:t>&lt;ten_cb&gt;</w:t>
-            </w:r>
-          </w:p>
-        </w:tc>
-        <w:tc>
-          <w:tcPr>
-            <w:tcW w:w="3260" w:type="dxa"/>
-            <w:vAlign w:val="center"/>
-          </w:tcPr>
-          <w:p>
-            <w:pPr>
-              <w:spacing w:line="300" w:lineRule="exact"/>
-              <w:ind w:left="-113"/>
-              <w:jc w:val="both"/>
-              <w:rPr>
-                <w:rFonts w:ascii="Times New Roman" w:hAnsi="Times New Roman"/>
-                <w:b w:val="0"/>
-                <w:color w:val="000000" w:themeColor="text1"/>
-                <w:sz w:val="28"/>
-                <w:szCs w:val="28"/>
-              </w:rPr>
-            </w:pPr>
-            <w:r>
-              <w:rPr>
-                <w:rFonts w:ascii="Times New Roman" w:hAnsi="Times New Roman"/>
-                <w:b w:val="0"/>
-                <w:color w:val="000000" w:themeColor="text1"/>
-                <w:sz w:val="28"/>
-                <w:szCs w:val="28"/>
-              </w:rPr>
-              <w:t>- &lt;cv_cb&gt;</w:t>
-            </w:r>
-          </w:p>
-        </w:tc>
-        <w:tc>
-          <w:tcPr>
-            <w:tcW w:w="1910" w:type="dxa"/>
-            <w:vAlign w:val="center"/>
-          </w:tcPr>
-          <w:p>
-            <w:pPr>
-              <w:spacing w:line="300" w:lineRule="exact"/>
-              <w:ind w:left="-113"/>
-              <w:jc w:val="both"/>
-              <w:rPr>
-                <w:rFonts w:ascii="Times New Roman" w:hAnsi="Times New Roman"/>
-                <w:b w:val="0"/>
-                <w:color w:val="000000" w:themeColor="text1"/>
-                <w:sz w:val="28"/>
-                <w:szCs w:val="28"/>
-              </w:rPr>
-            </w:pPr>
-            <w:r>
-              <w:rPr>
-                <w:rFonts w:ascii="Times New Roman" w:hAnsi="Times New Roman"/>
-                <w:b w:val="0"/>
-                <w:color w:val="000000" w:themeColor="text1"/>
-                <w:sz w:val="28"/>
-                <w:szCs w:val="28"/>
-              </w:rPr>
-              <w:t>- &lt;cv_doan&gt;;</w:t>
-            </w:r>
-          </w:p>
-        </w:tc>
-      </w:tr>
-      <w:tr>
-        <w:trPr>
-          <w:trHeight w:val="275"/>
-        </w:trPr>
-        <w:tc>
-          <w:tcPr>
-            <w:tcW w:w="572" w:type="dxa"/>
-            <w:vAlign w:val="center"/>
-          </w:tcPr>
-          <w:p>
-            <w:pPr>
-              <w:spacing w:line="300" w:lineRule="exact"/>
-              <w:ind w:left="-113"/>
-              <w:jc w:val="right"/>
-              <w:rPr>
-                <w:rFonts w:ascii="Times New Roman" w:hAnsi="Times New Roman"/>
-                <w:b w:val="0"/>
-                <w:color w:val="000000" w:themeColor="text1"/>
-                <w:sz w:val="28"/>
-                <w:szCs w:val="28"/>
-              </w:rPr>
-            </w:pPr>
-            <w:r>
-              <w:rPr>
-                <w:rFonts w:ascii="Times New Roman" w:hAnsi="Times New Roman"/>
-                <w:b w:val="0"/>
-                <w:color w:val="000000" w:themeColor="text1"/>
-                <w:sz w:val="28"/>
-                <w:szCs w:val="28"/>
-              </w:rPr>
-              <w:t>21.</w:t>
-            </w:r>
-          </w:p>
-        </w:tc>
-        <w:tc>
-          <w:tcPr>
-            <w:tcW w:w="3544" w:type="dxa"/>
-            <w:vAlign w:val="center"/>
-          </w:tcPr>
-          <w:p>
-            <w:pPr>
-              <w:spacing w:line="300" w:lineRule="exact"/>
-              <w:ind w:left="-113"/>
-              <w:jc w:val="both"/>
-              <w:rPr>
-                <w:rFonts w:ascii="Times New Roman" w:hAnsi="Times New Roman"/>
-                <w:b w:val="0"/>
-                <w:color w:val="000000" w:themeColor="text1"/>
-                <w:sz w:val="28"/>
-                <w:szCs w:val="28"/>
-              </w:rPr>
-            </w:pPr>
-            <w:r>
-              <w:rPr>
-                <w:rFonts w:ascii="Times New Roman" w:hAnsi="Times New Roman"/>
-                <w:b w:val="0"/>
-                <w:color w:val="000000" w:themeColor="text1"/>
-                <w:sz w:val="28"/>
-                <w:szCs w:val="28"/>
-              </w:rPr>
-              <w:t>&lt;ten_cb&gt;</w:t>
-            </w:r>
-          </w:p>
-        </w:tc>
-        <w:tc>
-          <w:tcPr>
-            <w:tcW w:w="3260" w:type="dxa"/>
-            <w:vAlign w:val="center"/>
-          </w:tcPr>
-          <w:p>
-            <w:pPr>
-              <w:spacing w:line="300" w:lineRule="exact"/>
-              <w:ind w:left="-113"/>
-              <w:jc w:val="both"/>
-              <w:rPr>
-                <w:rFonts w:ascii="Times New Roman" w:hAnsi="Times New Roman"/>
-                <w:b w:val="0"/>
-                <w:color w:val="000000" w:themeColor="text1"/>
-                <w:sz w:val="28"/>
-                <w:szCs w:val="28"/>
-              </w:rPr>
-            </w:pPr>
-            <w:r>
-              <w:rPr>
-                <w:rFonts w:ascii="Times New Roman" w:hAnsi="Times New Roman"/>
-                <w:b w:val="0"/>
-                <w:color w:val="000000" w:themeColor="text1"/>
-                <w:sz w:val="28"/>
-                <w:szCs w:val="28"/>
-              </w:rPr>
-              <w:t>- &lt;cv_cb&gt;</w:t>
-            </w:r>
-          </w:p>
-        </w:tc>
-        <w:tc>
-          <w:tcPr>
-            <w:tcW w:w="1910" w:type="dxa"/>
-            <w:vAlign w:val="center"/>
-          </w:tcPr>
-          <w:p>
-            <w:pPr>
-              <w:spacing w:line="300" w:lineRule="exact"/>
-              <w:ind w:left="-113"/>
-              <w:jc w:val="both"/>
-              <w:rPr>
-                <w:rFonts w:ascii="Times New Roman" w:hAnsi="Times New Roman"/>
-                <w:b w:val="0"/>
-                <w:color w:val="000000" w:themeColor="text1"/>
-                <w:sz w:val="28"/>
-                <w:szCs w:val="28"/>
-              </w:rPr>
-            </w:pPr>
-            <w:r>
-              <w:rPr>
-                <w:rFonts w:ascii="Times New Roman" w:hAnsi="Times New Roman"/>
-                <w:b w:val="0"/>
-                <w:color w:val="000000" w:themeColor="text1"/>
-                <w:sz w:val="28"/>
-                <w:szCs w:val="28"/>
-              </w:rPr>
-              <w:t>- &lt;cv_doan&gt;;</w:t>
-            </w:r>
-          </w:p>
-        </w:tc>
-      </w:tr>
-      <w:tr>
-        <w:trPr>
-          <w:trHeight w:val="275"/>
-        </w:trPr>
-        <w:tc>
-          <w:tcPr>
-            <w:tcW w:w="572" w:type="dxa"/>
-            <w:vAlign w:val="center"/>
-          </w:tcPr>
-          <w:p>
-            <w:pPr>
-              <w:spacing w:line="300" w:lineRule="exact"/>
-              <w:ind w:left="-113"/>
-              <w:jc w:val="right"/>
-              <w:rPr>
-                <w:rFonts w:ascii="Times New Roman" w:hAnsi="Times New Roman"/>
-                <w:b w:val="0"/>
-                <w:color w:val="000000" w:themeColor="text1"/>
-                <w:sz w:val="28"/>
-                <w:szCs w:val="28"/>
-              </w:rPr>
-            </w:pPr>
-            <w:r>
-              <w:rPr>
-                <w:rFonts w:ascii="Times New Roman" w:hAnsi="Times New Roman"/>
-                <w:b w:val="0"/>
-                <w:color w:val="000000" w:themeColor="text1"/>
-                <w:sz w:val="28"/>
-                <w:szCs w:val="28"/>
-              </w:rPr>
-              <w:t>22.</w:t>
-            </w:r>
-          </w:p>
-        </w:tc>
-        <w:tc>
-          <w:tcPr>
-            <w:tcW w:w="3544" w:type="dxa"/>
-            <w:vAlign w:val="center"/>
-          </w:tcPr>
-          <w:p>
-            <w:pPr>
-              <w:spacing w:line="300" w:lineRule="exact"/>
-              <w:ind w:left="-113"/>
-              <w:jc w:val="both"/>
-              <w:rPr>
-                <w:rFonts w:ascii="Times New Roman" w:hAnsi="Times New Roman"/>
-                <w:b w:val="0"/>
-                <w:color w:val="000000" w:themeColor="text1"/>
-                <w:sz w:val="28"/>
-                <w:szCs w:val="28"/>
-              </w:rPr>
-            </w:pPr>
-            <w:r>
-              <w:rPr>
-                <w:rFonts w:ascii="Times New Roman" w:hAnsi="Times New Roman"/>
-                <w:b w:val="0"/>
-                <w:color w:val="000000" w:themeColor="text1"/>
-                <w:sz w:val="28"/>
-                <w:szCs w:val="28"/>
-              </w:rPr>
-              <w:t>&lt;ten_cb&gt;</w:t>
-            </w:r>
-          </w:p>
-        </w:tc>
-        <w:tc>
-          <w:tcPr>
-            <w:tcW w:w="3260" w:type="dxa"/>
-            <w:vAlign w:val="center"/>
-          </w:tcPr>
-          <w:p>
-            <w:pPr>
-              <w:spacing w:line="300" w:lineRule="exact"/>
-              <w:ind w:left="-113"/>
-              <w:jc w:val="both"/>
-              <w:rPr>
-                <w:rFonts w:ascii="Times New Roman" w:hAnsi="Times New Roman"/>
-                <w:b w:val="0"/>
-                <w:color w:val="000000" w:themeColor="text1"/>
-                <w:sz w:val="28"/>
-                <w:szCs w:val="28"/>
-              </w:rPr>
-            </w:pPr>
-            <w:r>
-              <w:rPr>
-                <w:rFonts w:ascii="Times New Roman" w:hAnsi="Times New Roman"/>
-                <w:b w:val="0"/>
-                <w:color w:val="000000" w:themeColor="text1"/>
-                <w:sz w:val="28"/>
-                <w:szCs w:val="28"/>
-              </w:rPr>
-              <w:t>- &lt;cv_cb&gt;</w:t>
-            </w:r>
-          </w:p>
-        </w:tc>
-        <w:tc>
-          <w:tcPr>
-            <w:tcW w:w="1910" w:type="dxa"/>
-            <w:vAlign w:val="center"/>
-          </w:tcPr>
-          <w:p>
-            <w:pPr>
-              <w:spacing w:line="300" w:lineRule="exact"/>
-              <w:ind w:left="-113"/>
-              <w:jc w:val="both"/>
-              <w:rPr>
-                <w:rFonts w:ascii="Times New Roman" w:hAnsi="Times New Roman"/>
-                <w:b w:val="0"/>
-                <w:color w:val="000000" w:themeColor="text1"/>
-                <w:sz w:val="28"/>
-                <w:szCs w:val="28"/>
-              </w:rPr>
-            </w:pPr>
-            <w:r>
-              <w:rPr>
-                <w:rFonts w:ascii="Times New Roman" w:hAnsi="Times New Roman"/>
-                <w:b w:val="0"/>
-                <w:color w:val="000000" w:themeColor="text1"/>
-                <w:sz w:val="28"/>
-                <w:szCs w:val="28"/>
-              </w:rPr>
-              <w:t>- &lt;cv_doan&gt;;</w:t>
-            </w:r>
-          </w:p>
-        </w:tc>
-      </w:tr>
-      <w:tr>
-        <w:trPr>
-          <w:trHeight w:val="275"/>
-        </w:trPr>
-        <w:tc>
-          <w:tcPr>
-            <w:tcW w:w="572" w:type="dxa"/>
-            <w:vAlign w:val="center"/>
-          </w:tcPr>
-          <w:p>
-            <w:pPr>
-              <w:spacing w:line="300" w:lineRule="exact"/>
-              <w:ind w:left="-113"/>
-              <w:jc w:val="right"/>
-              <w:rPr>
-                <w:rFonts w:ascii="Times New Roman" w:hAnsi="Times New Roman"/>
-                <w:b w:val="0"/>
-                <w:color w:val="000000" w:themeColor="text1"/>
-                <w:sz w:val="28"/>
-                <w:szCs w:val="28"/>
-              </w:rPr>
-            </w:pPr>
-            <w:r>
-              <w:rPr>
-                <w:rFonts w:ascii="Times New Roman" w:hAnsi="Times New Roman"/>
-                <w:b w:val="0"/>
-                <w:color w:val="000000" w:themeColor="text1"/>
-                <w:sz w:val="28"/>
-                <w:szCs w:val="28"/>
-              </w:rPr>
-              <w:t>23.</w:t>
-            </w:r>
-          </w:p>
-        </w:tc>
-        <w:tc>
-          <w:tcPr>
-            <w:tcW w:w="3544" w:type="dxa"/>
-            <w:vAlign w:val="center"/>
-          </w:tcPr>
-          <w:p>
-            <w:pPr>
-              <w:spacing w:line="300" w:lineRule="exact"/>
-              <w:ind w:left="-113"/>
-              <w:jc w:val="both"/>
-              <w:rPr>
-                <w:rFonts w:ascii="Times New Roman" w:hAnsi="Times New Roman"/>
-                <w:b w:val="0"/>
-                <w:color w:val="000000" w:themeColor="text1"/>
-                <w:sz w:val="28"/>
-                <w:szCs w:val="28"/>
-              </w:rPr>
-            </w:pPr>
-            <w:r>
-              <w:rPr>
-                <w:rFonts w:ascii="Times New Roman" w:hAnsi="Times New Roman"/>
-                <w:b w:val="0"/>
-                <w:color w:val="000000" w:themeColor="text1"/>
-                <w:sz w:val="28"/>
-                <w:szCs w:val="28"/>
-              </w:rPr>
-              <w:t>&lt;ten_cb&gt;</w:t>
-            </w:r>
-          </w:p>
-        </w:tc>
-        <w:tc>
-          <w:tcPr>
-            <w:tcW w:w="3260" w:type="dxa"/>
-            <w:vAlign w:val="center"/>
-          </w:tcPr>
-          <w:p>
-            <w:pPr>
-              <w:spacing w:line="300" w:lineRule="exact"/>
-              <w:ind w:left="-113"/>
-              <w:jc w:val="both"/>
-              <w:rPr>
-                <w:rFonts w:ascii="Times New Roman" w:hAnsi="Times New Roman"/>
-                <w:b w:val="0"/>
-                <w:color w:val="000000" w:themeColor="text1"/>
-                <w:sz w:val="28"/>
-                <w:szCs w:val="28"/>
-              </w:rPr>
-            </w:pPr>
-            <w:r>
-              <w:rPr>
-                <w:rFonts w:ascii="Times New Roman" w:hAnsi="Times New Roman"/>
-                <w:b w:val="0"/>
-                <w:color w:val="000000" w:themeColor="text1"/>
-                <w:sz w:val="28"/>
-                <w:szCs w:val="28"/>
-              </w:rPr>
-              <w:t>- &lt;cv_cb&gt;</w:t>
-            </w:r>
-          </w:p>
-        </w:tc>
-        <w:tc>
-          <w:tcPr>
-            <w:tcW w:w="1910" w:type="dxa"/>
-            <w:vAlign w:val="center"/>
-          </w:tcPr>
-          <w:p>
-            <w:pPr>
-              <w:spacing w:line="300" w:lineRule="exact"/>
-              <w:ind w:left="-113"/>
-              <w:jc w:val="both"/>
-              <w:rPr>
-                <w:rFonts w:ascii="Times New Roman" w:hAnsi="Times New Roman"/>
-                <w:b w:val="0"/>
-                <w:color w:val="000000" w:themeColor="text1"/>
-                <w:sz w:val="28"/>
-                <w:szCs w:val="28"/>
-              </w:rPr>
-            </w:pPr>
-            <w:r>
-              <w:rPr>
-                <w:rFonts w:ascii="Times New Roman" w:hAnsi="Times New Roman"/>
-                <w:b w:val="0"/>
-                <w:color w:val="000000" w:themeColor="text1"/>
-                <w:sz w:val="28"/>
-                <w:szCs w:val="28"/>
-              </w:rPr>
-              <w:t>- &lt;cv_doan&gt;;</w:t>
-            </w:r>
-          </w:p>
-        </w:tc>
-      </w:tr>
-      <w:tr>
-        <w:trPr>
-          <w:trHeight w:val="275"/>
-        </w:trPr>
-        <w:tc>
-          <w:tcPr>
-            <w:tcW w:w="572" w:type="dxa"/>
-            <w:vAlign w:val="center"/>
-          </w:tcPr>
-          <w:p>
-            <w:pPr>
-              <w:spacing w:line="300" w:lineRule="exact"/>
-              <w:ind w:left="-113"/>
-              <w:jc w:val="right"/>
-              <w:rPr>
-                <w:rFonts w:ascii="Times New Roman" w:hAnsi="Times New Roman"/>
-                <w:b w:val="0"/>
-                <w:color w:val="000000" w:themeColor="text1"/>
-                <w:sz w:val="28"/>
-                <w:szCs w:val="28"/>
-              </w:rPr>
-            </w:pPr>
-            <w:r>
-              <w:rPr>
-                <w:rFonts w:ascii="Times New Roman" w:hAnsi="Times New Roman"/>
-                <w:b w:val="0"/>
-                <w:color w:val="000000" w:themeColor="text1"/>
-                <w:sz w:val="28"/>
-                <w:szCs w:val="28"/>
-              </w:rPr>
-              <w:t>24.</w:t>
-            </w:r>
-          </w:p>
-        </w:tc>
-        <w:tc>
-          <w:tcPr>
-            <w:tcW w:w="3544" w:type="dxa"/>
-            <w:vAlign w:val="center"/>
-          </w:tcPr>
-          <w:p>
-            <w:pPr>
-              <w:spacing w:line="300" w:lineRule="exact"/>
-              <w:ind w:left="-113"/>
-              <w:jc w:val="both"/>
-              <w:rPr>
-                <w:rFonts w:ascii="Times New Roman" w:hAnsi="Times New Roman"/>
-                <w:b w:val="0"/>
-                <w:color w:val="000000" w:themeColor="text1"/>
-                <w:sz w:val="28"/>
-                <w:szCs w:val="28"/>
-              </w:rPr>
-            </w:pPr>
-            <w:r>
-              <w:rPr>
-                <w:rFonts w:ascii="Times New Roman" w:hAnsi="Times New Roman"/>
-                <w:b w:val="0"/>
-                <w:color w:val="000000" w:themeColor="text1"/>
-                <w:sz w:val="28"/>
-                <w:szCs w:val="28"/>
-              </w:rPr>
-              <w:t>&lt;ten_cb&gt;</w:t>
-            </w:r>
-          </w:p>
-        </w:tc>
-        <w:tc>
-          <w:tcPr>
-            <w:tcW w:w="3260" w:type="dxa"/>
-            <w:vAlign w:val="center"/>
-          </w:tcPr>
-          <w:p>
-            <w:pPr>
-              <w:spacing w:line="300" w:lineRule="exact"/>
-              <w:ind w:left="-113"/>
-              <w:jc w:val="both"/>
-              <w:rPr>
-                <w:rFonts w:ascii="Times New Roman" w:hAnsi="Times New Roman"/>
-                <w:b w:val="0"/>
-                <w:color w:val="000000" w:themeColor="text1"/>
-                <w:sz w:val="28"/>
-                <w:szCs w:val="28"/>
-              </w:rPr>
-            </w:pPr>
-            <w:r>
-              <w:rPr>
-                <w:rFonts w:ascii="Times New Roman" w:hAnsi="Times New Roman"/>
-                <w:b w:val="0"/>
-                <w:color w:val="000000" w:themeColor="text1"/>
-                <w:sz w:val="28"/>
-                <w:szCs w:val="28"/>
-              </w:rPr>
-              <w:t>- &lt;cv_cb&gt;</w:t>
-            </w:r>
-          </w:p>
-        </w:tc>
-        <w:tc>
-          <w:tcPr>
-            <w:tcW w:w="1910" w:type="dxa"/>
-            <w:vAlign w:val="center"/>
-          </w:tcPr>
-          <w:p>
-            <w:pPr>
-              <w:spacing w:line="300" w:lineRule="exact"/>
-              <w:ind w:left="-113"/>
-              <w:jc w:val="both"/>
-              <w:rPr>
-                <w:rFonts w:ascii="Times New Roman" w:hAnsi="Times New Roman"/>
-                <w:b w:val="0"/>
-                <w:color w:val="000000" w:themeColor="text1"/>
-                <w:sz w:val="28"/>
-                <w:szCs w:val="28"/>
-              </w:rPr>
-            </w:pPr>
-            <w:r>
-              <w:rPr>
-                <w:rFonts w:ascii="Times New Roman" w:hAnsi="Times New Roman"/>
-                <w:b w:val="0"/>
-                <w:color w:val="000000" w:themeColor="text1"/>
-                <w:sz w:val="28"/>
-                <w:szCs w:val="28"/>
-              </w:rPr>
-              <w:t>- &lt;cv_doan&gt;;</w:t>
-            </w:r>
-          </w:p>
-        </w:tc>
-      </w:tr>
-      <w:tr>
-        <w:trPr>
-          <w:trHeight w:val="275"/>
-        </w:trPr>
-        <w:tc>
-          <w:tcPr>
-            <w:tcW w:w="572" w:type="dxa"/>
-            <w:vAlign w:val="center"/>
-          </w:tcPr>
-          <w:p>
-            <w:pPr>
-              <w:spacing w:line="300" w:lineRule="exact"/>
-              <w:ind w:left="-113"/>
-              <w:jc w:val="right"/>
-              <w:rPr>
-                <w:rFonts w:ascii="Times New Roman" w:hAnsi="Times New Roman"/>
-                <w:b w:val="0"/>
-                <w:color w:val="000000" w:themeColor="text1"/>
-                <w:sz w:val="28"/>
-                <w:szCs w:val="28"/>
-              </w:rPr>
-            </w:pPr>
-            <w:r>
-              <w:rPr>
-                <w:rFonts w:ascii="Times New Roman" w:hAnsi="Times New Roman"/>
-                <w:b w:val="0"/>
-                <w:color w:val="000000" w:themeColor="text1"/>
-                <w:sz w:val="28"/>
-                <w:szCs w:val="28"/>
-              </w:rPr>
-              <w:t>25.</w:t>
-            </w:r>
-          </w:p>
-        </w:tc>
-        <w:tc>
-          <w:tcPr>
-            <w:tcW w:w="3544" w:type="dxa"/>
-            <w:vAlign w:val="center"/>
-          </w:tcPr>
-          <w:p>
-            <w:pPr>
-              <w:spacing w:line="300" w:lineRule="exact"/>
-              <w:ind w:left="-113"/>
-              <w:jc w:val="both"/>
-              <w:rPr>
-                <w:rFonts w:ascii="Times New Roman" w:hAnsi="Times New Roman"/>
-                <w:b w:val="0"/>
-                <w:color w:val="000000" w:themeColor="text1"/>
-                <w:sz w:val="28"/>
-                <w:szCs w:val="28"/>
-              </w:rPr>
-            </w:pPr>
-            <w:r>
-              <w:rPr>
-                <w:rFonts w:ascii="Times New Roman" w:hAnsi="Times New Roman"/>
-                <w:b w:val="0"/>
-                <w:color w:val="000000" w:themeColor="text1"/>
-                <w:sz w:val="28"/>
-                <w:szCs w:val="28"/>
-              </w:rPr>
-              <w:t>&lt;ten_cb&gt;</w:t>
-            </w:r>
-          </w:p>
-        </w:tc>
-        <w:tc>
-          <w:tcPr>
-            <w:tcW w:w="3260" w:type="dxa"/>
-            <w:vAlign w:val="center"/>
-          </w:tcPr>
-          <w:p>
-            <w:pPr>
-              <w:spacing w:line="300" w:lineRule="exact"/>
-              <w:ind w:left="-113"/>
-              <w:jc w:val="both"/>
-              <w:rPr>
-                <w:rFonts w:ascii="Times New Roman" w:hAnsi="Times New Roman"/>
-                <w:b w:val="0"/>
-                <w:color w:val="000000" w:themeColor="text1"/>
-                <w:sz w:val="28"/>
-                <w:szCs w:val="28"/>
-              </w:rPr>
-            </w:pPr>
-            <w:r>
-              <w:rPr>
-                <w:rFonts w:ascii="Times New Roman" w:hAnsi="Times New Roman"/>
-                <w:b w:val="0"/>
-                <w:color w:val="000000" w:themeColor="text1"/>
-                <w:sz w:val="28"/>
-                <w:szCs w:val="28"/>
-              </w:rPr>
-              <w:t>- &lt;cv_cb&gt;</w:t>
-            </w:r>
-          </w:p>
-        </w:tc>
-        <w:tc>
-          <w:tcPr>
-            <w:tcW w:w="1910" w:type="dxa"/>
-            <w:vAlign w:val="center"/>
-          </w:tcPr>
-          <w:p>
-            <w:pPr>
-              <w:spacing w:line="300" w:lineRule="exact"/>
-              <w:ind w:left="-113"/>
-              <w:jc w:val="both"/>
-              <w:rPr>
-                <w:rFonts w:ascii="Times New Roman" w:hAnsi="Times New Roman"/>
-                <w:b w:val="0"/>
-                <w:color w:val="000000" w:themeColor="text1"/>
-                <w:sz w:val="28"/>
-                <w:szCs w:val="28"/>
-              </w:rPr>
-            </w:pPr>
-            <w:r>
-              <w:rPr>
-                <w:rFonts w:ascii="Times New Roman" w:hAnsi="Times New Roman"/>
-                <w:b w:val="0"/>
-                <w:color w:val="000000" w:themeColor="text1"/>
-                <w:sz w:val="28"/>
-                <w:szCs w:val="28"/>
-              </w:rPr>
-              <w:t>- &lt;cv_doan&gt;;</w:t>
-            </w:r>
-          </w:p>
-        </w:tc>
-      </w:tr>
-      <w:tr>
-        <w:trPr>
-          <w:trHeight w:val="275"/>
-        </w:trPr>
-        <w:tc>
-          <w:tcPr>
-            <w:tcW w:w="572" w:type="dxa"/>
-            <w:vAlign w:val="center"/>
-          </w:tcPr>
-          <w:p>
-            <w:pPr>
-              <w:spacing w:line="300" w:lineRule="exact"/>
-              <w:ind w:left="-113"/>
-              <w:jc w:val="right"/>
-              <w:rPr>
-                <w:rFonts w:ascii="Times New Roman" w:hAnsi="Times New Roman"/>
-                <w:b w:val="0"/>
-                <w:color w:val="000000" w:themeColor="text1"/>
-                <w:sz w:val="28"/>
-                <w:szCs w:val="28"/>
-              </w:rPr>
-            </w:pPr>
-            <w:r>
-              <w:rPr>
-                <w:rFonts w:ascii="Times New Roman" w:hAnsi="Times New Roman"/>
-                <w:b w:val="0"/>
-                <w:color w:val="000000" w:themeColor="text1"/>
-                <w:sz w:val="28"/>
-                <w:szCs w:val="28"/>
-              </w:rPr>
-              <w:t>26.</w:t>
-            </w:r>
-          </w:p>
-        </w:tc>
-        <w:tc>
-          <w:tcPr>
-            <w:tcW w:w="3544" w:type="dxa"/>
-            <w:vAlign w:val="center"/>
-          </w:tcPr>
-          <w:p>
-            <w:pPr>
-              <w:spacing w:line="300" w:lineRule="exact"/>
-              <w:ind w:left="-113"/>
-              <w:jc w:val="both"/>
-              <w:rPr>
-                <w:rFonts w:ascii="Times New Roman" w:hAnsi="Times New Roman"/>
-                <w:b w:val="0"/>
-                <w:color w:val="000000" w:themeColor="text1"/>
-                <w:sz w:val="28"/>
-                <w:szCs w:val="28"/>
-              </w:rPr>
-            </w:pPr>
-            <w:r>
-              <w:rPr>
-                <w:rFonts w:ascii="Times New Roman" w:hAnsi="Times New Roman"/>
-                <w:b w:val="0"/>
-                <w:color w:val="000000" w:themeColor="text1"/>
-                <w:sz w:val="28"/>
-                <w:szCs w:val="28"/>
-              </w:rPr>
-              <w:t>&lt;ten_cb&gt;</w:t>
-            </w:r>
-          </w:p>
-        </w:tc>
-        <w:tc>
-          <w:tcPr>
-            <w:tcW w:w="3260" w:type="dxa"/>
-            <w:vAlign w:val="center"/>
-          </w:tcPr>
-          <w:p>
-            <w:pPr>
-              <w:spacing w:line="300" w:lineRule="exact"/>
-              <w:ind w:left="-113"/>
-              <w:jc w:val="both"/>
-              <w:rPr>
-                <w:rFonts w:ascii="Times New Roman" w:hAnsi="Times New Roman"/>
-                <w:b w:val="0"/>
-                <w:color w:val="000000" w:themeColor="text1"/>
-                <w:sz w:val="28"/>
-                <w:szCs w:val="28"/>
-              </w:rPr>
-            </w:pPr>
-            <w:r>
-              <w:rPr>
-                <w:rFonts w:ascii="Times New Roman" w:hAnsi="Times New Roman"/>
-                <w:b w:val="0"/>
-                <w:color w:val="000000" w:themeColor="text1"/>
-                <w:sz w:val="28"/>
-                <w:szCs w:val="28"/>
-              </w:rPr>
-              <w:t>- &lt;cv_cb&gt;</w:t>
-            </w:r>
-          </w:p>
-        </w:tc>
-        <w:tc>
-          <w:tcPr>
-            <w:tcW w:w="1910" w:type="dxa"/>
-            <w:vAlign w:val="center"/>
-          </w:tcPr>
-          <w:p>
-            <w:pPr>
-              <w:spacing w:line="300" w:lineRule="exact"/>
-              <w:ind w:left="-113"/>
-              <w:jc w:val="both"/>
-              <w:rPr>
-                <w:rFonts w:ascii="Times New Roman" w:hAnsi="Times New Roman"/>
-                <w:b w:val="0"/>
-                <w:color w:val="000000" w:themeColor="text1"/>
-                <w:sz w:val="28"/>
-                <w:szCs w:val="28"/>
-              </w:rPr>
-            </w:pPr>
-            <w:r>
-              <w:rPr>
-                <w:rFonts w:ascii="Times New Roman" w:hAnsi="Times New Roman"/>
-                <w:b w:val="0"/>
-                <w:color w:val="000000" w:themeColor="text1"/>
-                <w:sz w:val="28"/>
-                <w:szCs w:val="28"/>
-              </w:rPr>
-              <w:t>- &lt;cv_doan&gt;;</w:t>
-            </w:r>
-          </w:p>
-        </w:tc>
-      </w:tr>
-      <w:tr>
-        <w:trPr>
-          <w:trHeight w:val="275"/>
-        </w:trPr>
-        <w:tc>
-          <w:tcPr>
-            <w:tcW w:w="572" w:type="dxa"/>
-            <w:vAlign w:val="center"/>
-          </w:tcPr>
-          <w:p>
-            <w:pPr>
-              <w:spacing w:line="300" w:lineRule="exact"/>
-              <w:ind w:left="-113"/>
-              <w:jc w:val="right"/>
-              <w:rPr>
-                <w:rFonts w:ascii="Times New Roman" w:hAnsi="Times New Roman"/>
-                <w:b w:val="0"/>
-                <w:color w:val="000000" w:themeColor="text1"/>
-                <w:sz w:val="28"/>
-                <w:szCs w:val="28"/>
-              </w:rPr>
-            </w:pPr>
-            <w:r>
-              <w:rPr>
-                <w:rFonts w:ascii="Times New Roman" w:hAnsi="Times New Roman"/>
-                <w:b w:val="0"/>
-                <w:color w:val="000000" w:themeColor="text1"/>
-                <w:sz w:val="28"/>
-                <w:szCs w:val="28"/>
-              </w:rPr>
-              <w:t>27.</w:t>
-            </w:r>
-          </w:p>
-        </w:tc>
-        <w:tc>
-          <w:tcPr>
-            <w:tcW w:w="3544" w:type="dxa"/>
-            <w:vAlign w:val="center"/>
-          </w:tcPr>
-          <w:p>
-            <w:pPr>
-              <w:spacing w:line="300" w:lineRule="exact"/>
-              <w:ind w:left="-113"/>
-              <w:jc w:val="both"/>
-              <w:rPr>
-                <w:rFonts w:ascii="Times New Roman" w:hAnsi="Times New Roman"/>
-                <w:b w:val="0"/>
-                <w:color w:val="000000" w:themeColor="text1"/>
-                <w:sz w:val="28"/>
-                <w:szCs w:val="28"/>
-              </w:rPr>
-            </w:pPr>
-            <w:r>
-              <w:rPr>
-                <w:rFonts w:ascii="Times New Roman" w:hAnsi="Times New Roman"/>
-                <w:b w:val="0"/>
-                <w:color w:val="000000" w:themeColor="text1"/>
-                <w:sz w:val="28"/>
-                <w:szCs w:val="28"/>
-              </w:rPr>
-              <w:t>&lt;ten_cb&gt;</w:t>
-            </w:r>
-          </w:p>
-        </w:tc>
-        <w:tc>
-          <w:tcPr>
-            <w:tcW w:w="3260" w:type="dxa"/>
-            <w:vAlign w:val="center"/>
-          </w:tcPr>
-          <w:p>
-            <w:pPr>
-              <w:spacing w:line="300" w:lineRule="exact"/>
-              <w:ind w:left="-113"/>
-              <w:jc w:val="both"/>
-              <w:rPr>
-                <w:rFonts w:ascii="Times New Roman" w:hAnsi="Times New Roman"/>
-                <w:b w:val="0"/>
-                <w:color w:val="000000" w:themeColor="text1"/>
-                <w:sz w:val="28"/>
-                <w:szCs w:val="28"/>
-              </w:rPr>
-            </w:pPr>
-            <w:r>
-              <w:rPr>
-                <w:rFonts w:ascii="Times New Roman" w:hAnsi="Times New Roman"/>
-                <w:b w:val="0"/>
-                <w:color w:val="000000" w:themeColor="text1"/>
-                <w:sz w:val="28"/>
-                <w:szCs w:val="28"/>
-              </w:rPr>
-              <w:t>- &lt;cv_cb&gt;</w:t>
-            </w:r>
-          </w:p>
-        </w:tc>
-        <w:tc>
-          <w:tcPr>
-            <w:tcW w:w="1910" w:type="dxa"/>
-            <w:vAlign w:val="center"/>
-          </w:tcPr>
-          <w:p>
-            <w:pPr>
-              <w:spacing w:line="300" w:lineRule="exact"/>
-              <w:ind w:left="-113"/>
-              <w:jc w:val="both"/>
-              <w:rPr>
-                <w:rFonts w:ascii="Times New Roman" w:hAnsi="Times New Roman"/>
-                <w:b w:val="0"/>
-                <w:color w:val="000000" w:themeColor="text1"/>
-                <w:sz w:val="28"/>
-                <w:szCs w:val="28"/>
-              </w:rPr>
-            </w:pPr>
-            <w:r>
-              <w:rPr>
-                <w:rFonts w:ascii="Times New Roman" w:hAnsi="Times New Roman"/>
-                <w:b w:val="0"/>
-                <w:color w:val="000000" w:themeColor="text1"/>
-                <w:sz w:val="28"/>
-                <w:szCs w:val="28"/>
-              </w:rPr>
-              <w:t>- &lt;cv_doan&gt;;</w:t>
-            </w:r>
-          </w:p>
-        </w:tc>
-      </w:tr>
-      <w:tr>
-        <w:trPr>
-          <w:trHeight w:val="275"/>
-        </w:trPr>
-        <w:tc>
-          <w:tcPr>
-            <w:tcW w:w="572" w:type="dxa"/>
-            <w:vAlign w:val="center"/>
-          </w:tcPr>
-          <w:p>
-            <w:pPr>
-              <w:spacing w:line="300" w:lineRule="exact"/>
-              <w:ind w:left="-113"/>
-              <w:jc w:val="right"/>
-              <w:rPr>
-                <w:rFonts w:ascii="Times New Roman" w:hAnsi="Times New Roman"/>
-                <w:b w:val="0"/>
-                <w:color w:val="000000" w:themeColor="text1"/>
-                <w:sz w:val="28"/>
-                <w:szCs w:val="28"/>
-              </w:rPr>
-            </w:pPr>
-            <w:r>
-              <w:rPr>
-                <w:rFonts w:ascii="Times New Roman" w:hAnsi="Times New Roman"/>
-                <w:b w:val="0"/>
-                <w:color w:val="000000" w:themeColor="text1"/>
-                <w:sz w:val="28"/>
-                <w:szCs w:val="28"/>
-              </w:rPr>
-              <w:t>28.</w:t>
-            </w:r>
-          </w:p>
-        </w:tc>
-        <w:tc>
-          <w:tcPr>
-            <w:tcW w:w="3544" w:type="dxa"/>
-            <w:vAlign w:val="center"/>
-          </w:tcPr>
-          <w:p>
-            <w:pPr>
-              <w:spacing w:line="300" w:lineRule="exact"/>
-              <w:ind w:left="-113"/>
-              <w:jc w:val="both"/>
-              <w:rPr>
-                <w:rFonts w:ascii="Times New Roman" w:hAnsi="Times New Roman"/>
-                <w:b w:val="0"/>
-                <w:color w:val="000000" w:themeColor="text1"/>
-                <w:sz w:val="28"/>
-                <w:szCs w:val="28"/>
-              </w:rPr>
-            </w:pPr>
-            <w:r>
-              <w:rPr>
-                <w:rFonts w:ascii="Times New Roman" w:hAnsi="Times New Roman"/>
-                <w:b w:val="0"/>
-                <w:color w:val="000000" w:themeColor="text1"/>
-                <w:sz w:val="28"/>
-                <w:szCs w:val="28"/>
-              </w:rPr>
-              <w:t>&lt;ten_cb&gt;</w:t>
-            </w:r>
-          </w:p>
-        </w:tc>
-        <w:tc>
-          <w:tcPr>
-            <w:tcW w:w="3260" w:type="dxa"/>
-            <w:vAlign w:val="center"/>
-          </w:tcPr>
-          <w:p>
-            <w:pPr>
-              <w:spacing w:line="300" w:lineRule="exact"/>
-              <w:ind w:left="-113"/>
-              <w:jc w:val="both"/>
-              <w:rPr>
-                <w:rFonts w:ascii="Times New Roman" w:hAnsi="Times New Roman"/>
-                <w:b w:val="0"/>
-                <w:color w:val="000000" w:themeColor="text1"/>
-                <w:sz w:val="28"/>
-                <w:szCs w:val="28"/>
-              </w:rPr>
-            </w:pPr>
-            <w:r>
-              <w:rPr>
-                <w:rFonts w:ascii="Times New Roman" w:hAnsi="Times New Roman"/>
-                <w:b w:val="0"/>
-                <w:color w:val="000000" w:themeColor="text1"/>
-                <w:sz w:val="28"/>
-                <w:szCs w:val="28"/>
-              </w:rPr>
-              <w:t>- &lt;cv_cb&gt;</w:t>
-            </w:r>
-          </w:p>
-        </w:tc>
-        <w:tc>
-          <w:tcPr>
-            <w:tcW w:w="1910" w:type="dxa"/>
-            <w:vAlign w:val="center"/>
-          </w:tcPr>
-          <w:p>
-            <w:pPr>
-              <w:spacing w:line="300" w:lineRule="exact"/>
-              <w:ind w:left="-113"/>
-              <w:jc w:val="both"/>
-              <w:rPr>
-                <w:rFonts w:ascii="Times New Roman" w:hAnsi="Times New Roman"/>
-                <w:b w:val="0"/>
-                <w:color w:val="000000" w:themeColor="text1"/>
-                <w:sz w:val="28"/>
-                <w:szCs w:val="28"/>
-              </w:rPr>
-            </w:pPr>
-            <w:r>
-              <w:rPr>
-                <w:rFonts w:ascii="Times New Roman" w:hAnsi="Times New Roman"/>
-                <w:b w:val="0"/>
-                <w:color w:val="000000" w:themeColor="text1"/>
-                <w:sz w:val="28"/>
-                <w:szCs w:val="28"/>
-              </w:rPr>
-              <w:t>- &lt;cv_doan&gt;;</w:t>
-            </w:r>
-          </w:p>
-        </w:tc>
-      </w:tr>
-      <w:tr>
-        <w:trPr>
-          <w:trHeight w:val="275"/>
-        </w:trPr>
-        <w:tc>
-          <w:tcPr>
-            <w:tcW w:w="572" w:type="dxa"/>
-            <w:vAlign w:val="center"/>
-          </w:tcPr>
-          <w:p>
-            <w:pPr>
-              <w:spacing w:line="300" w:lineRule="exact"/>
-              <w:ind w:left="-113"/>
-              <w:jc w:val="right"/>
-              <w:rPr>
-                <w:rFonts w:ascii="Times New Roman" w:hAnsi="Times New Roman"/>
-                <w:b w:val="0"/>
-                <w:color w:val="000000" w:themeColor="text1"/>
-                <w:sz w:val="28"/>
-                <w:szCs w:val="28"/>
-              </w:rPr>
-            </w:pPr>
-            <w:r>
-              <w:rPr>
-                <w:rFonts w:ascii="Times New Roman" w:hAnsi="Times New Roman"/>
-                <w:b w:val="0"/>
-                <w:color w:val="000000" w:themeColor="text1"/>
-                <w:sz w:val="28"/>
-                <w:szCs w:val="28"/>
-              </w:rPr>
-              <w:t>29.</w:t>
-            </w:r>
-          </w:p>
-        </w:tc>
-        <w:tc>
-          <w:tcPr>
-            <w:tcW w:w="3544" w:type="dxa"/>
-            <w:vAlign w:val="center"/>
-          </w:tcPr>
-          <w:p>
-            <w:pPr>
-              <w:spacing w:line="300" w:lineRule="exact"/>
-              <w:ind w:left="-113"/>
-              <w:jc w:val="both"/>
-              <w:rPr>
-                <w:rFonts w:ascii="Times New Roman" w:hAnsi="Times New Roman"/>
-                <w:b w:val="0"/>
-                <w:color w:val="000000" w:themeColor="text1"/>
-                <w:sz w:val="28"/>
-                <w:szCs w:val="28"/>
-              </w:rPr>
-            </w:pPr>
-            <w:r>
-              <w:rPr>
-                <w:rFonts w:ascii="Times New Roman" w:hAnsi="Times New Roman"/>
-                <w:b w:val="0"/>
-                <w:color w:val="000000" w:themeColor="text1"/>
-                <w:sz w:val="28"/>
-                <w:szCs w:val="28"/>
-              </w:rPr>
-              <w:t>&lt;ten_cb&gt;</w:t>
-            </w:r>
-          </w:p>
-        </w:tc>
-        <w:tc>
-          <w:tcPr>
-            <w:tcW w:w="3260" w:type="dxa"/>
-            <w:vAlign w:val="center"/>
-          </w:tcPr>
-          <w:p>
-            <w:pPr>
-              <w:spacing w:line="300" w:lineRule="exact"/>
-              <w:ind w:left="-113"/>
-              <w:jc w:val="both"/>
-              <w:rPr>
-                <w:rFonts w:ascii="Times New Roman" w:hAnsi="Times New Roman"/>
-                <w:b w:val="0"/>
-                <w:color w:val="000000" w:themeColor="text1"/>
-                <w:sz w:val="28"/>
-                <w:szCs w:val="28"/>
-              </w:rPr>
-            </w:pPr>
-            <w:r>
-              <w:rPr>
-                <w:rFonts w:ascii="Times New Roman" w:hAnsi="Times New Roman"/>
-                <w:b w:val="0"/>
-                <w:color w:val="000000" w:themeColor="text1"/>
-                <w:sz w:val="28"/>
-                <w:szCs w:val="28"/>
-              </w:rPr>
-              <w:t>- &lt;cv_cb&gt;</w:t>
-            </w:r>
-          </w:p>
-        </w:tc>
-        <w:tc>
-          <w:tcPr>
-            <w:tcW w:w="1910" w:type="dxa"/>
-            <w:vAlign w:val="center"/>
-          </w:tcPr>
-          <w:p>
-            <w:pPr>
-              <w:spacing w:line="300" w:lineRule="exact"/>
-              <w:ind w:left="-113"/>
-              <w:jc w:val="both"/>
-              <w:rPr>
-                <w:rFonts w:ascii="Times New Roman" w:hAnsi="Times New Roman"/>
-                <w:b w:val="0"/>
-                <w:color w:val="000000" w:themeColor="text1"/>
-                <w:sz w:val="28"/>
-                <w:szCs w:val="28"/>
-              </w:rPr>
-            </w:pPr>
-            <w:r>
-              <w:rPr>
-                <w:rFonts w:ascii="Times New Roman" w:hAnsi="Times New Roman"/>
-                <w:b w:val="0"/>
-                <w:color w:val="000000" w:themeColor="text1"/>
-                <w:sz w:val="28"/>
-                <w:szCs w:val="28"/>
-              </w:rPr>
-              <w:t>- &lt;cv_doan&gt;;</w:t>
-            </w:r>
-          </w:p>
-        </w:tc>
-      </w:tr>
-      <w:tr>
-        <w:trPr>
-          <w:trHeight w:val="275"/>
-        </w:trPr>
-        <w:tc>
-          <w:tcPr>
-            <w:tcW w:w="572" w:type="dxa"/>
-            <w:vAlign w:val="center"/>
-          </w:tcPr>
-          <w:p>
-            <w:pPr>
-              <w:spacing w:line="300" w:lineRule="exact"/>
-              <w:ind w:left="-113"/>
-              <w:jc w:val="right"/>
-              <w:rPr>
-                <w:rFonts w:ascii="Times New Roman" w:hAnsi="Times New Roman"/>
-                <w:b w:val="0"/>
-                <w:color w:val="000000" w:themeColor="text1"/>
-                <w:sz w:val="28"/>
-                <w:szCs w:val="28"/>
-              </w:rPr>
-            </w:pPr>
-            <w:r>
-              <w:rPr>
-                <w:rFonts w:ascii="Times New Roman" w:hAnsi="Times New Roman"/>
-                <w:b w:val="0"/>
-                <w:color w:val="000000" w:themeColor="text1"/>
-                <w:sz w:val="28"/>
-                <w:szCs w:val="28"/>
-              </w:rPr>
-              <w:t>30.</w:t>
-            </w:r>
-          </w:p>
-        </w:tc>
-        <w:tc>
-          <w:tcPr>
-            <w:tcW w:w="3544" w:type="dxa"/>
-            <w:vAlign w:val="center"/>
-          </w:tcPr>
-          <w:p>
-            <w:pPr>
-              <w:spacing w:line="300" w:lineRule="exact"/>
-              <w:ind w:left="-113"/>
-              <w:jc w:val="both"/>
-              <w:rPr>
-                <w:rFonts w:ascii="Times New Roman" w:hAnsi="Times New Roman"/>
-                <w:b w:val="0"/>
-                <w:color w:val="000000" w:themeColor="text1"/>
-                <w:sz w:val="28"/>
-                <w:szCs w:val="28"/>
-              </w:rPr>
-            </w:pPr>
-            <w:r>
-              <w:rPr>
-                <w:rFonts w:ascii="Times New Roman" w:hAnsi="Times New Roman"/>
-                <w:b w:val="0"/>
-                <w:color w:val="000000" w:themeColor="text1"/>
-                <w:sz w:val="28"/>
-                <w:szCs w:val="28"/>
-              </w:rPr>
-              <w:t>&lt;ten_cb&gt;</w:t>
-            </w:r>
-          </w:p>
-        </w:tc>
-        <w:tc>
-          <w:tcPr>
-            <w:tcW w:w="3260" w:type="dxa"/>
-            <w:vAlign w:val="center"/>
-          </w:tcPr>
-          <w:p>
-            <w:pPr>
-              <w:spacing w:line="300" w:lineRule="exact"/>
-              <w:ind w:left="-113"/>
-              <w:jc w:val="both"/>
-              <w:rPr>
-                <w:rFonts w:ascii="Times New Roman" w:hAnsi="Times New Roman"/>
-                <w:b w:val="0"/>
-                <w:color w:val="000000" w:themeColor="text1"/>
-                <w:sz w:val="28"/>
-                <w:szCs w:val="28"/>
-              </w:rPr>
-            </w:pPr>
-            <w:r>
-              <w:rPr>
-                <w:rFonts w:ascii="Times New Roman" w:hAnsi="Times New Roman"/>
-                <w:b w:val="0"/>
-                <w:color w:val="000000" w:themeColor="text1"/>
-                <w:sz w:val="28"/>
-                <w:szCs w:val="28"/>
-              </w:rPr>
-              <w:t>- &lt;cv_cb&gt;</w:t>
-            </w:r>
-          </w:p>
-        </w:tc>
-        <w:tc>
-          <w:tcPr>
-            <w:tcW w:w="1910" w:type="dxa"/>
-            <w:vAlign w:val="center"/>
-          </w:tcPr>
-          <w:p>
-            <w:pPr>
-              <w:spacing w:line="300" w:lineRule="exact"/>
-              <w:ind w:left="-113"/>
-              <w:jc w:val="both"/>
-              <w:rPr>
-                <w:rFonts w:ascii="Times New Roman" w:hAnsi="Times New Roman"/>
-                <w:b w:val="0"/>
-                <w:color w:val="000000" w:themeColor="text1"/>
-                <w:sz w:val="28"/>
-                <w:szCs w:val="28"/>
-              </w:rPr>
-            </w:pPr>
-            <w:r>
-              <w:rPr>
-                <w:rFonts w:ascii="Times New Roman" w:hAnsi="Times New Roman"/>
-                <w:b w:val="0"/>
-                <w:color w:val="000000" w:themeColor="text1"/>
-                <w:sz w:val="28"/>
-                <w:szCs w:val="28"/>
-              </w:rPr>
-              <w:t>- &lt;cv_doan&gt;;</w:t>
-            </w:r>
-          </w:p>
-        </w:tc>
-      </w:tr>
     </w:tbl>
     <w:p>
       <w:pPr>
@@ -5619,7 +2993,7 @@
         <w:tabs>
           <w:tab w:val="center" w:pos="6804"/>
         </w:tabs>
-        <w:spacing w:before="120" w:line="240" w:lineRule="auto"/>
+        <w:spacing w:line="240" w:lineRule="auto"/>
         <w:ind w:firstLine="0"/>
         <w:rPr>
           <w:b/>
@@ -5689,6 +3063,7 @@
           <w:sz w:val="22"/>
           <w:szCs w:val="22"/>
         </w:rPr>
+        <w:lastRenderedPageBreak/>
         <w:t xml:space="preserve">Như </w:t>
       </w:r>
       <w:r>
@@ -5922,22 +3297,6 @@
         <w:rPr>
           <w:b/>
           <w:color w:val="000000" w:themeColor="text1"/>
-          <w:sz w:val="26"/>
-          <w:szCs w:val="26"/>
-        </w:rPr>
-      </w:pPr>
-    </w:p>
-    <w:p>
-      <w:pPr>
-        <w:pStyle w:val="BodyTextIndentTimesNewRoman"/>
-        <w:tabs>
-          <w:tab w:val="center" w:pos="6804"/>
-        </w:tabs>
-        <w:spacing w:line="240" w:lineRule="auto"/>
-        <w:ind w:firstLine="0"/>
-        <w:rPr>
-          <w:b/>
-          <w:color w:val="000000" w:themeColor="text1"/>
         </w:rPr>
       </w:pPr>
       <w:r>
@@ -5961,7 +3320,7 @@
     <w:sectPr>
       <w:footerReference w:type="even" r:id="rId7"/>
       <w:pgSz w:w="11909" w:h="16834" w:code="9"/>
-      <w:pgMar w:top="1134" w:right="1134" w:bottom="1134" w:left="1701" w:header="720" w:footer="720" w:gutter="0"/>
+      <w:pgMar w:top="851" w:right="992" w:bottom="709" w:left="1418" w:header="720" w:footer="720" w:gutter="0"/>
       <w:cols w:space="720"/>
       <w:docGrid w:linePitch="328"/>
     </w:sectPr>
